--- a/NekLeaderElection.docx
+++ b/NekLeaderElection.docx
@@ -17,7 +17,7 @@
           <w:sz w:val="36"/>
           <w:szCs w:val="36"/>
         </w:rPr>
-        <w:t>LEADER ELECTION ALGORITHM by nek</w:t>
+        <w:t xml:space="preserve">LEADER ELECTION </w:t>
       </w:r>
       <w:r>
         <w:rPr>
@@ -25,28 +25,26 @@
           <w:sz w:val="36"/>
           <w:szCs w:val="36"/>
         </w:rPr>
-        <w:t xml:space="preserve"> </w:t>
-      </w:r>
-    </w:p>
-    <w:p>
-      <w:pPr>
-        <w:jc w:val="center"/>
+        <w:t xml:space="preserve">for our system </w:t>
+      </w:r>
+      <w:bookmarkStart w:id="0" w:name="_GoBack"/>
+      <w:bookmarkEnd w:id="0"/>
+      <w:r>
         <w:rPr>
           <w:b/>
           <w:sz w:val="36"/>
           <w:szCs w:val="36"/>
         </w:rPr>
-      </w:pPr>
+        <w:t>by nek</w:t>
+      </w:r>
       <w:r>
         <w:rPr>
           <w:b/>
           <w:sz w:val="36"/>
           <w:szCs w:val="36"/>
         </w:rPr>
-        <w:t>based on byzantine idea</w:t>
-      </w:r>
-      <w:bookmarkStart w:id="0" w:name="_GoBack"/>
-      <w:bookmarkEnd w:id="0"/>
+        <w:t xml:space="preserve"> </w:t>
+      </w:r>
     </w:p>
     <w:p>
       <w:pPr>
@@ -57,302 +55,257 @@
           <w:szCs w:val="36"/>
         </w:rPr>
       </w:pPr>
-    </w:p>
-    <w:p>
-      <w:pPr>
-        <w:spacing w:after="0"/>
-        <w:ind w:left="720"/>
-        <w:rPr>
-          <w:sz w:val="28"/>
-          <w:szCs w:val="32"/>
-        </w:rPr>
-      </w:pPr>
-    </w:p>
-    <w:p>
-      <w:pPr>
-        <w:spacing w:after="0"/>
-        <w:rPr>
-          <w:sz w:val="28"/>
-          <w:szCs w:val="32"/>
-        </w:rPr>
-      </w:pPr>
-      <w:proofErr w:type="gramStart"/>
-      <w:r>
-        <w:rPr>
-          <w:sz w:val="28"/>
-          <w:szCs w:val="32"/>
-        </w:rPr>
-        <w:t>e</w:t>
-      </w:r>
-      <w:r>
-        <w:rPr>
-          <w:sz w:val="28"/>
-          <w:szCs w:val="32"/>
-        </w:rPr>
-        <w:t>lection(</w:t>
-      </w:r>
-      <w:proofErr w:type="gramEnd"/>
-      <w:r>
-        <w:rPr>
-          <w:sz w:val="28"/>
-          <w:szCs w:val="32"/>
-        </w:rPr>
-        <w:t xml:space="preserve">): </w:t>
-      </w:r>
-      <w:r>
-        <w:rPr>
-          <w:sz w:val="28"/>
-          <w:szCs w:val="32"/>
-        </w:rPr>
-        <w:t>The node who broadcasted w</w:t>
-      </w:r>
-      <w:r>
-        <w:rPr>
-          <w:sz w:val="28"/>
-          <w:szCs w:val="32"/>
-        </w:rPr>
-        <w:t>aits</w:t>
-      </w:r>
-      <w:r>
-        <w:rPr>
-          <w:sz w:val="28"/>
-          <w:szCs w:val="32"/>
-        </w:rPr>
-        <w:t xml:space="preserve"> for </w:t>
-      </w:r>
-      <w:proofErr w:type="spellStart"/>
-      <w:r>
-        <w:rPr>
-          <w:sz w:val="28"/>
-          <w:szCs w:val="32"/>
-        </w:rPr>
-        <w:t>upperbound</w:t>
-      </w:r>
-      <w:proofErr w:type="spellEnd"/>
-      <w:r>
-        <w:rPr>
-          <w:sz w:val="28"/>
-          <w:szCs w:val="32"/>
-        </w:rPr>
-        <w:t xml:space="preserve">((n-1)/3) </w:t>
-      </w:r>
-      <w:r>
-        <w:rPr>
-          <w:sz w:val="28"/>
-          <w:szCs w:val="32"/>
-        </w:rPr>
-        <w:t xml:space="preserve">of </w:t>
-      </w:r>
-      <w:r>
-        <w:rPr>
-          <w:sz w:val="28"/>
-          <w:szCs w:val="32"/>
-        </w:rPr>
-        <w:t>answer(</w:t>
-      </w:r>
-      <w:proofErr w:type="spellStart"/>
-      <w:r>
-        <w:rPr>
-          <w:sz w:val="28"/>
-          <w:szCs w:val="32"/>
-        </w:rPr>
-        <w:t>i</w:t>
-      </w:r>
-      <w:proofErr w:type="spellEnd"/>
-      <w:r>
-        <w:rPr>
-          <w:sz w:val="28"/>
-          <w:szCs w:val="32"/>
-        </w:rPr>
-        <w:t xml:space="preserve">, </w:t>
-      </w:r>
-      <w:proofErr w:type="spellStart"/>
-      <w:r>
-        <w:rPr>
-          <w:sz w:val="28"/>
-          <w:szCs w:val="32"/>
-        </w:rPr>
-        <w:t>listofanswerednodes</w:t>
-      </w:r>
-      <w:proofErr w:type="spellEnd"/>
-      <w:r>
-        <w:rPr>
-          <w:sz w:val="28"/>
-          <w:szCs w:val="32"/>
-        </w:rPr>
-        <w:t>) and timeout</w:t>
-      </w:r>
-    </w:p>
-    <w:p>
-      <w:pPr>
-        <w:spacing w:after="0"/>
-        <w:rPr>
-          <w:sz w:val="28"/>
-          <w:szCs w:val="32"/>
-        </w:rPr>
-      </w:pPr>
-      <w:proofErr w:type="gramStart"/>
-      <w:r>
-        <w:rPr>
-          <w:sz w:val="28"/>
-          <w:szCs w:val="32"/>
-        </w:rPr>
-        <w:t>then</w:t>
-      </w:r>
-      <w:proofErr w:type="gramEnd"/>
-      <w:r>
-        <w:rPr>
-          <w:sz w:val="28"/>
-          <w:szCs w:val="32"/>
-        </w:rPr>
-        <w:t xml:space="preserve"> </w:t>
-      </w:r>
-      <w:proofErr w:type="spellStart"/>
-      <w:r>
-        <w:rPr>
-          <w:sz w:val="28"/>
-          <w:szCs w:val="32"/>
-        </w:rPr>
-        <w:t>Checklistelements</w:t>
-      </w:r>
-      <w:proofErr w:type="spellEnd"/>
-      <w:r>
-        <w:rPr>
-          <w:sz w:val="28"/>
-          <w:szCs w:val="32"/>
-        </w:rPr>
-        <w:t>()</w:t>
-      </w:r>
-    </w:p>
-    <w:p>
-      <w:pPr>
-        <w:spacing w:after="0"/>
-        <w:rPr>
-          <w:sz w:val="28"/>
-          <w:szCs w:val="32"/>
-        </w:rPr>
-      </w:pPr>
-      <w:proofErr w:type="gramStart"/>
-      <w:r>
-        <w:rPr>
-          <w:sz w:val="28"/>
-          <w:szCs w:val="32"/>
-        </w:rPr>
-        <w:t>then</w:t>
-      </w:r>
-      <w:proofErr w:type="gramEnd"/>
-      <w:r>
-        <w:rPr>
-          <w:sz w:val="28"/>
-          <w:szCs w:val="32"/>
-        </w:rPr>
-        <w:t xml:space="preserve"> </w:t>
-      </w:r>
-      <w:proofErr w:type="spellStart"/>
-      <w:r>
-        <w:rPr>
-          <w:sz w:val="28"/>
-          <w:szCs w:val="32"/>
-        </w:rPr>
-        <w:t>Giveleader</w:t>
-      </w:r>
-      <w:proofErr w:type="spellEnd"/>
-      <w:r>
-        <w:rPr>
-          <w:sz w:val="28"/>
-          <w:szCs w:val="32"/>
-        </w:rPr>
-        <w:t>() to the first that appeared most</w:t>
-      </w:r>
-    </w:p>
-    <w:p>
-      <w:pPr>
+      <w:r>
         <w:rPr>
           <w:b/>
           <w:sz w:val="36"/>
           <w:szCs w:val="36"/>
         </w:rPr>
-      </w:pPr>
-    </w:p>
-    <w:p>
-      <w:pPr>
-        <w:rPr>
-          <w:b/>
-          <w:sz w:val="32"/>
-          <w:szCs w:val="32"/>
-        </w:rPr>
-      </w:pPr>
-      <w:r>
-        <w:rPr>
-          <w:b/>
-          <w:sz w:val="32"/>
-          <w:szCs w:val="32"/>
-        </w:rPr>
-        <w:t>Master</w:t>
-      </w:r>
-      <w:r>
-        <w:rPr>
-          <w:b/>
-          <w:sz w:val="32"/>
-          <w:szCs w:val="32"/>
-        </w:rPr>
-        <w:t>’s</w:t>
-      </w:r>
-      <w:r>
-        <w:rPr>
-          <w:b/>
-          <w:sz w:val="32"/>
-          <w:szCs w:val="32"/>
-        </w:rPr>
-        <w:t xml:space="preserve"> side</w:t>
-      </w:r>
-      <w:r>
-        <w:rPr>
-          <w:b/>
-          <w:sz w:val="32"/>
+        <w:t>based on byzantine idea</w:t>
+      </w:r>
+    </w:p>
+    <w:p>
+      <w:pPr>
+        <w:jc w:val="center"/>
+        <w:rPr>
+          <w:b/>
+          <w:sz w:val="36"/>
+          <w:szCs w:val="36"/>
+        </w:rPr>
+      </w:pPr>
+    </w:p>
+    <w:p>
+      <w:pPr>
+        <w:spacing w:after="0"/>
+        <w:ind w:left="720"/>
+        <w:rPr>
+          <w:sz w:val="28"/>
+          <w:szCs w:val="32"/>
+        </w:rPr>
+      </w:pPr>
+    </w:p>
+    <w:p>
+      <w:pPr>
+        <w:spacing w:after="0"/>
+        <w:rPr>
+          <w:sz w:val="28"/>
+          <w:szCs w:val="32"/>
+        </w:rPr>
+      </w:pPr>
+      <w:proofErr w:type="gramStart"/>
+      <w:r>
+        <w:rPr>
+          <w:sz w:val="28"/>
+          <w:szCs w:val="32"/>
+        </w:rPr>
+        <w:t>e</w:t>
+      </w:r>
+      <w:r>
+        <w:rPr>
+          <w:sz w:val="28"/>
+          <w:szCs w:val="32"/>
+        </w:rPr>
+        <w:t>lection(</w:t>
+      </w:r>
+      <w:proofErr w:type="gramEnd"/>
+      <w:r>
+        <w:rPr>
+          <w:sz w:val="28"/>
+          <w:szCs w:val="32"/>
+        </w:rPr>
+        <w:t xml:space="preserve">): </w:t>
+      </w:r>
+      <w:r>
+        <w:rPr>
+          <w:sz w:val="28"/>
+          <w:szCs w:val="32"/>
+        </w:rPr>
+        <w:t>The node who broadcasted w</w:t>
+      </w:r>
+      <w:r>
+        <w:rPr>
+          <w:sz w:val="28"/>
+          <w:szCs w:val="32"/>
+        </w:rPr>
+        <w:t>aits</w:t>
+      </w:r>
+      <w:r>
+        <w:rPr>
+          <w:sz w:val="28"/>
+          <w:szCs w:val="32"/>
+        </w:rPr>
+        <w:t xml:space="preserve"> for answers of different nodes</w:t>
+      </w:r>
+      <w:r>
+        <w:rPr>
+          <w:sz w:val="28"/>
+          <w:szCs w:val="32"/>
+        </w:rPr>
+        <w:t>(</w:t>
+      </w:r>
+      <w:proofErr w:type="spellStart"/>
+      <w:r>
+        <w:rPr>
+          <w:sz w:val="28"/>
+          <w:szCs w:val="32"/>
+        </w:rPr>
+        <w:t>i</w:t>
+      </w:r>
+      <w:proofErr w:type="spellEnd"/>
+      <w:r>
+        <w:rPr>
+          <w:sz w:val="28"/>
+          <w:szCs w:val="32"/>
+        </w:rPr>
+        <w:t xml:space="preserve">, </w:t>
+      </w:r>
+      <w:proofErr w:type="spellStart"/>
+      <w:r>
+        <w:rPr>
+          <w:sz w:val="28"/>
+          <w:szCs w:val="32"/>
+        </w:rPr>
+        <w:t>listofanswerednodes</w:t>
+      </w:r>
+      <w:proofErr w:type="spellEnd"/>
+      <w:r>
+        <w:rPr>
+          <w:sz w:val="28"/>
+          <w:szCs w:val="32"/>
+        </w:rPr>
+        <w:t>) and timeout</w:t>
+      </w:r>
+    </w:p>
+    <w:p>
+      <w:pPr>
+        <w:spacing w:after="0"/>
+        <w:rPr>
+          <w:sz w:val="28"/>
+          <w:szCs w:val="32"/>
+        </w:rPr>
+      </w:pPr>
+      <w:proofErr w:type="gramStart"/>
+      <w:r>
+        <w:rPr>
+          <w:b/>
+          <w:sz w:val="28"/>
+          <w:szCs w:val="32"/>
+        </w:rPr>
+        <w:t>if</w:t>
+      </w:r>
+      <w:proofErr w:type="gramEnd"/>
+      <w:r>
+        <w:rPr>
+          <w:b/>
+          <w:sz w:val="28"/>
           <w:szCs w:val="32"/>
         </w:rPr>
         <w:t xml:space="preserve"> </w:t>
       </w:r>
-      <w:r>
-        <w:rPr>
-          <w:b/>
-          <w:sz w:val="32"/>
-          <w:szCs w:val="32"/>
-        </w:rPr>
-        <w:t xml:space="preserve">Leader </w:t>
-      </w:r>
-      <w:r>
-        <w:rPr>
-          <w:b/>
-          <w:sz w:val="32"/>
-          <w:szCs w:val="32"/>
-        </w:rPr>
-        <w:t>algorithm</w:t>
-      </w:r>
-    </w:p>
-    <w:p>
-      <w:pPr>
-        <w:spacing w:after="0"/>
-        <w:rPr>
-          <w:sz w:val="28"/>
-          <w:szCs w:val="32"/>
-        </w:rPr>
-      </w:pPr>
-      <w:r>
-        <w:rPr>
-          <w:b/>
-          <w:sz w:val="28"/>
-          <w:szCs w:val="32"/>
-        </w:rPr>
-        <w:t>Leader:</w:t>
-      </w:r>
-      <w:r>
-        <w:rPr>
+      <w:proofErr w:type="spellStart"/>
+      <w:r>
+        <w:rPr>
+          <w:sz w:val="28"/>
+          <w:szCs w:val="32"/>
+        </w:rPr>
+        <w:t>number_of_answers_received</w:t>
+      </w:r>
+      <w:proofErr w:type="spellEnd"/>
+      <w:r>
+        <w:rPr>
+          <w:sz w:val="28"/>
+          <w:szCs w:val="32"/>
+        </w:rPr>
+        <w:t xml:space="preserve"> &lt; </w:t>
+      </w:r>
+      <w:proofErr w:type="spellStart"/>
+      <w:r>
+        <w:rPr>
+          <w:sz w:val="28"/>
+          <w:szCs w:val="32"/>
+        </w:rPr>
+        <w:t>upperbound</w:t>
+      </w:r>
+      <w:proofErr w:type="spellEnd"/>
+      <w:r>
+        <w:rPr>
+          <w:sz w:val="28"/>
+          <w:szCs w:val="32"/>
+        </w:rPr>
+        <w:t>((n-1)/3)</w:t>
+      </w:r>
+    </w:p>
+    <w:p>
+      <w:pPr>
+        <w:spacing w:after="0"/>
+        <w:rPr>
+          <w:sz w:val="28"/>
+          <w:szCs w:val="32"/>
+        </w:rPr>
+      </w:pPr>
+      <w:r>
+        <w:rPr>
+          <w:sz w:val="28"/>
+          <w:szCs w:val="32"/>
+        </w:rPr>
+        <w:tab/>
+      </w:r>
+      <w:proofErr w:type="gramStart"/>
+      <w:r>
+        <w:rPr>
+          <w:b/>
+          <w:sz w:val="28"/>
+          <w:szCs w:val="32"/>
+        </w:rPr>
+        <w:t>if</w:t>
+      </w:r>
+      <w:proofErr w:type="gramEnd"/>
+      <w:r>
+        <w:rPr>
+          <w:b/>
           <w:sz w:val="28"/>
           <w:szCs w:val="32"/>
         </w:rPr>
         <w:t xml:space="preserve"> </w:t>
+      </w:r>
+      <w:proofErr w:type="spellStart"/>
+      <w:r>
+        <w:rPr>
+          <w:sz w:val="28"/>
+          <w:szCs w:val="32"/>
+        </w:rPr>
+        <w:t>number_of_recursion</w:t>
+      </w:r>
+      <w:proofErr w:type="spellEnd"/>
+      <w:r>
+        <w:rPr>
+          <w:sz w:val="28"/>
+          <w:szCs w:val="32"/>
+        </w:rPr>
+        <w:t xml:space="preserve"> over 10</w:t>
+      </w:r>
+    </w:p>
+    <w:p>
+      <w:pPr>
+        <w:spacing w:after="0"/>
+        <w:rPr>
+          <w:sz w:val="28"/>
+          <w:szCs w:val="32"/>
+        </w:rPr>
+      </w:pPr>
+      <w:r>
+        <w:rPr>
+          <w:sz w:val="28"/>
+          <w:szCs w:val="32"/>
+        </w:rPr>
+        <w:tab/>
+      </w:r>
+      <w:r>
+        <w:rPr>
+          <w:sz w:val="28"/>
+          <w:szCs w:val="32"/>
+        </w:rPr>
+        <w:tab/>
       </w:r>
       <w:proofErr w:type="spellStart"/>
       <w:proofErr w:type="gramStart"/>
@@ -361,14 +314,7 @@
           <w:sz w:val="28"/>
           <w:szCs w:val="32"/>
         </w:rPr>
-        <w:t>check</w:t>
-      </w:r>
-      <w:r>
-        <w:rPr>
-          <w:sz w:val="28"/>
-          <w:szCs w:val="32"/>
-        </w:rPr>
-        <w:t>servants</w:t>
+        <w:t>findnewtoexecuteelection</w:t>
       </w:r>
       <w:proofErr w:type="spellEnd"/>
       <w:r>
@@ -376,15 +322,80 @@
           <w:sz w:val="28"/>
           <w:szCs w:val="32"/>
         </w:rPr>
-        <w:t>(</w:t>
+        <w:t>()</w:t>
       </w:r>
       <w:proofErr w:type="gramEnd"/>
-      <w:r>
-        <w:rPr>
-          <w:sz w:val="28"/>
-          <w:szCs w:val="32"/>
-        </w:rPr>
-        <w:t>)</w:t>
+    </w:p>
+    <w:p>
+      <w:pPr>
+        <w:spacing w:after="0"/>
+        <w:rPr>
+          <w:sz w:val="28"/>
+          <w:szCs w:val="32"/>
+        </w:rPr>
+      </w:pPr>
+      <w:r>
+        <w:rPr>
+          <w:sz w:val="28"/>
+          <w:szCs w:val="32"/>
+        </w:rPr>
+        <w:tab/>
+      </w:r>
+      <w:proofErr w:type="spellStart"/>
+      <w:r>
+        <w:rPr>
+          <w:sz w:val="28"/>
+          <w:szCs w:val="32"/>
+        </w:rPr>
+        <w:t>number_of_recursion</w:t>
+      </w:r>
+      <w:proofErr w:type="spellEnd"/>
+      <w:r>
+        <w:rPr>
+          <w:sz w:val="28"/>
+          <w:szCs w:val="32"/>
+        </w:rPr>
+        <w:t xml:space="preserve"> = </w:t>
+      </w:r>
+      <w:proofErr w:type="spellStart"/>
+      <w:r>
+        <w:rPr>
+          <w:sz w:val="28"/>
+          <w:szCs w:val="32"/>
+        </w:rPr>
+        <w:t>numberofrecursion</w:t>
+      </w:r>
+      <w:proofErr w:type="spellEnd"/>
+      <w:r>
+        <w:rPr>
+          <w:sz w:val="28"/>
+          <w:szCs w:val="32"/>
+        </w:rPr>
+        <w:t xml:space="preserve"> + 1</w:t>
+      </w:r>
+    </w:p>
+    <w:p>
+      <w:pPr>
+        <w:spacing w:after="0"/>
+        <w:rPr>
+          <w:sz w:val="28"/>
+          <w:szCs w:val="32"/>
+        </w:rPr>
+      </w:pPr>
+      <w:r>
+        <w:rPr>
+          <w:sz w:val="28"/>
+          <w:szCs w:val="32"/>
+        </w:rPr>
+        <w:tab/>
+        <w:t xml:space="preserve">Broadcast </w:t>
+      </w:r>
+      <w:r>
+        <w:rPr>
+          <w:sz w:val="28"/>
+          <w:szCs w:val="32"/>
+        </w:rPr>
+        <w:sym w:font="Wingdings" w:char="F0E0"/>
       </w:r>
       <w:r>
         <w:rPr>
@@ -393,43 +404,201 @@
         </w:rPr>
         <w:t xml:space="preserve"> </w:t>
       </w:r>
-      <w:r>
-        <w:rPr>
-          <w:sz w:val="28"/>
-          <w:szCs w:val="32"/>
-        </w:rPr>
-        <w:t>in random moment</w:t>
-      </w:r>
-      <w:r>
-        <w:rPr>
-          <w:sz w:val="28"/>
-          <w:szCs w:val="32"/>
-        </w:rPr>
-        <w:t>:</w:t>
-      </w:r>
-    </w:p>
-    <w:p>
-      <w:pPr>
-        <w:spacing w:after="0"/>
-        <w:rPr>
-          <w:sz w:val="28"/>
-          <w:szCs w:val="32"/>
-        </w:rPr>
-      </w:pPr>
-      <w:r>
-        <w:rPr>
-          <w:sz w:val="28"/>
-          <w:szCs w:val="32"/>
-        </w:rPr>
-        <w:tab/>
-      </w:r>
-      <w:r>
-        <w:rPr>
-          <w:b/>
-          <w:sz w:val="28"/>
-          <w:szCs w:val="32"/>
-        </w:rPr>
-        <w:t>If</w:t>
+      <w:proofErr w:type="gramStart"/>
+      <w:r>
+        <w:rPr>
+          <w:sz w:val="28"/>
+          <w:szCs w:val="32"/>
+        </w:rPr>
+        <w:t>election()</w:t>
+      </w:r>
+      <w:proofErr w:type="gramEnd"/>
+    </w:p>
+    <w:p>
+      <w:pPr>
+        <w:spacing w:after="0"/>
+        <w:rPr>
+          <w:b/>
+          <w:sz w:val="28"/>
+          <w:szCs w:val="32"/>
+        </w:rPr>
+      </w:pPr>
+      <w:proofErr w:type="gramStart"/>
+      <w:r>
+        <w:rPr>
+          <w:b/>
+          <w:sz w:val="28"/>
+          <w:szCs w:val="32"/>
+        </w:rPr>
+        <w:t>else</w:t>
+      </w:r>
+      <w:proofErr w:type="gramEnd"/>
+    </w:p>
+    <w:p>
+      <w:pPr>
+        <w:spacing w:after="0"/>
+        <w:ind w:firstLine="720"/>
+        <w:rPr>
+          <w:sz w:val="28"/>
+          <w:szCs w:val="32"/>
+        </w:rPr>
+      </w:pPr>
+      <w:proofErr w:type="gramStart"/>
+      <w:r>
+        <w:rPr>
+          <w:sz w:val="28"/>
+          <w:szCs w:val="32"/>
+        </w:rPr>
+        <w:t>then</w:t>
+      </w:r>
+      <w:proofErr w:type="gramEnd"/>
+      <w:r>
+        <w:rPr>
+          <w:sz w:val="28"/>
+          <w:szCs w:val="32"/>
+        </w:rPr>
+        <w:t xml:space="preserve"> </w:t>
+      </w:r>
+      <w:proofErr w:type="spellStart"/>
+      <w:r>
+        <w:rPr>
+          <w:sz w:val="28"/>
+          <w:szCs w:val="32"/>
+        </w:rPr>
+        <w:t>Checklistelements</w:t>
+      </w:r>
+      <w:proofErr w:type="spellEnd"/>
+      <w:r>
+        <w:rPr>
+          <w:sz w:val="28"/>
+          <w:szCs w:val="32"/>
+        </w:rPr>
+        <w:t>()</w:t>
+      </w:r>
+    </w:p>
+    <w:p>
+      <w:pPr>
+        <w:spacing w:after="0"/>
+        <w:ind w:firstLine="720"/>
+        <w:rPr>
+          <w:sz w:val="28"/>
+          <w:szCs w:val="32"/>
+        </w:rPr>
+      </w:pPr>
+      <w:proofErr w:type="gramStart"/>
+      <w:r>
+        <w:rPr>
+          <w:sz w:val="28"/>
+          <w:szCs w:val="32"/>
+        </w:rPr>
+        <w:t>then</w:t>
+      </w:r>
+      <w:proofErr w:type="gramEnd"/>
+      <w:r>
+        <w:rPr>
+          <w:sz w:val="28"/>
+          <w:szCs w:val="32"/>
+        </w:rPr>
+        <w:t xml:space="preserve"> </w:t>
+      </w:r>
+      <w:proofErr w:type="spellStart"/>
+      <w:r>
+        <w:rPr>
+          <w:sz w:val="28"/>
+          <w:szCs w:val="32"/>
+        </w:rPr>
+        <w:t>Giveleader</w:t>
+      </w:r>
+      <w:proofErr w:type="spellEnd"/>
+      <w:r>
+        <w:rPr>
+          <w:sz w:val="28"/>
+          <w:szCs w:val="32"/>
+        </w:rPr>
+        <w:t>() to the first that appeared most</w:t>
+      </w:r>
+    </w:p>
+    <w:p>
+      <w:pPr>
+        <w:rPr>
+          <w:b/>
+          <w:sz w:val="36"/>
+          <w:szCs w:val="36"/>
+        </w:rPr>
+      </w:pPr>
+    </w:p>
+    <w:p>
+      <w:pPr>
+        <w:rPr>
+          <w:b/>
+          <w:sz w:val="32"/>
+          <w:szCs w:val="32"/>
+        </w:rPr>
+      </w:pPr>
+      <w:r>
+        <w:rPr>
+          <w:b/>
+          <w:sz w:val="32"/>
+          <w:szCs w:val="32"/>
+        </w:rPr>
+        <w:t>Master</w:t>
+      </w:r>
+      <w:r>
+        <w:rPr>
+          <w:b/>
+          <w:sz w:val="32"/>
+          <w:szCs w:val="32"/>
+        </w:rPr>
+        <w:t>’s</w:t>
+      </w:r>
+      <w:r>
+        <w:rPr>
+          <w:b/>
+          <w:sz w:val="32"/>
+          <w:szCs w:val="32"/>
+        </w:rPr>
+        <w:t xml:space="preserve"> side</w:t>
+      </w:r>
+      <w:r>
+        <w:rPr>
+          <w:b/>
+          <w:sz w:val="32"/>
+          <w:szCs w:val="32"/>
+        </w:rPr>
+        <w:t xml:space="preserve"> </w:t>
+      </w:r>
+      <w:r>
+        <w:rPr>
+          <w:b/>
+          <w:sz w:val="32"/>
+          <w:szCs w:val="32"/>
+        </w:rPr>
+        <w:t xml:space="preserve">Leader </w:t>
+      </w:r>
+      <w:r>
+        <w:rPr>
+          <w:b/>
+          <w:sz w:val="32"/>
+          <w:szCs w:val="32"/>
+        </w:rPr>
+        <w:t>algorithm</w:t>
+      </w:r>
+    </w:p>
+    <w:p>
+      <w:pPr>
+        <w:spacing w:after="0"/>
+        <w:rPr>
+          <w:sz w:val="28"/>
+          <w:szCs w:val="32"/>
+        </w:rPr>
+      </w:pPr>
+      <w:r>
+        <w:rPr>
+          <w:b/>
+          <w:sz w:val="28"/>
+          <w:szCs w:val="32"/>
+        </w:rPr>
+        <w:t>Leader:</w:t>
       </w:r>
       <w:r>
         <w:rPr>
@@ -445,7 +614,14 @@
           <w:sz w:val="28"/>
           <w:szCs w:val="32"/>
         </w:rPr>
-        <w:t>upperbound</w:t>
+        <w:t>check</w:t>
+      </w:r>
+      <w:r>
+        <w:rPr>
+          <w:sz w:val="28"/>
+          <w:szCs w:val="32"/>
+        </w:rPr>
+        <w:t>servants</w:t>
       </w:r>
       <w:proofErr w:type="spellEnd"/>
       <w:r>
@@ -461,53 +637,7 @@
           <w:sz w:val="28"/>
           <w:szCs w:val="32"/>
         </w:rPr>
-        <w:t xml:space="preserve">(n-1)/3) </w:t>
-      </w:r>
-      <w:r>
-        <w:rPr>
-          <w:sz w:val="28"/>
-          <w:szCs w:val="32"/>
-        </w:rPr>
-        <w:t xml:space="preserve">answers </w:t>
-      </w:r>
-      <w:r>
-        <w:rPr>
-          <w:sz w:val="28"/>
-          <w:szCs w:val="32"/>
-        </w:rPr>
-        <w:t xml:space="preserve">= </w:t>
-      </w:r>
-      <w:r>
-        <w:rPr>
-          <w:sz w:val="28"/>
-          <w:szCs w:val="32"/>
-          <w:lang w:val="el-GR"/>
-        </w:rPr>
-        <w:t>ΟΚ</w:t>
-      </w:r>
-    </w:p>
-    <w:p>
-      <w:pPr>
-        <w:spacing w:after="0"/>
-        <w:rPr>
-          <w:sz w:val="28"/>
-          <w:szCs w:val="32"/>
-        </w:rPr>
-      </w:pPr>
-      <w:r>
-        <w:rPr>
-          <w:sz w:val="28"/>
-          <w:szCs w:val="32"/>
-        </w:rPr>
-        <w:tab/>
-      </w:r>
-      <w:r>
-        <w:rPr>
-          <w:sz w:val="28"/>
-          <w:szCs w:val="32"/>
-        </w:rPr>
-        <w:tab/>
-        <w:t>Remains leader</w:t>
+        <w:t>)</w:t>
       </w:r>
       <w:r>
         <w:rPr>
@@ -521,7 +651,38 @@
           <w:sz w:val="28"/>
           <w:szCs w:val="32"/>
         </w:rPr>
-        <w:sym w:font="Wingdings" w:char="F0E0"/>
+        <w:t>in random moment</w:t>
+      </w:r>
+      <w:r>
+        <w:rPr>
+          <w:sz w:val="28"/>
+          <w:szCs w:val="32"/>
+        </w:rPr>
+        <w:t>:</w:t>
+      </w:r>
+    </w:p>
+    <w:p>
+      <w:pPr>
+        <w:spacing w:after="0"/>
+        <w:rPr>
+          <w:sz w:val="28"/>
+          <w:szCs w:val="32"/>
+        </w:rPr>
+      </w:pPr>
+      <w:r>
+        <w:rPr>
+          <w:sz w:val="28"/>
+          <w:szCs w:val="32"/>
+        </w:rPr>
+        <w:tab/>
+      </w:r>
+      <w:r>
+        <w:rPr>
+          <w:b/>
+          <w:sz w:val="28"/>
+          <w:szCs w:val="32"/>
+        </w:rPr>
+        <w:t>If</w:t>
       </w:r>
       <w:r>
         <w:rPr>
@@ -529,142 +690,6 @@
           <w:szCs w:val="32"/>
         </w:rPr>
         <w:t xml:space="preserve"> </w:t>
-      </w:r>
-      <w:r>
-        <w:rPr>
-          <w:sz w:val="28"/>
-          <w:szCs w:val="32"/>
-        </w:rPr>
-        <w:t xml:space="preserve">Broadcast </w:t>
-      </w:r>
-      <w:r>
-        <w:rPr>
-          <w:sz w:val="28"/>
-          <w:szCs w:val="32"/>
-        </w:rPr>
-        <w:sym w:font="Wingdings" w:char="F0E0"/>
-      </w:r>
-      <w:r>
-        <w:rPr>
-          <w:sz w:val="28"/>
-          <w:szCs w:val="32"/>
-        </w:rPr>
-        <w:t xml:space="preserve"> </w:t>
-      </w:r>
-      <w:proofErr w:type="gramStart"/>
-      <w:r>
-        <w:rPr>
-          <w:sz w:val="28"/>
-          <w:szCs w:val="32"/>
-        </w:rPr>
-        <w:t>continue()</w:t>
-      </w:r>
-      <w:proofErr w:type="gramEnd"/>
-    </w:p>
-    <w:p>
-      <w:pPr>
-        <w:spacing w:after="0"/>
-        <w:rPr>
-          <w:b/>
-          <w:sz w:val="28"/>
-          <w:szCs w:val="32"/>
-        </w:rPr>
-      </w:pPr>
-      <w:r>
-        <w:rPr>
-          <w:sz w:val="28"/>
-          <w:szCs w:val="32"/>
-        </w:rPr>
-        <w:tab/>
-      </w:r>
-      <w:r>
-        <w:rPr>
-          <w:b/>
-          <w:sz w:val="28"/>
-          <w:szCs w:val="32"/>
-        </w:rPr>
-        <w:t>Else</w:t>
-      </w:r>
-    </w:p>
-    <w:p>
-      <w:pPr>
-        <w:spacing w:after="0"/>
-        <w:rPr>
-          <w:sz w:val="28"/>
-          <w:szCs w:val="32"/>
-        </w:rPr>
-      </w:pPr>
-      <w:r>
-        <w:rPr>
-          <w:sz w:val="28"/>
-          <w:szCs w:val="32"/>
-        </w:rPr>
-        <w:tab/>
-      </w:r>
-      <w:r>
-        <w:rPr>
-          <w:sz w:val="28"/>
-          <w:szCs w:val="32"/>
-        </w:rPr>
-        <w:tab/>
-        <w:t xml:space="preserve">Broadcast </w:t>
-      </w:r>
-      <w:r>
-        <w:rPr>
-          <w:sz w:val="28"/>
-          <w:szCs w:val="32"/>
-        </w:rPr>
-        <w:sym w:font="Wingdings" w:char="F0E0"/>
-      </w:r>
-      <w:r>
-        <w:rPr>
-          <w:sz w:val="28"/>
-          <w:szCs w:val="32"/>
-        </w:rPr>
-        <w:t xml:space="preserve"> </w:t>
-      </w:r>
-      <w:proofErr w:type="gramStart"/>
-      <w:r>
-        <w:rPr>
-          <w:sz w:val="28"/>
-          <w:szCs w:val="32"/>
-        </w:rPr>
-        <w:t>election</w:t>
-      </w:r>
-      <w:r>
-        <w:rPr>
-          <w:sz w:val="28"/>
-          <w:szCs w:val="32"/>
-        </w:rPr>
-        <w:t>()</w:t>
-      </w:r>
-      <w:proofErr w:type="gramEnd"/>
-    </w:p>
-    <w:p>
-      <w:pPr>
-        <w:spacing w:after="0"/>
-        <w:rPr>
-          <w:sz w:val="28"/>
-          <w:szCs w:val="32"/>
-        </w:rPr>
-      </w:pPr>
-      <w:proofErr w:type="spellStart"/>
-      <w:r>
-        <w:rPr>
-          <w:b/>
-          <w:sz w:val="28"/>
-          <w:szCs w:val="32"/>
-        </w:rPr>
-        <w:t>NewLeader</w:t>
-      </w:r>
-      <w:proofErr w:type="spellEnd"/>
-      <w:r>
-        <w:rPr>
-          <w:b/>
-          <w:sz w:val="28"/>
-          <w:szCs w:val="32"/>
-        </w:rPr>
-        <w:t xml:space="preserve">: </w:t>
       </w:r>
       <w:proofErr w:type="spellStart"/>
       <w:proofErr w:type="gramStart"/>
@@ -673,7 +698,7 @@
           <w:sz w:val="28"/>
           <w:szCs w:val="32"/>
         </w:rPr>
-        <w:t>notifyleadership</w:t>
+        <w:t>upperbound</w:t>
       </w:r>
       <w:proofErr w:type="spellEnd"/>
       <w:r>
@@ -689,7 +714,60 @@
           <w:sz w:val="28"/>
           <w:szCs w:val="32"/>
         </w:rPr>
-        <w:t xml:space="preserve">) </w:t>
+        <w:t xml:space="preserve">(n-1)/3) </w:t>
+      </w:r>
+      <w:r>
+        <w:rPr>
+          <w:sz w:val="28"/>
+          <w:szCs w:val="32"/>
+        </w:rPr>
+        <w:t xml:space="preserve">answers </w:t>
+      </w:r>
+      <w:r>
+        <w:rPr>
+          <w:sz w:val="28"/>
+          <w:szCs w:val="32"/>
+        </w:rPr>
+        <w:t xml:space="preserve">= </w:t>
+      </w:r>
+      <w:r>
+        <w:rPr>
+          <w:sz w:val="28"/>
+          <w:szCs w:val="32"/>
+          <w:lang w:val="el-GR"/>
+        </w:rPr>
+        <w:t>ΟΚ</w:t>
+      </w:r>
+    </w:p>
+    <w:p>
+      <w:pPr>
+        <w:spacing w:after="0"/>
+        <w:rPr>
+          <w:sz w:val="28"/>
+          <w:szCs w:val="32"/>
+        </w:rPr>
+      </w:pPr>
+      <w:r>
+        <w:rPr>
+          <w:sz w:val="28"/>
+          <w:szCs w:val="32"/>
+        </w:rPr>
+        <w:tab/>
+      </w:r>
+      <w:r>
+        <w:rPr>
+          <w:sz w:val="28"/>
+          <w:szCs w:val="32"/>
+        </w:rPr>
+        <w:tab/>
+        <w:t>Remains leader</w:t>
+      </w:r>
+      <w:r>
+        <w:rPr>
+          <w:sz w:val="28"/>
+          <w:szCs w:val="32"/>
+        </w:rPr>
+        <w:t xml:space="preserve"> </w:t>
       </w:r>
       <w:r>
         <w:rPr>
@@ -703,76 +781,143 @@
           <w:sz w:val="28"/>
           <w:szCs w:val="32"/>
         </w:rPr>
-        <w:t xml:space="preserve"> wait for</w:t>
-      </w:r>
-      <w:r>
-        <w:rPr>
-          <w:sz w:val="28"/>
-          <w:szCs w:val="32"/>
-        </w:rPr>
-        <w:t xml:space="preserve"> at least </w:t>
-      </w:r>
+        <w:t xml:space="preserve"> </w:t>
+      </w:r>
+      <w:r>
+        <w:rPr>
+          <w:sz w:val="28"/>
+          <w:szCs w:val="32"/>
+        </w:rPr>
+        <w:t xml:space="preserve">Broadcast </w:t>
+      </w:r>
+      <w:r>
+        <w:rPr>
+          <w:sz w:val="28"/>
+          <w:szCs w:val="32"/>
+        </w:rPr>
+        <w:sym w:font="Wingdings" w:char="F0E0"/>
+      </w:r>
+      <w:r>
+        <w:rPr>
+          <w:sz w:val="28"/>
+          <w:szCs w:val="32"/>
+        </w:rPr>
+        <w:t xml:space="preserve"> </w:t>
+      </w:r>
+      <w:proofErr w:type="gramStart"/>
+      <w:r>
+        <w:rPr>
+          <w:sz w:val="28"/>
+          <w:szCs w:val="32"/>
+        </w:rPr>
+        <w:t>continue()</w:t>
+      </w:r>
+      <w:proofErr w:type="gramEnd"/>
+    </w:p>
+    <w:p>
+      <w:pPr>
+        <w:spacing w:after="0"/>
+        <w:rPr>
+          <w:b/>
+          <w:sz w:val="28"/>
+          <w:szCs w:val="32"/>
+        </w:rPr>
+      </w:pPr>
+      <w:r>
+        <w:rPr>
+          <w:sz w:val="28"/>
+          <w:szCs w:val="32"/>
+        </w:rPr>
+        <w:tab/>
+      </w:r>
+      <w:r>
+        <w:rPr>
+          <w:b/>
+          <w:sz w:val="28"/>
+          <w:szCs w:val="32"/>
+        </w:rPr>
+        <w:t>Else</w:t>
+      </w:r>
+    </w:p>
+    <w:p>
+      <w:pPr>
+        <w:spacing w:after="0"/>
+        <w:rPr>
+          <w:sz w:val="28"/>
+          <w:szCs w:val="32"/>
+        </w:rPr>
+      </w:pPr>
+      <w:r>
+        <w:rPr>
+          <w:sz w:val="28"/>
+          <w:szCs w:val="32"/>
+        </w:rPr>
+        <w:tab/>
+      </w:r>
+      <w:r>
+        <w:rPr>
+          <w:sz w:val="28"/>
+          <w:szCs w:val="32"/>
+        </w:rPr>
+        <w:tab/>
+        <w:t xml:space="preserve">Broadcast </w:t>
+      </w:r>
+      <w:r>
+        <w:rPr>
+          <w:sz w:val="28"/>
+          <w:szCs w:val="32"/>
+        </w:rPr>
+        <w:sym w:font="Wingdings" w:char="F0E0"/>
+      </w:r>
+      <w:r>
+        <w:rPr>
+          <w:sz w:val="28"/>
+          <w:szCs w:val="32"/>
+        </w:rPr>
+        <w:t xml:space="preserve"> </w:t>
+      </w:r>
+      <w:proofErr w:type="gramStart"/>
+      <w:r>
+        <w:rPr>
+          <w:sz w:val="28"/>
+          <w:szCs w:val="32"/>
+        </w:rPr>
+        <w:t>election</w:t>
+      </w:r>
+      <w:r>
+        <w:rPr>
+          <w:sz w:val="28"/>
+          <w:szCs w:val="32"/>
+        </w:rPr>
+        <w:t>()</w:t>
+      </w:r>
+      <w:proofErr w:type="gramEnd"/>
+    </w:p>
+    <w:p>
+      <w:pPr>
+        <w:spacing w:after="0"/>
+        <w:rPr>
+          <w:sz w:val="28"/>
+          <w:szCs w:val="32"/>
+        </w:rPr>
+      </w:pPr>
       <w:proofErr w:type="spellStart"/>
       <w:r>
         <w:rPr>
-          <w:sz w:val="28"/>
-          <w:szCs w:val="32"/>
-        </w:rPr>
-        <w:t>upperbound</w:t>
+          <w:b/>
+          <w:sz w:val="28"/>
+          <w:szCs w:val="32"/>
+        </w:rPr>
+        <w:t>NewLeader</w:t>
       </w:r>
       <w:proofErr w:type="spellEnd"/>
       <w:r>
         <w:rPr>
-          <w:sz w:val="28"/>
-          <w:szCs w:val="32"/>
-        </w:rPr>
-        <w:t>((n-1)/3)</w:t>
-      </w:r>
-      <w:r>
-        <w:rPr>
-          <w:sz w:val="28"/>
-          <w:szCs w:val="32"/>
-        </w:rPr>
-        <w:t xml:space="preserve"> answers and timeout</w:t>
-      </w:r>
-    </w:p>
-    <w:p>
-      <w:pPr>
-        <w:spacing w:after="0"/>
-        <w:rPr>
-          <w:sz w:val="28"/>
-          <w:szCs w:val="32"/>
-          <w:lang w:val="el-GR"/>
-        </w:rPr>
-      </w:pPr>
-      <w:r>
-        <w:rPr>
-          <w:sz w:val="28"/>
-          <w:szCs w:val="32"/>
-        </w:rPr>
-        <w:tab/>
-      </w:r>
-      <w:r>
-        <w:rPr>
-          <w:sz w:val="28"/>
-          <w:szCs w:val="32"/>
-        </w:rPr>
-        <w:tab/>
-      </w:r>
-      <w:r>
-        <w:rPr>
-          <w:sz w:val="28"/>
-          <w:szCs w:val="32"/>
-        </w:rPr>
-        <w:tab/>
-      </w:r>
-      <w:r>
-        <w:rPr>
-          <w:b/>
-          <w:sz w:val="28"/>
-          <w:szCs w:val="32"/>
-        </w:rPr>
-        <w:t xml:space="preserve">If </w:t>
+          <w:b/>
+          <w:sz w:val="28"/>
+          <w:szCs w:val="32"/>
+        </w:rPr>
+        <w:t xml:space="preserve">: </w:t>
       </w:r>
       <w:proofErr w:type="spellStart"/>
       <w:proofErr w:type="gramStart"/>
@@ -781,6 +926,51 @@
           <w:sz w:val="28"/>
           <w:szCs w:val="32"/>
         </w:rPr>
+        <w:t>notifyleadership</w:t>
+      </w:r>
+      <w:proofErr w:type="spellEnd"/>
+      <w:r>
+        <w:rPr>
+          <w:sz w:val="28"/>
+          <w:szCs w:val="32"/>
+        </w:rPr>
+        <w:t>(</w:t>
+      </w:r>
+      <w:proofErr w:type="gramEnd"/>
+      <w:r>
+        <w:rPr>
+          <w:sz w:val="28"/>
+          <w:szCs w:val="32"/>
+        </w:rPr>
+        <w:t xml:space="preserve">) </w:t>
+      </w:r>
+      <w:r>
+        <w:rPr>
+          <w:sz w:val="28"/>
+          <w:szCs w:val="32"/>
+        </w:rPr>
+        <w:sym w:font="Wingdings" w:char="F0E0"/>
+      </w:r>
+      <w:r>
+        <w:rPr>
+          <w:sz w:val="28"/>
+          <w:szCs w:val="32"/>
+        </w:rPr>
+        <w:t xml:space="preserve"> wait for</w:t>
+      </w:r>
+      <w:r>
+        <w:rPr>
+          <w:sz w:val="28"/>
+          <w:szCs w:val="32"/>
+        </w:rPr>
+        <w:t xml:space="preserve"> at least </w:t>
+      </w:r>
+      <w:proofErr w:type="spellStart"/>
+      <w:r>
+        <w:rPr>
+          <w:sz w:val="28"/>
+          <w:szCs w:val="32"/>
+        </w:rPr>
         <w:t>upperbound</w:t>
       </w:r>
       <w:proofErr w:type="spellEnd"/>
@@ -789,6 +979,68 @@
           <w:sz w:val="28"/>
           <w:szCs w:val="32"/>
         </w:rPr>
+        <w:t>((n-1)/3)</w:t>
+      </w:r>
+      <w:r>
+        <w:rPr>
+          <w:sz w:val="28"/>
+          <w:szCs w:val="32"/>
+        </w:rPr>
+        <w:t xml:space="preserve"> answers and timeout</w:t>
+      </w:r>
+    </w:p>
+    <w:p>
+      <w:pPr>
+        <w:spacing w:after="0"/>
+        <w:rPr>
+          <w:sz w:val="28"/>
+          <w:szCs w:val="32"/>
+        </w:rPr>
+      </w:pPr>
+      <w:r>
+        <w:rPr>
+          <w:sz w:val="28"/>
+          <w:szCs w:val="32"/>
+        </w:rPr>
+        <w:tab/>
+      </w:r>
+      <w:r>
+        <w:rPr>
+          <w:sz w:val="28"/>
+          <w:szCs w:val="32"/>
+        </w:rPr>
+        <w:tab/>
+      </w:r>
+      <w:r>
+        <w:rPr>
+          <w:sz w:val="28"/>
+          <w:szCs w:val="32"/>
+        </w:rPr>
+        <w:tab/>
+      </w:r>
+      <w:r>
+        <w:rPr>
+          <w:b/>
+          <w:sz w:val="28"/>
+          <w:szCs w:val="32"/>
+        </w:rPr>
+        <w:t xml:space="preserve">If </w:t>
+      </w:r>
+      <w:proofErr w:type="spellStart"/>
+      <w:proofErr w:type="gramStart"/>
+      <w:r>
+        <w:rPr>
+          <w:sz w:val="28"/>
+          <w:szCs w:val="32"/>
+        </w:rPr>
+        <w:t>upperbound</w:t>
+      </w:r>
+      <w:proofErr w:type="spellEnd"/>
+      <w:r>
+        <w:rPr>
+          <w:sz w:val="28"/>
+          <w:szCs w:val="32"/>
+        </w:rPr>
         <w:t>(</w:t>
       </w:r>
       <w:proofErr w:type="gramEnd"/>
@@ -828,38 +1080,33 @@
         <w:rPr>
           <w:sz w:val="28"/>
           <w:szCs w:val="32"/>
-          <w:lang w:val="el-GR"/>
-        </w:rPr>
-      </w:pPr>
-      <w:r>
-        <w:rPr>
-          <w:sz w:val="28"/>
-          <w:szCs w:val="32"/>
-          <w:lang w:val="el-GR"/>
-        </w:rPr>
-        <w:tab/>
-      </w:r>
-      <w:r>
-        <w:rPr>
-          <w:sz w:val="28"/>
-          <w:szCs w:val="32"/>
-          <w:lang w:val="el-GR"/>
-        </w:rPr>
-        <w:tab/>
-      </w:r>
-      <w:r>
-        <w:rPr>
-          <w:sz w:val="28"/>
-          <w:szCs w:val="32"/>
-          <w:lang w:val="el-GR"/>
-        </w:rPr>
-        <w:tab/>
-      </w:r>
-      <w:r>
-        <w:rPr>
-          <w:sz w:val="28"/>
-          <w:szCs w:val="32"/>
-          <w:lang w:val="el-GR"/>
+        </w:rPr>
+      </w:pPr>
+      <w:r>
+        <w:rPr>
+          <w:sz w:val="28"/>
+          <w:szCs w:val="32"/>
+        </w:rPr>
+        <w:tab/>
+      </w:r>
+      <w:r>
+        <w:rPr>
+          <w:sz w:val="28"/>
+          <w:szCs w:val="32"/>
+        </w:rPr>
+        <w:tab/>
+      </w:r>
+      <w:r>
+        <w:rPr>
+          <w:sz w:val="28"/>
+          <w:szCs w:val="32"/>
+        </w:rPr>
+        <w:tab/>
+      </w:r>
+      <w:r>
+        <w:rPr>
+          <w:sz w:val="28"/>
+          <w:szCs w:val="32"/>
         </w:rPr>
         <w:tab/>
         <w:t>Broadcast leadership;</w:t>
@@ -878,23 +1125,20 @@
         <w:rPr>
           <w:sz w:val="28"/>
           <w:szCs w:val="32"/>
-          <w:lang w:val="el-GR"/>
-        </w:rPr>
-        <w:tab/>
-      </w:r>
-      <w:r>
-        <w:rPr>
-          <w:sz w:val="28"/>
-          <w:szCs w:val="32"/>
-          <w:lang w:val="el-GR"/>
-        </w:rPr>
-        <w:tab/>
-      </w:r>
-      <w:r>
-        <w:rPr>
-          <w:sz w:val="28"/>
-          <w:szCs w:val="32"/>
-          <w:lang w:val="el-GR"/>
+        </w:rPr>
+        <w:tab/>
+      </w:r>
+      <w:r>
+        <w:rPr>
+          <w:sz w:val="28"/>
+          <w:szCs w:val="32"/>
+        </w:rPr>
+        <w:tab/>
+      </w:r>
+      <w:r>
+        <w:rPr>
+          <w:sz w:val="28"/>
+          <w:szCs w:val="32"/>
         </w:rPr>
         <w:tab/>
       </w:r>
@@ -1095,6 +1339,7 @@
           <w:sz w:val="28"/>
           <w:szCs w:val="32"/>
         </w:rPr>
+        <w:lastRenderedPageBreak/>
         <w:tab/>
       </w:r>
       <w:r>
@@ -1234,7 +1479,46 @@
           <w:szCs w:val="32"/>
         </w:rPr>
         <w:tab/>
-        <w:t xml:space="preserve">Waits for </w:t>
+        <w:t>Waits for answers and timeout</w:t>
+      </w:r>
+    </w:p>
+    <w:p>
+      <w:pPr>
+        <w:spacing w:after="0"/>
+        <w:jc w:val="both"/>
+        <w:rPr>
+          <w:sz w:val="28"/>
+          <w:szCs w:val="32"/>
+        </w:rPr>
+      </w:pPr>
+      <w:r>
+        <w:rPr>
+          <w:sz w:val="28"/>
+          <w:szCs w:val="32"/>
+        </w:rPr>
+        <w:tab/>
+      </w:r>
+      <w:r>
+        <w:rPr>
+          <w:sz w:val="28"/>
+          <w:szCs w:val="32"/>
+        </w:rPr>
+        <w:tab/>
+      </w:r>
+      <w:r>
+        <w:rPr>
+          <w:b/>
+          <w:sz w:val="28"/>
+          <w:szCs w:val="32"/>
+        </w:rPr>
+        <w:t xml:space="preserve">If </w:t>
+      </w:r>
+      <w:r>
+        <w:rPr>
+          <w:sz w:val="28"/>
+          <w:szCs w:val="32"/>
+        </w:rPr>
+        <w:t xml:space="preserve">Leader answer = OK and </w:t>
       </w:r>
       <w:proofErr w:type="spellStart"/>
       <w:proofErr w:type="gramStart"/>
@@ -1259,14 +1543,7 @@
           <w:sz w:val="28"/>
           <w:szCs w:val="32"/>
         </w:rPr>
-        <w:t xml:space="preserve">(n-1)/3) </w:t>
-      </w:r>
-      <w:r>
-        <w:rPr>
-          <w:sz w:val="28"/>
-          <w:szCs w:val="32"/>
-        </w:rPr>
-        <w:t xml:space="preserve"> answers and timeout</w:t>
+        <w:t>(n-1)/3) answers = OK</w:t>
       </w:r>
     </w:p>
     <w:p>
@@ -1294,44 +1571,56 @@
       </w:r>
       <w:r>
         <w:rPr>
-          <w:b/>
-          <w:sz w:val="28"/>
-          <w:szCs w:val="32"/>
-        </w:rPr>
-        <w:t xml:space="preserve">If </w:t>
-      </w:r>
-      <w:r>
-        <w:rPr>
-          <w:sz w:val="28"/>
-          <w:szCs w:val="32"/>
-        </w:rPr>
-        <w:t xml:space="preserve">Leader answer = OK and </w:t>
-      </w:r>
-      <w:proofErr w:type="spellStart"/>
+          <w:sz w:val="28"/>
+          <w:szCs w:val="32"/>
+        </w:rPr>
+        <w:tab/>
+        <w:t>Broadcast</w:t>
+      </w:r>
+      <w:r>
+        <w:rPr>
+          <w:sz w:val="28"/>
+          <w:szCs w:val="32"/>
+        </w:rPr>
+        <w:sym w:font="Wingdings" w:char="F0E0"/>
+      </w:r>
+      <w:r>
+        <w:rPr>
+          <w:sz w:val="28"/>
+          <w:szCs w:val="32"/>
+        </w:rPr>
+        <w:t xml:space="preserve"> leader ok </w:t>
+      </w:r>
+      <w:r>
+        <w:rPr>
+          <w:sz w:val="28"/>
+          <w:szCs w:val="32"/>
+        </w:rPr>
+        <w:sym w:font="Wingdings" w:char="F0E0"/>
+      </w:r>
+      <w:r>
+        <w:rPr>
+          <w:sz w:val="28"/>
+          <w:szCs w:val="32"/>
+        </w:rPr>
+        <w:t xml:space="preserve"> </w:t>
+      </w:r>
       <w:proofErr w:type="gramStart"/>
       <w:r>
         <w:rPr>
           <w:sz w:val="28"/>
           <w:szCs w:val="32"/>
         </w:rPr>
-        <w:t>upperbound</w:t>
-      </w:r>
-      <w:proofErr w:type="spellEnd"/>
-      <w:r>
-        <w:rPr>
-          <w:sz w:val="28"/>
-          <w:szCs w:val="32"/>
-        </w:rPr>
-        <w:t>(</w:t>
+        <w:t>continue</w:t>
+      </w:r>
+      <w:r>
+        <w:rPr>
+          <w:sz w:val="28"/>
+          <w:szCs w:val="32"/>
+        </w:rPr>
+        <w:t>()</w:t>
       </w:r>
       <w:proofErr w:type="gramEnd"/>
-      <w:r>
-        <w:rPr>
-          <w:sz w:val="28"/>
-          <w:szCs w:val="32"/>
-        </w:rPr>
-        <w:t>(n-1)/3) answers = OK</w:t>
-      </w:r>
     </w:p>
     <w:p>
       <w:pPr>
@@ -1347,83 +1636,6 @@
           <w:sz w:val="28"/>
           <w:szCs w:val="32"/>
         </w:rPr>
-        <w:tab/>
-      </w:r>
-      <w:r>
-        <w:rPr>
-          <w:sz w:val="28"/>
-          <w:szCs w:val="32"/>
-        </w:rPr>
-        <w:tab/>
-      </w:r>
-      <w:r>
-        <w:rPr>
-          <w:sz w:val="28"/>
-          <w:szCs w:val="32"/>
-        </w:rPr>
-        <w:tab/>
-        <w:t>Broadcast</w:t>
-      </w:r>
-      <w:r>
-        <w:rPr>
-          <w:sz w:val="28"/>
-          <w:szCs w:val="32"/>
-        </w:rPr>
-        <w:sym w:font="Wingdings" w:char="F0E0"/>
-      </w:r>
-      <w:r>
-        <w:rPr>
-          <w:sz w:val="28"/>
-          <w:szCs w:val="32"/>
-        </w:rPr>
-        <w:t xml:space="preserve"> leader ok </w:t>
-      </w:r>
-      <w:r>
-        <w:rPr>
-          <w:sz w:val="28"/>
-          <w:szCs w:val="32"/>
-        </w:rPr>
-        <w:sym w:font="Wingdings" w:char="F0E0"/>
-      </w:r>
-      <w:r>
-        <w:rPr>
-          <w:sz w:val="28"/>
-          <w:szCs w:val="32"/>
-        </w:rPr>
-        <w:t xml:space="preserve"> </w:t>
-      </w:r>
-      <w:proofErr w:type="gramStart"/>
-      <w:r>
-        <w:rPr>
-          <w:sz w:val="28"/>
-          <w:szCs w:val="32"/>
-        </w:rPr>
-        <w:t>continue</w:t>
-      </w:r>
-      <w:r>
-        <w:rPr>
-          <w:sz w:val="28"/>
-          <w:szCs w:val="32"/>
-        </w:rPr>
-        <w:t>()</w:t>
-      </w:r>
-      <w:proofErr w:type="gramEnd"/>
-    </w:p>
-    <w:p>
-      <w:pPr>
-        <w:spacing w:after="0"/>
-        <w:jc w:val="both"/>
-        <w:rPr>
-          <w:sz w:val="28"/>
-          <w:szCs w:val="32"/>
-        </w:rPr>
-      </w:pPr>
-      <w:r>
-        <w:rPr>
-          <w:sz w:val="28"/>
-          <w:szCs w:val="32"/>
-        </w:rPr>
-        <w:lastRenderedPageBreak/>
         <w:tab/>
       </w:r>
       <w:r>

--- a/NekLeaderElection.docx
+++ b/NekLeaderElection.docx
@@ -27,285 +27,631 @@
         </w:rPr>
         <w:t xml:space="preserve">for our system </w:t>
       </w:r>
+      <w:r>
+        <w:rPr>
+          <w:b/>
+          <w:sz w:val="36"/>
+          <w:szCs w:val="36"/>
+        </w:rPr>
+        <w:t>by nek</w:t>
+      </w:r>
+      <w:r>
+        <w:rPr>
+          <w:b/>
+          <w:sz w:val="36"/>
+          <w:szCs w:val="36"/>
+        </w:rPr>
+        <w:t xml:space="preserve"> </w:t>
+      </w:r>
+    </w:p>
+    <w:p>
+      <w:pPr>
+        <w:jc w:val="center"/>
+        <w:rPr>
+          <w:b/>
+          <w:sz w:val="36"/>
+          <w:szCs w:val="36"/>
+        </w:rPr>
+      </w:pPr>
+      <w:r>
+        <w:rPr>
+          <w:b/>
+          <w:sz w:val="36"/>
+          <w:szCs w:val="36"/>
+        </w:rPr>
+        <w:t>based on byzantine idea</w:t>
+      </w:r>
+    </w:p>
+    <w:p>
+      <w:pPr>
+        <w:jc w:val="center"/>
+        <w:rPr>
+          <w:b/>
+          <w:sz w:val="36"/>
+          <w:szCs w:val="36"/>
+        </w:rPr>
+      </w:pPr>
+    </w:p>
+    <w:p>
+      <w:pPr>
+        <w:spacing w:after="0"/>
+        <w:ind w:left="720"/>
+        <w:rPr>
+          <w:sz w:val="28"/>
+          <w:szCs w:val="32"/>
+        </w:rPr>
+      </w:pPr>
+    </w:p>
+    <w:p>
+      <w:pPr>
+        <w:spacing w:after="0"/>
+        <w:rPr>
+          <w:sz w:val="28"/>
+          <w:szCs w:val="32"/>
+        </w:rPr>
+      </w:pPr>
+      <w:proofErr w:type="gramStart"/>
+      <w:r>
+        <w:rPr>
+          <w:sz w:val="28"/>
+          <w:szCs w:val="32"/>
+        </w:rPr>
+        <w:t>e</w:t>
+      </w:r>
+      <w:r>
+        <w:rPr>
+          <w:sz w:val="28"/>
+          <w:szCs w:val="32"/>
+        </w:rPr>
+        <w:t>lection(</w:t>
+      </w:r>
+      <w:proofErr w:type="gramEnd"/>
+      <w:r>
+        <w:rPr>
+          <w:sz w:val="28"/>
+          <w:szCs w:val="32"/>
+        </w:rPr>
+        <w:t xml:space="preserve">): </w:t>
+      </w:r>
+      <w:r>
+        <w:rPr>
+          <w:sz w:val="28"/>
+          <w:szCs w:val="32"/>
+        </w:rPr>
+        <w:t>The node who broadcasted w</w:t>
+      </w:r>
+      <w:r>
+        <w:rPr>
+          <w:sz w:val="28"/>
+          <w:szCs w:val="32"/>
+        </w:rPr>
+        <w:t>aits</w:t>
+      </w:r>
+      <w:r>
+        <w:rPr>
+          <w:sz w:val="28"/>
+          <w:szCs w:val="32"/>
+        </w:rPr>
+        <w:t xml:space="preserve"> for answers of different nodes</w:t>
+      </w:r>
+      <w:r>
+        <w:rPr>
+          <w:sz w:val="28"/>
+          <w:szCs w:val="32"/>
+        </w:rPr>
+        <w:t>(</w:t>
+      </w:r>
+      <w:proofErr w:type="spellStart"/>
+      <w:r>
+        <w:rPr>
+          <w:sz w:val="28"/>
+          <w:szCs w:val="32"/>
+        </w:rPr>
+        <w:t>i</w:t>
+      </w:r>
+      <w:proofErr w:type="spellEnd"/>
+      <w:r>
+        <w:rPr>
+          <w:sz w:val="28"/>
+          <w:szCs w:val="32"/>
+        </w:rPr>
+        <w:t xml:space="preserve">, </w:t>
+      </w:r>
+      <w:proofErr w:type="spellStart"/>
+      <w:r>
+        <w:rPr>
+          <w:sz w:val="28"/>
+          <w:szCs w:val="32"/>
+        </w:rPr>
+        <w:t>listofanswerednodes</w:t>
+      </w:r>
+      <w:proofErr w:type="spellEnd"/>
+      <w:r>
+        <w:rPr>
+          <w:sz w:val="28"/>
+          <w:szCs w:val="32"/>
+        </w:rPr>
+        <w:t>) and timeout</w:t>
+      </w:r>
+    </w:p>
+    <w:p>
+      <w:pPr>
+        <w:spacing w:after="0"/>
+        <w:rPr>
+          <w:sz w:val="28"/>
+          <w:szCs w:val="32"/>
+        </w:rPr>
+      </w:pPr>
+      <w:proofErr w:type="gramStart"/>
+      <w:r>
+        <w:rPr>
+          <w:b/>
+          <w:sz w:val="28"/>
+          <w:szCs w:val="32"/>
+        </w:rPr>
+        <w:t>if</w:t>
+      </w:r>
+      <w:proofErr w:type="gramEnd"/>
+      <w:r>
+        <w:rPr>
+          <w:b/>
+          <w:sz w:val="28"/>
+          <w:szCs w:val="32"/>
+        </w:rPr>
+        <w:t xml:space="preserve"> </w:t>
+      </w:r>
+      <w:proofErr w:type="spellStart"/>
+      <w:r>
+        <w:rPr>
+          <w:sz w:val="28"/>
+          <w:szCs w:val="32"/>
+        </w:rPr>
+        <w:t>number_of_answers_received</w:t>
+      </w:r>
+      <w:proofErr w:type="spellEnd"/>
+      <w:r>
+        <w:rPr>
+          <w:sz w:val="28"/>
+          <w:szCs w:val="32"/>
+        </w:rPr>
+        <w:t xml:space="preserve"> &lt; </w:t>
+      </w:r>
+      <w:proofErr w:type="spellStart"/>
+      <w:r>
+        <w:rPr>
+          <w:sz w:val="28"/>
+          <w:szCs w:val="32"/>
+        </w:rPr>
+        <w:t>upperbound</w:t>
+      </w:r>
+      <w:proofErr w:type="spellEnd"/>
+      <w:r>
+        <w:rPr>
+          <w:sz w:val="28"/>
+          <w:szCs w:val="32"/>
+        </w:rPr>
+        <w:t>((n-1)/3)</w:t>
+      </w:r>
+    </w:p>
+    <w:p>
+      <w:pPr>
+        <w:spacing w:after="0"/>
+        <w:rPr>
+          <w:sz w:val="28"/>
+          <w:szCs w:val="32"/>
+        </w:rPr>
+      </w:pPr>
+      <w:r>
+        <w:rPr>
+          <w:sz w:val="28"/>
+          <w:szCs w:val="32"/>
+        </w:rPr>
+        <w:tab/>
+      </w:r>
+      <w:proofErr w:type="gramStart"/>
+      <w:r>
+        <w:rPr>
+          <w:b/>
+          <w:sz w:val="28"/>
+          <w:szCs w:val="32"/>
+        </w:rPr>
+        <w:t>if</w:t>
+      </w:r>
+      <w:proofErr w:type="gramEnd"/>
+      <w:r>
+        <w:rPr>
+          <w:b/>
+          <w:sz w:val="28"/>
+          <w:szCs w:val="32"/>
+        </w:rPr>
+        <w:t xml:space="preserve"> </w:t>
+      </w:r>
+      <w:proofErr w:type="spellStart"/>
+      <w:r>
+        <w:rPr>
+          <w:sz w:val="28"/>
+          <w:szCs w:val="32"/>
+        </w:rPr>
+        <w:t>number_of_recursion</w:t>
+      </w:r>
+      <w:proofErr w:type="spellEnd"/>
+      <w:r>
+        <w:rPr>
+          <w:sz w:val="28"/>
+          <w:szCs w:val="32"/>
+        </w:rPr>
+        <w:t xml:space="preserve"> over 10</w:t>
+      </w:r>
+    </w:p>
+    <w:p>
+      <w:pPr>
+        <w:spacing w:after="0"/>
+        <w:rPr>
+          <w:sz w:val="28"/>
+          <w:szCs w:val="32"/>
+        </w:rPr>
+      </w:pPr>
+      <w:r>
+        <w:rPr>
+          <w:sz w:val="28"/>
+          <w:szCs w:val="32"/>
+        </w:rPr>
+        <w:tab/>
+      </w:r>
+      <w:r>
+        <w:rPr>
+          <w:sz w:val="28"/>
+          <w:szCs w:val="32"/>
+        </w:rPr>
+        <w:tab/>
+      </w:r>
+      <w:proofErr w:type="spellStart"/>
+      <w:proofErr w:type="gramStart"/>
+      <w:r>
+        <w:rPr>
+          <w:sz w:val="28"/>
+          <w:szCs w:val="32"/>
+        </w:rPr>
+        <w:t>findnewtoexecuteelection</w:t>
+      </w:r>
+      <w:proofErr w:type="spellEnd"/>
+      <w:r>
+        <w:rPr>
+          <w:sz w:val="28"/>
+          <w:szCs w:val="32"/>
+        </w:rPr>
+        <w:t>()</w:t>
+      </w:r>
+      <w:proofErr w:type="gramEnd"/>
+    </w:p>
+    <w:p>
+      <w:pPr>
+        <w:spacing w:after="0"/>
+        <w:rPr>
+          <w:sz w:val="28"/>
+          <w:szCs w:val="32"/>
+        </w:rPr>
+      </w:pPr>
+      <w:r>
+        <w:rPr>
+          <w:sz w:val="28"/>
+          <w:szCs w:val="32"/>
+        </w:rPr>
+        <w:tab/>
+      </w:r>
+      <w:proofErr w:type="spellStart"/>
+      <w:r>
+        <w:rPr>
+          <w:sz w:val="28"/>
+          <w:szCs w:val="32"/>
+        </w:rPr>
+        <w:t>number_of_recursion</w:t>
+      </w:r>
+      <w:proofErr w:type="spellEnd"/>
+      <w:r>
+        <w:rPr>
+          <w:sz w:val="28"/>
+          <w:szCs w:val="32"/>
+        </w:rPr>
+        <w:t xml:space="preserve"> = </w:t>
+      </w:r>
+      <w:proofErr w:type="spellStart"/>
+      <w:r>
+        <w:rPr>
+          <w:sz w:val="28"/>
+          <w:szCs w:val="32"/>
+        </w:rPr>
+        <w:t>numberofrecursion</w:t>
+      </w:r>
+      <w:proofErr w:type="spellEnd"/>
+      <w:r>
+        <w:rPr>
+          <w:sz w:val="28"/>
+          <w:szCs w:val="32"/>
+        </w:rPr>
+        <w:t xml:space="preserve"> + 1</w:t>
+      </w:r>
+    </w:p>
+    <w:p>
+      <w:pPr>
+        <w:spacing w:after="0"/>
+        <w:rPr>
+          <w:sz w:val="28"/>
+          <w:szCs w:val="32"/>
+        </w:rPr>
+      </w:pPr>
+      <w:r>
+        <w:rPr>
+          <w:sz w:val="28"/>
+          <w:szCs w:val="32"/>
+        </w:rPr>
+        <w:tab/>
+        <w:t xml:space="preserve">Broadcast </w:t>
+      </w:r>
+      <w:r>
+        <w:rPr>
+          <w:sz w:val="28"/>
+          <w:szCs w:val="32"/>
+        </w:rPr>
+        <w:sym w:font="Wingdings" w:char="F0E0"/>
+      </w:r>
+      <w:r>
+        <w:rPr>
+          <w:sz w:val="28"/>
+          <w:szCs w:val="32"/>
+        </w:rPr>
+        <w:t xml:space="preserve"> </w:t>
+      </w:r>
+      <w:proofErr w:type="gramStart"/>
+      <w:r>
+        <w:rPr>
+          <w:sz w:val="28"/>
+          <w:szCs w:val="32"/>
+        </w:rPr>
+        <w:t>election()</w:t>
+      </w:r>
+      <w:proofErr w:type="gramEnd"/>
+    </w:p>
+    <w:p>
+      <w:pPr>
+        <w:spacing w:after="0"/>
+        <w:rPr>
+          <w:b/>
+          <w:sz w:val="28"/>
+          <w:szCs w:val="32"/>
+        </w:rPr>
+      </w:pPr>
+      <w:r>
+        <w:rPr>
+          <w:b/>
+          <w:sz w:val="28"/>
+          <w:szCs w:val="32"/>
+        </w:rPr>
+        <w:t>E</w:t>
+      </w:r>
+      <w:r>
+        <w:rPr>
+          <w:b/>
+          <w:sz w:val="28"/>
+          <w:szCs w:val="32"/>
+        </w:rPr>
+        <w:t>lse</w:t>
+      </w:r>
+    </w:p>
+    <w:p>
+      <w:pPr>
+        <w:spacing w:after="0"/>
+        <w:rPr>
+          <w:sz w:val="28"/>
+          <w:szCs w:val="32"/>
+        </w:rPr>
+      </w:pPr>
+      <w:r>
+        <w:rPr>
+          <w:b/>
+          <w:sz w:val="28"/>
+          <w:szCs w:val="32"/>
+        </w:rPr>
+        <w:tab/>
+      </w:r>
+      <w:proofErr w:type="spellStart"/>
+      <w:r>
+        <w:rPr>
+          <w:sz w:val="28"/>
+          <w:szCs w:val="32"/>
+        </w:rPr>
+        <w:t>n</w:t>
+      </w:r>
       <w:bookmarkStart w:id="0" w:name="_GoBack"/>
       <w:bookmarkEnd w:id="0"/>
       <w:r>
         <w:rPr>
+          <w:sz w:val="28"/>
+          <w:szCs w:val="32"/>
+        </w:rPr>
+        <w:t>umber_of_recursion</w:t>
+      </w:r>
+      <w:proofErr w:type="spellEnd"/>
+      <w:r>
+        <w:rPr>
+          <w:sz w:val="28"/>
+          <w:szCs w:val="32"/>
+        </w:rPr>
+        <w:t xml:space="preserve"> = 0</w:t>
+      </w:r>
+    </w:p>
+    <w:p>
+      <w:pPr>
+        <w:spacing w:after="0"/>
+        <w:ind w:firstLine="720"/>
+        <w:rPr>
+          <w:sz w:val="28"/>
+          <w:szCs w:val="32"/>
+        </w:rPr>
+      </w:pPr>
+      <w:proofErr w:type="gramStart"/>
+      <w:r>
+        <w:rPr>
+          <w:sz w:val="28"/>
+          <w:szCs w:val="32"/>
+        </w:rPr>
+        <w:t>then</w:t>
+      </w:r>
+      <w:proofErr w:type="gramEnd"/>
+      <w:r>
+        <w:rPr>
+          <w:sz w:val="28"/>
+          <w:szCs w:val="32"/>
+        </w:rPr>
+        <w:t xml:space="preserve"> </w:t>
+      </w:r>
+      <w:proofErr w:type="spellStart"/>
+      <w:r>
+        <w:rPr>
+          <w:sz w:val="28"/>
+          <w:szCs w:val="32"/>
+        </w:rPr>
+        <w:t>Checklistelements</w:t>
+      </w:r>
+      <w:proofErr w:type="spellEnd"/>
+      <w:r>
+        <w:rPr>
+          <w:sz w:val="28"/>
+          <w:szCs w:val="32"/>
+        </w:rPr>
+        <w:t>()</w:t>
+      </w:r>
+    </w:p>
+    <w:p>
+      <w:pPr>
+        <w:spacing w:after="0"/>
+        <w:ind w:firstLine="720"/>
+        <w:rPr>
+          <w:sz w:val="28"/>
+          <w:szCs w:val="32"/>
+        </w:rPr>
+      </w:pPr>
+      <w:proofErr w:type="gramStart"/>
+      <w:r>
+        <w:rPr>
+          <w:sz w:val="28"/>
+          <w:szCs w:val="32"/>
+        </w:rPr>
+        <w:t>then</w:t>
+      </w:r>
+      <w:proofErr w:type="gramEnd"/>
+      <w:r>
+        <w:rPr>
+          <w:sz w:val="28"/>
+          <w:szCs w:val="32"/>
+        </w:rPr>
+        <w:t xml:space="preserve"> </w:t>
+      </w:r>
+      <w:proofErr w:type="spellStart"/>
+      <w:r>
+        <w:rPr>
+          <w:sz w:val="28"/>
+          <w:szCs w:val="32"/>
+        </w:rPr>
+        <w:t>Giveleader</w:t>
+      </w:r>
+      <w:proofErr w:type="spellEnd"/>
+      <w:r>
+        <w:rPr>
+          <w:sz w:val="28"/>
+          <w:szCs w:val="32"/>
+        </w:rPr>
+        <w:t>() to the first that appeared most</w:t>
+      </w:r>
+    </w:p>
+    <w:p>
+      <w:pPr>
+        <w:rPr>
           <w:b/>
           <w:sz w:val="36"/>
           <w:szCs w:val="36"/>
         </w:rPr>
-        <w:t>by nek</w:t>
-      </w:r>
-      <w:r>
-        <w:rPr>
-          <w:b/>
-          <w:sz w:val="36"/>
-          <w:szCs w:val="36"/>
+      </w:pPr>
+    </w:p>
+    <w:p>
+      <w:pPr>
+        <w:rPr>
+          <w:b/>
+          <w:sz w:val="32"/>
+          <w:szCs w:val="32"/>
+        </w:rPr>
+      </w:pPr>
+      <w:r>
+        <w:rPr>
+          <w:b/>
+          <w:sz w:val="32"/>
+          <w:szCs w:val="32"/>
+        </w:rPr>
+        <w:t>Master</w:t>
+      </w:r>
+      <w:r>
+        <w:rPr>
+          <w:b/>
+          <w:sz w:val="32"/>
+          <w:szCs w:val="32"/>
+        </w:rPr>
+        <w:t>’s</w:t>
+      </w:r>
+      <w:r>
+        <w:rPr>
+          <w:b/>
+          <w:sz w:val="32"/>
+          <w:szCs w:val="32"/>
+        </w:rPr>
+        <w:t xml:space="preserve"> side</w:t>
+      </w:r>
+      <w:r>
+        <w:rPr>
+          <w:b/>
+          <w:sz w:val="32"/>
+          <w:szCs w:val="32"/>
         </w:rPr>
         <w:t xml:space="preserve"> </w:t>
       </w:r>
-    </w:p>
-    <w:p>
-      <w:pPr>
-        <w:jc w:val="center"/>
-        <w:rPr>
-          <w:b/>
-          <w:sz w:val="36"/>
-          <w:szCs w:val="36"/>
-        </w:rPr>
-      </w:pPr>
-      <w:r>
-        <w:rPr>
-          <w:b/>
-          <w:sz w:val="36"/>
-          <w:szCs w:val="36"/>
-        </w:rPr>
-        <w:t>based on byzantine idea</w:t>
-      </w:r>
-    </w:p>
-    <w:p>
-      <w:pPr>
-        <w:jc w:val="center"/>
-        <w:rPr>
-          <w:b/>
-          <w:sz w:val="36"/>
-          <w:szCs w:val="36"/>
-        </w:rPr>
-      </w:pPr>
-    </w:p>
-    <w:p>
-      <w:pPr>
-        <w:spacing w:after="0"/>
-        <w:ind w:left="720"/>
-        <w:rPr>
-          <w:sz w:val="28"/>
-          <w:szCs w:val="32"/>
-        </w:rPr>
-      </w:pPr>
-    </w:p>
-    <w:p>
-      <w:pPr>
-        <w:spacing w:after="0"/>
-        <w:rPr>
-          <w:sz w:val="28"/>
-          <w:szCs w:val="32"/>
-        </w:rPr>
-      </w:pPr>
-      <w:proofErr w:type="gramStart"/>
-      <w:r>
-        <w:rPr>
-          <w:sz w:val="28"/>
-          <w:szCs w:val="32"/>
-        </w:rPr>
-        <w:t>e</w:t>
-      </w:r>
-      <w:r>
-        <w:rPr>
-          <w:sz w:val="28"/>
-          <w:szCs w:val="32"/>
-        </w:rPr>
-        <w:t>lection(</w:t>
-      </w:r>
-      <w:proofErr w:type="gramEnd"/>
-      <w:r>
-        <w:rPr>
-          <w:sz w:val="28"/>
-          <w:szCs w:val="32"/>
-        </w:rPr>
-        <w:t xml:space="preserve">): </w:t>
-      </w:r>
-      <w:r>
-        <w:rPr>
-          <w:sz w:val="28"/>
-          <w:szCs w:val="32"/>
-        </w:rPr>
-        <w:t>The node who broadcasted w</w:t>
-      </w:r>
-      <w:r>
-        <w:rPr>
-          <w:sz w:val="28"/>
-          <w:szCs w:val="32"/>
-        </w:rPr>
-        <w:t>aits</w:t>
-      </w:r>
-      <w:r>
-        <w:rPr>
-          <w:sz w:val="28"/>
-          <w:szCs w:val="32"/>
-        </w:rPr>
-        <w:t xml:space="preserve"> for answers of different nodes</w:t>
-      </w:r>
-      <w:r>
-        <w:rPr>
-          <w:sz w:val="28"/>
-          <w:szCs w:val="32"/>
-        </w:rPr>
-        <w:t>(</w:t>
-      </w:r>
-      <w:proofErr w:type="spellStart"/>
-      <w:r>
-        <w:rPr>
-          <w:sz w:val="28"/>
-          <w:szCs w:val="32"/>
-        </w:rPr>
-        <w:t>i</w:t>
-      </w:r>
-      <w:proofErr w:type="spellEnd"/>
-      <w:r>
-        <w:rPr>
-          <w:sz w:val="28"/>
-          <w:szCs w:val="32"/>
-        </w:rPr>
-        <w:t xml:space="preserve">, </w:t>
-      </w:r>
-      <w:proofErr w:type="spellStart"/>
-      <w:r>
-        <w:rPr>
-          <w:sz w:val="28"/>
-          <w:szCs w:val="32"/>
-        </w:rPr>
-        <w:t>listofanswerednodes</w:t>
-      </w:r>
-      <w:proofErr w:type="spellEnd"/>
-      <w:r>
-        <w:rPr>
-          <w:sz w:val="28"/>
-          <w:szCs w:val="32"/>
-        </w:rPr>
-        <w:t>) and timeout</w:t>
-      </w:r>
-    </w:p>
-    <w:p>
-      <w:pPr>
-        <w:spacing w:after="0"/>
-        <w:rPr>
-          <w:sz w:val="28"/>
-          <w:szCs w:val="32"/>
-        </w:rPr>
-      </w:pPr>
-      <w:proofErr w:type="gramStart"/>
-      <w:r>
-        <w:rPr>
-          <w:b/>
-          <w:sz w:val="28"/>
-          <w:szCs w:val="32"/>
-        </w:rPr>
-        <w:t>if</w:t>
-      </w:r>
-      <w:proofErr w:type="gramEnd"/>
-      <w:r>
-        <w:rPr>
-          <w:b/>
+      <w:r>
+        <w:rPr>
+          <w:b/>
+          <w:sz w:val="32"/>
+          <w:szCs w:val="32"/>
+        </w:rPr>
+        <w:t xml:space="preserve">Leader </w:t>
+      </w:r>
+      <w:r>
+        <w:rPr>
+          <w:b/>
+          <w:sz w:val="32"/>
+          <w:szCs w:val="32"/>
+        </w:rPr>
+        <w:t>algorithm</w:t>
+      </w:r>
+    </w:p>
+    <w:p>
+      <w:pPr>
+        <w:spacing w:after="0"/>
+        <w:rPr>
+          <w:sz w:val="28"/>
+          <w:szCs w:val="32"/>
+        </w:rPr>
+      </w:pPr>
+      <w:r>
+        <w:rPr>
+          <w:b/>
+          <w:sz w:val="28"/>
+          <w:szCs w:val="32"/>
+        </w:rPr>
+        <w:t>Leader:</w:t>
+      </w:r>
+      <w:r>
+        <w:rPr>
           <w:sz w:val="28"/>
           <w:szCs w:val="32"/>
         </w:rPr>
         <w:t xml:space="preserve"> </w:t>
-      </w:r>
-      <w:proofErr w:type="spellStart"/>
-      <w:r>
-        <w:rPr>
-          <w:sz w:val="28"/>
-          <w:szCs w:val="32"/>
-        </w:rPr>
-        <w:t>number_of_answers_received</w:t>
-      </w:r>
-      <w:proofErr w:type="spellEnd"/>
-      <w:r>
-        <w:rPr>
-          <w:sz w:val="28"/>
-          <w:szCs w:val="32"/>
-        </w:rPr>
-        <w:t xml:space="preserve"> &lt; </w:t>
-      </w:r>
-      <w:proofErr w:type="spellStart"/>
-      <w:r>
-        <w:rPr>
-          <w:sz w:val="28"/>
-          <w:szCs w:val="32"/>
-        </w:rPr>
-        <w:t>upperbound</w:t>
-      </w:r>
-      <w:proofErr w:type="spellEnd"/>
-      <w:r>
-        <w:rPr>
-          <w:sz w:val="28"/>
-          <w:szCs w:val="32"/>
-        </w:rPr>
-        <w:t>((n-1)/3)</w:t>
-      </w:r>
-    </w:p>
-    <w:p>
-      <w:pPr>
-        <w:spacing w:after="0"/>
-        <w:rPr>
-          <w:sz w:val="28"/>
-          <w:szCs w:val="32"/>
-        </w:rPr>
-      </w:pPr>
-      <w:r>
-        <w:rPr>
-          <w:sz w:val="28"/>
-          <w:szCs w:val="32"/>
-        </w:rPr>
-        <w:tab/>
-      </w:r>
-      <w:proofErr w:type="gramStart"/>
-      <w:r>
-        <w:rPr>
-          <w:b/>
-          <w:sz w:val="28"/>
-          <w:szCs w:val="32"/>
-        </w:rPr>
-        <w:t>if</w:t>
-      </w:r>
-      <w:proofErr w:type="gramEnd"/>
-      <w:r>
-        <w:rPr>
-          <w:b/>
-          <w:sz w:val="28"/>
-          <w:szCs w:val="32"/>
-        </w:rPr>
-        <w:t xml:space="preserve"> </w:t>
-      </w:r>
-      <w:proofErr w:type="spellStart"/>
-      <w:r>
-        <w:rPr>
-          <w:sz w:val="28"/>
-          <w:szCs w:val="32"/>
-        </w:rPr>
-        <w:t>number_of_recursion</w:t>
-      </w:r>
-      <w:proofErr w:type="spellEnd"/>
-      <w:r>
-        <w:rPr>
-          <w:sz w:val="28"/>
-          <w:szCs w:val="32"/>
-        </w:rPr>
-        <w:t xml:space="preserve"> over 10</w:t>
-      </w:r>
-    </w:p>
-    <w:p>
-      <w:pPr>
-        <w:spacing w:after="0"/>
-        <w:rPr>
-          <w:sz w:val="28"/>
-          <w:szCs w:val="32"/>
-        </w:rPr>
-      </w:pPr>
-      <w:r>
-        <w:rPr>
-          <w:sz w:val="28"/>
-          <w:szCs w:val="32"/>
-        </w:rPr>
-        <w:tab/>
-      </w:r>
-      <w:r>
-        <w:rPr>
-          <w:sz w:val="28"/>
-          <w:szCs w:val="32"/>
-        </w:rPr>
-        <w:tab/>
       </w:r>
       <w:proofErr w:type="spellStart"/>
       <w:proofErr w:type="gramStart"/>
@@ -314,7 +660,14 @@
           <w:sz w:val="28"/>
           <w:szCs w:val="32"/>
         </w:rPr>
-        <w:t>findnewtoexecuteelection</w:t>
+        <w:t>check</w:t>
+      </w:r>
+      <w:r>
+        <w:rPr>
+          <w:sz w:val="28"/>
+          <w:szCs w:val="32"/>
+        </w:rPr>
+        <w:t>servants</w:t>
       </w:r>
       <w:proofErr w:type="spellEnd"/>
       <w:r>
@@ -322,80 +675,15 @@
           <w:sz w:val="28"/>
           <w:szCs w:val="32"/>
         </w:rPr>
-        <w:t>()</w:t>
+        <w:t>(</w:t>
       </w:r>
       <w:proofErr w:type="gramEnd"/>
-    </w:p>
-    <w:p>
-      <w:pPr>
-        <w:spacing w:after="0"/>
-        <w:rPr>
-          <w:sz w:val="28"/>
-          <w:szCs w:val="32"/>
-        </w:rPr>
-      </w:pPr>
-      <w:r>
-        <w:rPr>
-          <w:sz w:val="28"/>
-          <w:szCs w:val="32"/>
-        </w:rPr>
-        <w:tab/>
-      </w:r>
-      <w:proofErr w:type="spellStart"/>
-      <w:r>
-        <w:rPr>
-          <w:sz w:val="28"/>
-          <w:szCs w:val="32"/>
-        </w:rPr>
-        <w:t>number_of_recursion</w:t>
-      </w:r>
-      <w:proofErr w:type="spellEnd"/>
-      <w:r>
-        <w:rPr>
-          <w:sz w:val="28"/>
-          <w:szCs w:val="32"/>
-        </w:rPr>
-        <w:t xml:space="preserve"> = </w:t>
-      </w:r>
-      <w:proofErr w:type="spellStart"/>
-      <w:r>
-        <w:rPr>
-          <w:sz w:val="28"/>
-          <w:szCs w:val="32"/>
-        </w:rPr>
-        <w:t>numberofrecursion</w:t>
-      </w:r>
-      <w:proofErr w:type="spellEnd"/>
-      <w:r>
-        <w:rPr>
-          <w:sz w:val="28"/>
-          <w:szCs w:val="32"/>
-        </w:rPr>
-        <w:t xml:space="preserve"> + 1</w:t>
-      </w:r>
-    </w:p>
-    <w:p>
-      <w:pPr>
-        <w:spacing w:after="0"/>
-        <w:rPr>
-          <w:sz w:val="28"/>
-          <w:szCs w:val="32"/>
-        </w:rPr>
-      </w:pPr>
-      <w:r>
-        <w:rPr>
-          <w:sz w:val="28"/>
-          <w:szCs w:val="32"/>
-        </w:rPr>
-        <w:tab/>
-        <w:t xml:space="preserve">Broadcast </w:t>
-      </w:r>
-      <w:r>
-        <w:rPr>
-          <w:sz w:val="28"/>
-          <w:szCs w:val="32"/>
-        </w:rPr>
-        <w:sym w:font="Wingdings" w:char="F0E0"/>
+      <w:r>
+        <w:rPr>
+          <w:sz w:val="28"/>
+          <w:szCs w:val="32"/>
+        </w:rPr>
+        <w:t>)</w:t>
       </w:r>
       <w:r>
         <w:rPr>
@@ -404,201 +692,43 @@
         </w:rPr>
         <w:t xml:space="preserve"> </w:t>
       </w:r>
-      <w:proofErr w:type="gramStart"/>
-      <w:r>
-        <w:rPr>
-          <w:sz w:val="28"/>
-          <w:szCs w:val="32"/>
-        </w:rPr>
-        <w:t>election()</w:t>
-      </w:r>
-      <w:proofErr w:type="gramEnd"/>
-    </w:p>
-    <w:p>
-      <w:pPr>
-        <w:spacing w:after="0"/>
-        <w:rPr>
-          <w:b/>
-          <w:sz w:val="28"/>
-          <w:szCs w:val="32"/>
-        </w:rPr>
-      </w:pPr>
-      <w:proofErr w:type="gramStart"/>
-      <w:r>
-        <w:rPr>
-          <w:b/>
-          <w:sz w:val="28"/>
-          <w:szCs w:val="32"/>
-        </w:rPr>
-        <w:t>else</w:t>
-      </w:r>
-      <w:proofErr w:type="gramEnd"/>
-    </w:p>
-    <w:p>
-      <w:pPr>
-        <w:spacing w:after="0"/>
-        <w:ind w:firstLine="720"/>
-        <w:rPr>
-          <w:sz w:val="28"/>
-          <w:szCs w:val="32"/>
-        </w:rPr>
-      </w:pPr>
-      <w:proofErr w:type="gramStart"/>
-      <w:r>
-        <w:rPr>
-          <w:sz w:val="28"/>
-          <w:szCs w:val="32"/>
-        </w:rPr>
-        <w:t>then</w:t>
-      </w:r>
-      <w:proofErr w:type="gramEnd"/>
-      <w:r>
-        <w:rPr>
-          <w:sz w:val="28"/>
-          <w:szCs w:val="32"/>
-        </w:rPr>
-        <w:t xml:space="preserve"> </w:t>
-      </w:r>
-      <w:proofErr w:type="spellStart"/>
-      <w:r>
-        <w:rPr>
-          <w:sz w:val="28"/>
-          <w:szCs w:val="32"/>
-        </w:rPr>
-        <w:t>Checklistelements</w:t>
-      </w:r>
-      <w:proofErr w:type="spellEnd"/>
-      <w:r>
-        <w:rPr>
-          <w:sz w:val="28"/>
-          <w:szCs w:val="32"/>
-        </w:rPr>
-        <w:t>()</w:t>
-      </w:r>
-    </w:p>
-    <w:p>
-      <w:pPr>
-        <w:spacing w:after="0"/>
-        <w:ind w:firstLine="720"/>
-        <w:rPr>
-          <w:sz w:val="28"/>
-          <w:szCs w:val="32"/>
-        </w:rPr>
-      </w:pPr>
-      <w:proofErr w:type="gramStart"/>
-      <w:r>
-        <w:rPr>
-          <w:sz w:val="28"/>
-          <w:szCs w:val="32"/>
-        </w:rPr>
-        <w:t>then</w:t>
-      </w:r>
-      <w:proofErr w:type="gramEnd"/>
-      <w:r>
-        <w:rPr>
-          <w:sz w:val="28"/>
-          <w:szCs w:val="32"/>
-        </w:rPr>
-        <w:t xml:space="preserve"> </w:t>
-      </w:r>
-      <w:proofErr w:type="spellStart"/>
-      <w:r>
-        <w:rPr>
-          <w:sz w:val="28"/>
-          <w:szCs w:val="32"/>
-        </w:rPr>
-        <w:t>Giveleader</w:t>
-      </w:r>
-      <w:proofErr w:type="spellEnd"/>
-      <w:r>
-        <w:rPr>
-          <w:sz w:val="28"/>
-          <w:szCs w:val="32"/>
-        </w:rPr>
-        <w:t>() to the first that appeared most</w:t>
-      </w:r>
-    </w:p>
-    <w:p>
-      <w:pPr>
-        <w:rPr>
-          <w:b/>
-          <w:sz w:val="36"/>
-          <w:szCs w:val="36"/>
-        </w:rPr>
-      </w:pPr>
-    </w:p>
-    <w:p>
-      <w:pPr>
-        <w:rPr>
-          <w:b/>
-          <w:sz w:val="32"/>
-          <w:szCs w:val="32"/>
-        </w:rPr>
-      </w:pPr>
-      <w:r>
-        <w:rPr>
-          <w:b/>
-          <w:sz w:val="32"/>
-          <w:szCs w:val="32"/>
-        </w:rPr>
-        <w:t>Master</w:t>
-      </w:r>
-      <w:r>
-        <w:rPr>
-          <w:b/>
-          <w:sz w:val="32"/>
-          <w:szCs w:val="32"/>
-        </w:rPr>
-        <w:t>’s</w:t>
-      </w:r>
-      <w:r>
-        <w:rPr>
-          <w:b/>
-          <w:sz w:val="32"/>
-          <w:szCs w:val="32"/>
-        </w:rPr>
-        <w:t xml:space="preserve"> side</w:t>
-      </w:r>
-      <w:r>
-        <w:rPr>
-          <w:b/>
-          <w:sz w:val="32"/>
-          <w:szCs w:val="32"/>
-        </w:rPr>
-        <w:t xml:space="preserve"> </w:t>
-      </w:r>
-      <w:r>
-        <w:rPr>
-          <w:b/>
-          <w:sz w:val="32"/>
-          <w:szCs w:val="32"/>
-        </w:rPr>
-        <w:t xml:space="preserve">Leader </w:t>
-      </w:r>
-      <w:r>
-        <w:rPr>
-          <w:b/>
-          <w:sz w:val="32"/>
-          <w:szCs w:val="32"/>
-        </w:rPr>
-        <w:t>algorithm</w:t>
-      </w:r>
-    </w:p>
-    <w:p>
-      <w:pPr>
-        <w:spacing w:after="0"/>
-        <w:rPr>
-          <w:sz w:val="28"/>
-          <w:szCs w:val="32"/>
-        </w:rPr>
-      </w:pPr>
-      <w:r>
-        <w:rPr>
-          <w:b/>
-          <w:sz w:val="28"/>
-          <w:szCs w:val="32"/>
-        </w:rPr>
-        <w:t>Leader:</w:t>
+      <w:r>
+        <w:rPr>
+          <w:sz w:val="28"/>
+          <w:szCs w:val="32"/>
+        </w:rPr>
+        <w:t>in random moment</w:t>
+      </w:r>
+      <w:r>
+        <w:rPr>
+          <w:sz w:val="28"/>
+          <w:szCs w:val="32"/>
+        </w:rPr>
+        <w:t>:</w:t>
+      </w:r>
+    </w:p>
+    <w:p>
+      <w:pPr>
+        <w:spacing w:after="0"/>
+        <w:rPr>
+          <w:sz w:val="28"/>
+          <w:szCs w:val="32"/>
+        </w:rPr>
+      </w:pPr>
+      <w:r>
+        <w:rPr>
+          <w:sz w:val="28"/>
+          <w:szCs w:val="32"/>
+        </w:rPr>
+        <w:tab/>
+      </w:r>
+      <w:r>
+        <w:rPr>
+          <w:b/>
+          <w:sz w:val="28"/>
+          <w:szCs w:val="32"/>
+        </w:rPr>
+        <w:t>If</w:t>
       </w:r>
       <w:r>
         <w:rPr>
@@ -614,14 +744,7 @@
           <w:sz w:val="28"/>
           <w:szCs w:val="32"/>
         </w:rPr>
-        <w:t>check</w:t>
-      </w:r>
-      <w:r>
-        <w:rPr>
-          <w:sz w:val="28"/>
-          <w:szCs w:val="32"/>
-        </w:rPr>
-        <w:t>servants</w:t>
+        <w:t>upperbound</w:t>
       </w:r>
       <w:proofErr w:type="spellEnd"/>
       <w:r>
@@ -637,7 +760,53 @@
           <w:sz w:val="28"/>
           <w:szCs w:val="32"/>
         </w:rPr>
-        <w:t>)</w:t>
+        <w:t xml:space="preserve">(n-1)/3) </w:t>
+      </w:r>
+      <w:r>
+        <w:rPr>
+          <w:sz w:val="28"/>
+          <w:szCs w:val="32"/>
+        </w:rPr>
+        <w:t xml:space="preserve">answers </w:t>
+      </w:r>
+      <w:r>
+        <w:rPr>
+          <w:sz w:val="28"/>
+          <w:szCs w:val="32"/>
+        </w:rPr>
+        <w:t xml:space="preserve">= </w:t>
+      </w:r>
+      <w:r>
+        <w:rPr>
+          <w:sz w:val="28"/>
+          <w:szCs w:val="32"/>
+          <w:lang w:val="el-GR"/>
+        </w:rPr>
+        <w:t>ΟΚ</w:t>
+      </w:r>
+    </w:p>
+    <w:p>
+      <w:pPr>
+        <w:spacing w:after="0"/>
+        <w:rPr>
+          <w:sz w:val="28"/>
+          <w:szCs w:val="32"/>
+        </w:rPr>
+      </w:pPr>
+      <w:r>
+        <w:rPr>
+          <w:sz w:val="28"/>
+          <w:szCs w:val="32"/>
+        </w:rPr>
+        <w:tab/>
+      </w:r>
+      <w:r>
+        <w:rPr>
+          <w:sz w:val="28"/>
+          <w:szCs w:val="32"/>
+        </w:rPr>
+        <w:tab/>
+        <w:t>Remains leader</w:t>
       </w:r>
       <w:r>
         <w:rPr>
@@ -651,38 +820,7 @@
           <w:sz w:val="28"/>
           <w:szCs w:val="32"/>
         </w:rPr>
-        <w:t>in random moment</w:t>
-      </w:r>
-      <w:r>
-        <w:rPr>
-          <w:sz w:val="28"/>
-          <w:szCs w:val="32"/>
-        </w:rPr>
-        <w:t>:</w:t>
-      </w:r>
-    </w:p>
-    <w:p>
-      <w:pPr>
-        <w:spacing w:after="0"/>
-        <w:rPr>
-          <w:sz w:val="28"/>
-          <w:szCs w:val="32"/>
-        </w:rPr>
-      </w:pPr>
-      <w:r>
-        <w:rPr>
-          <w:sz w:val="28"/>
-          <w:szCs w:val="32"/>
-        </w:rPr>
-        <w:tab/>
-      </w:r>
-      <w:r>
-        <w:rPr>
-          <w:b/>
-          <w:sz w:val="28"/>
-          <w:szCs w:val="32"/>
-        </w:rPr>
-        <w:t>If</w:t>
+        <w:sym w:font="Wingdings" w:char="F0E0"/>
       </w:r>
       <w:r>
         <w:rPr>
@@ -690,6 +828,142 @@
           <w:szCs w:val="32"/>
         </w:rPr>
         <w:t xml:space="preserve"> </w:t>
+      </w:r>
+      <w:r>
+        <w:rPr>
+          <w:sz w:val="28"/>
+          <w:szCs w:val="32"/>
+        </w:rPr>
+        <w:t xml:space="preserve">Broadcast </w:t>
+      </w:r>
+      <w:r>
+        <w:rPr>
+          <w:sz w:val="28"/>
+          <w:szCs w:val="32"/>
+        </w:rPr>
+        <w:sym w:font="Wingdings" w:char="F0E0"/>
+      </w:r>
+      <w:r>
+        <w:rPr>
+          <w:sz w:val="28"/>
+          <w:szCs w:val="32"/>
+        </w:rPr>
+        <w:t xml:space="preserve"> </w:t>
+      </w:r>
+      <w:proofErr w:type="gramStart"/>
+      <w:r>
+        <w:rPr>
+          <w:sz w:val="28"/>
+          <w:szCs w:val="32"/>
+        </w:rPr>
+        <w:t>continue()</w:t>
+      </w:r>
+      <w:proofErr w:type="gramEnd"/>
+    </w:p>
+    <w:p>
+      <w:pPr>
+        <w:spacing w:after="0"/>
+        <w:rPr>
+          <w:b/>
+          <w:sz w:val="28"/>
+          <w:szCs w:val="32"/>
+        </w:rPr>
+      </w:pPr>
+      <w:r>
+        <w:rPr>
+          <w:sz w:val="28"/>
+          <w:szCs w:val="32"/>
+        </w:rPr>
+        <w:tab/>
+      </w:r>
+      <w:r>
+        <w:rPr>
+          <w:b/>
+          <w:sz w:val="28"/>
+          <w:szCs w:val="32"/>
+        </w:rPr>
+        <w:t>Else</w:t>
+      </w:r>
+    </w:p>
+    <w:p>
+      <w:pPr>
+        <w:spacing w:after="0"/>
+        <w:rPr>
+          <w:sz w:val="28"/>
+          <w:szCs w:val="32"/>
+        </w:rPr>
+      </w:pPr>
+      <w:r>
+        <w:rPr>
+          <w:sz w:val="28"/>
+          <w:szCs w:val="32"/>
+        </w:rPr>
+        <w:tab/>
+      </w:r>
+      <w:r>
+        <w:rPr>
+          <w:sz w:val="28"/>
+          <w:szCs w:val="32"/>
+        </w:rPr>
+        <w:tab/>
+        <w:t xml:space="preserve">Broadcast </w:t>
+      </w:r>
+      <w:r>
+        <w:rPr>
+          <w:sz w:val="28"/>
+          <w:szCs w:val="32"/>
+        </w:rPr>
+        <w:sym w:font="Wingdings" w:char="F0E0"/>
+      </w:r>
+      <w:r>
+        <w:rPr>
+          <w:sz w:val="28"/>
+          <w:szCs w:val="32"/>
+        </w:rPr>
+        <w:t xml:space="preserve"> </w:t>
+      </w:r>
+      <w:proofErr w:type="gramStart"/>
+      <w:r>
+        <w:rPr>
+          <w:sz w:val="28"/>
+          <w:szCs w:val="32"/>
+        </w:rPr>
+        <w:t>election</w:t>
+      </w:r>
+      <w:r>
+        <w:rPr>
+          <w:sz w:val="28"/>
+          <w:szCs w:val="32"/>
+        </w:rPr>
+        <w:t>()</w:t>
+      </w:r>
+      <w:proofErr w:type="gramEnd"/>
+    </w:p>
+    <w:p>
+      <w:pPr>
+        <w:spacing w:after="0"/>
+        <w:rPr>
+          <w:sz w:val="28"/>
+          <w:szCs w:val="32"/>
+        </w:rPr>
+      </w:pPr>
+      <w:proofErr w:type="spellStart"/>
+      <w:r>
+        <w:rPr>
+          <w:b/>
+          <w:sz w:val="28"/>
+          <w:szCs w:val="32"/>
+        </w:rPr>
+        <w:t>NewLeader</w:t>
+      </w:r>
+      <w:proofErr w:type="spellEnd"/>
+      <w:r>
+        <w:rPr>
+          <w:b/>
+          <w:sz w:val="28"/>
+          <w:szCs w:val="32"/>
+        </w:rPr>
+        <w:t xml:space="preserve">: </w:t>
       </w:r>
       <w:proofErr w:type="spellStart"/>
       <w:proofErr w:type="gramStart"/>
@@ -698,6 +972,51 @@
           <w:sz w:val="28"/>
           <w:szCs w:val="32"/>
         </w:rPr>
+        <w:t>notifyleadership</w:t>
+      </w:r>
+      <w:proofErr w:type="spellEnd"/>
+      <w:r>
+        <w:rPr>
+          <w:sz w:val="28"/>
+          <w:szCs w:val="32"/>
+        </w:rPr>
+        <w:t>(</w:t>
+      </w:r>
+      <w:proofErr w:type="gramEnd"/>
+      <w:r>
+        <w:rPr>
+          <w:sz w:val="28"/>
+          <w:szCs w:val="32"/>
+        </w:rPr>
+        <w:t xml:space="preserve">) </w:t>
+      </w:r>
+      <w:r>
+        <w:rPr>
+          <w:sz w:val="28"/>
+          <w:szCs w:val="32"/>
+        </w:rPr>
+        <w:sym w:font="Wingdings" w:char="F0E0"/>
+      </w:r>
+      <w:r>
+        <w:rPr>
+          <w:sz w:val="28"/>
+          <w:szCs w:val="32"/>
+        </w:rPr>
+        <w:t xml:space="preserve"> wait for</w:t>
+      </w:r>
+      <w:r>
+        <w:rPr>
+          <w:sz w:val="28"/>
+          <w:szCs w:val="32"/>
+        </w:rPr>
+        <w:t xml:space="preserve"> at least </w:t>
+      </w:r>
+      <w:proofErr w:type="spellStart"/>
+      <w:r>
+        <w:rPr>
+          <w:sz w:val="28"/>
+          <w:szCs w:val="32"/>
+        </w:rPr>
         <w:t>upperbound</w:t>
       </w:r>
       <w:proofErr w:type="spellEnd"/>
@@ -706,218 +1025,52 @@
           <w:sz w:val="28"/>
           <w:szCs w:val="32"/>
         </w:rPr>
-        <w:t>(</w:t>
-      </w:r>
-      <w:proofErr w:type="gramEnd"/>
-      <w:r>
-        <w:rPr>
-          <w:sz w:val="28"/>
-          <w:szCs w:val="32"/>
-        </w:rPr>
-        <w:t xml:space="preserve">(n-1)/3) </w:t>
-      </w:r>
-      <w:r>
-        <w:rPr>
-          <w:sz w:val="28"/>
-          <w:szCs w:val="32"/>
-        </w:rPr>
-        <w:t xml:space="preserve">answers </w:t>
-      </w:r>
-      <w:r>
-        <w:rPr>
-          <w:sz w:val="28"/>
-          <w:szCs w:val="32"/>
-        </w:rPr>
-        <w:t xml:space="preserve">= </w:t>
-      </w:r>
-      <w:r>
-        <w:rPr>
-          <w:sz w:val="28"/>
-          <w:szCs w:val="32"/>
-          <w:lang w:val="el-GR"/>
-        </w:rPr>
-        <w:t>ΟΚ</w:t>
-      </w:r>
-    </w:p>
-    <w:p>
-      <w:pPr>
-        <w:spacing w:after="0"/>
-        <w:rPr>
-          <w:sz w:val="28"/>
-          <w:szCs w:val="32"/>
-        </w:rPr>
-      </w:pPr>
-      <w:r>
-        <w:rPr>
-          <w:sz w:val="28"/>
-          <w:szCs w:val="32"/>
-        </w:rPr>
-        <w:tab/>
-      </w:r>
-      <w:r>
-        <w:rPr>
-          <w:sz w:val="28"/>
-          <w:szCs w:val="32"/>
-        </w:rPr>
-        <w:tab/>
-        <w:t>Remains leader</w:t>
-      </w:r>
-      <w:r>
-        <w:rPr>
-          <w:sz w:val="28"/>
-          <w:szCs w:val="32"/>
-        </w:rPr>
-        <w:t xml:space="preserve"> </w:t>
-      </w:r>
-      <w:r>
-        <w:rPr>
-          <w:sz w:val="28"/>
-          <w:szCs w:val="32"/>
-        </w:rPr>
-        <w:sym w:font="Wingdings" w:char="F0E0"/>
-      </w:r>
-      <w:r>
-        <w:rPr>
-          <w:sz w:val="28"/>
-          <w:szCs w:val="32"/>
-        </w:rPr>
-        <w:t xml:space="preserve"> </w:t>
-      </w:r>
-      <w:r>
-        <w:rPr>
-          <w:sz w:val="28"/>
-          <w:szCs w:val="32"/>
-        </w:rPr>
-        <w:t xml:space="preserve">Broadcast </w:t>
-      </w:r>
-      <w:r>
-        <w:rPr>
-          <w:sz w:val="28"/>
-          <w:szCs w:val="32"/>
-        </w:rPr>
-        <w:sym w:font="Wingdings" w:char="F0E0"/>
-      </w:r>
-      <w:r>
-        <w:rPr>
-          <w:sz w:val="28"/>
-          <w:szCs w:val="32"/>
-        </w:rPr>
-        <w:t xml:space="preserve"> </w:t>
-      </w:r>
-      <w:proofErr w:type="gramStart"/>
-      <w:r>
-        <w:rPr>
-          <w:sz w:val="28"/>
-          <w:szCs w:val="32"/>
-        </w:rPr>
-        <w:t>continue()</w:t>
-      </w:r>
-      <w:proofErr w:type="gramEnd"/>
-    </w:p>
-    <w:p>
-      <w:pPr>
-        <w:spacing w:after="0"/>
-        <w:rPr>
-          <w:b/>
-          <w:sz w:val="28"/>
-          <w:szCs w:val="32"/>
-        </w:rPr>
-      </w:pPr>
-      <w:r>
-        <w:rPr>
-          <w:sz w:val="28"/>
-          <w:szCs w:val="32"/>
-        </w:rPr>
-        <w:tab/>
-      </w:r>
-      <w:r>
-        <w:rPr>
-          <w:b/>
-          <w:sz w:val="28"/>
-          <w:szCs w:val="32"/>
-        </w:rPr>
-        <w:t>Else</w:t>
-      </w:r>
-    </w:p>
-    <w:p>
-      <w:pPr>
-        <w:spacing w:after="0"/>
-        <w:rPr>
-          <w:sz w:val="28"/>
-          <w:szCs w:val="32"/>
-        </w:rPr>
-      </w:pPr>
-      <w:r>
-        <w:rPr>
-          <w:sz w:val="28"/>
-          <w:szCs w:val="32"/>
-        </w:rPr>
-        <w:tab/>
-      </w:r>
-      <w:r>
-        <w:rPr>
-          <w:sz w:val="28"/>
-          <w:szCs w:val="32"/>
-        </w:rPr>
-        <w:tab/>
-        <w:t xml:space="preserve">Broadcast </w:t>
-      </w:r>
-      <w:r>
-        <w:rPr>
-          <w:sz w:val="28"/>
-          <w:szCs w:val="32"/>
-        </w:rPr>
-        <w:sym w:font="Wingdings" w:char="F0E0"/>
-      </w:r>
-      <w:r>
-        <w:rPr>
-          <w:sz w:val="28"/>
-          <w:szCs w:val="32"/>
-        </w:rPr>
-        <w:t xml:space="preserve"> </w:t>
-      </w:r>
-      <w:proofErr w:type="gramStart"/>
-      <w:r>
-        <w:rPr>
-          <w:sz w:val="28"/>
-          <w:szCs w:val="32"/>
-        </w:rPr>
-        <w:t>election</w:t>
-      </w:r>
-      <w:r>
-        <w:rPr>
-          <w:sz w:val="28"/>
-          <w:szCs w:val="32"/>
-        </w:rPr>
-        <w:t>()</w:t>
-      </w:r>
-      <w:proofErr w:type="gramEnd"/>
-    </w:p>
-    <w:p>
-      <w:pPr>
-        <w:spacing w:after="0"/>
-        <w:rPr>
-          <w:sz w:val="28"/>
-          <w:szCs w:val="32"/>
-        </w:rPr>
-      </w:pPr>
-      <w:proofErr w:type="spellStart"/>
-      <w:r>
-        <w:rPr>
-          <w:b/>
-          <w:sz w:val="28"/>
-          <w:szCs w:val="32"/>
-        </w:rPr>
-        <w:t>NewLeader</w:t>
-      </w:r>
-      <w:proofErr w:type="spellEnd"/>
-      <w:r>
-        <w:rPr>
-          <w:b/>
-          <w:sz w:val="28"/>
-          <w:szCs w:val="32"/>
-        </w:rPr>
-        <w:t xml:space="preserve">: </w:t>
+        <w:t>((n-1)/3)</w:t>
+      </w:r>
+      <w:r>
+        <w:rPr>
+          <w:sz w:val="28"/>
+          <w:szCs w:val="32"/>
+        </w:rPr>
+        <w:t xml:space="preserve"> answers and timeout</w:t>
+      </w:r>
+    </w:p>
+    <w:p>
+      <w:pPr>
+        <w:spacing w:after="0"/>
+        <w:rPr>
+          <w:sz w:val="28"/>
+          <w:szCs w:val="32"/>
+        </w:rPr>
+      </w:pPr>
+      <w:r>
+        <w:rPr>
+          <w:sz w:val="28"/>
+          <w:szCs w:val="32"/>
+        </w:rPr>
+        <w:tab/>
+      </w:r>
+      <w:r>
+        <w:rPr>
+          <w:sz w:val="28"/>
+          <w:szCs w:val="32"/>
+        </w:rPr>
+        <w:tab/>
+      </w:r>
+      <w:r>
+        <w:rPr>
+          <w:sz w:val="28"/>
+          <w:szCs w:val="32"/>
+        </w:rPr>
+        <w:tab/>
+      </w:r>
+      <w:r>
+        <w:rPr>
+          <w:b/>
+          <w:sz w:val="28"/>
+          <w:szCs w:val="32"/>
+        </w:rPr>
+        <w:t xml:space="preserve">If </w:t>
       </w:r>
       <w:proofErr w:type="spellStart"/>
       <w:proofErr w:type="gramStart"/>
@@ -926,7 +1079,7 @@
           <w:sz w:val="28"/>
           <w:szCs w:val="32"/>
         </w:rPr>
-        <w:t>notifyleadership</w:t>
+        <w:t>upperbound</w:t>
       </w:r>
       <w:proofErr w:type="spellEnd"/>
       <w:r>
@@ -942,7 +1095,145 @@
           <w:sz w:val="28"/>
           <w:szCs w:val="32"/>
         </w:rPr>
-        <w:t xml:space="preserve">) </w:t>
+        <w:t xml:space="preserve">(n-1)/3) </w:t>
+      </w:r>
+      <w:r>
+        <w:rPr>
+          <w:sz w:val="28"/>
+          <w:szCs w:val="32"/>
+        </w:rPr>
+        <w:t xml:space="preserve">answers </w:t>
+      </w:r>
+      <w:r>
+        <w:rPr>
+          <w:sz w:val="28"/>
+          <w:szCs w:val="32"/>
+        </w:rPr>
+        <w:t xml:space="preserve">= </w:t>
+      </w:r>
+      <w:r>
+        <w:rPr>
+          <w:sz w:val="28"/>
+          <w:szCs w:val="32"/>
+          <w:lang w:val="el-GR"/>
+        </w:rPr>
+        <w:t>ΟΚ</w:t>
+      </w:r>
+    </w:p>
+    <w:p>
+      <w:pPr>
+        <w:spacing w:after="0"/>
+        <w:rPr>
+          <w:sz w:val="28"/>
+          <w:szCs w:val="32"/>
+        </w:rPr>
+      </w:pPr>
+      <w:r>
+        <w:rPr>
+          <w:sz w:val="28"/>
+          <w:szCs w:val="32"/>
+        </w:rPr>
+        <w:tab/>
+      </w:r>
+      <w:r>
+        <w:rPr>
+          <w:sz w:val="28"/>
+          <w:szCs w:val="32"/>
+        </w:rPr>
+        <w:tab/>
+      </w:r>
+      <w:r>
+        <w:rPr>
+          <w:sz w:val="28"/>
+          <w:szCs w:val="32"/>
+        </w:rPr>
+        <w:tab/>
+      </w:r>
+      <w:r>
+        <w:rPr>
+          <w:sz w:val="28"/>
+          <w:szCs w:val="32"/>
+        </w:rPr>
+        <w:tab/>
+        <w:t>Broadcast leadership;</w:t>
+      </w:r>
+    </w:p>
+    <w:p>
+      <w:pPr>
+        <w:spacing w:after="0"/>
+        <w:rPr>
+          <w:b/>
+          <w:sz w:val="28"/>
+          <w:szCs w:val="32"/>
+        </w:rPr>
+      </w:pPr>
+      <w:r>
+        <w:rPr>
+          <w:sz w:val="28"/>
+          <w:szCs w:val="32"/>
+        </w:rPr>
+        <w:tab/>
+      </w:r>
+      <w:r>
+        <w:rPr>
+          <w:sz w:val="28"/>
+          <w:szCs w:val="32"/>
+        </w:rPr>
+        <w:tab/>
+      </w:r>
+      <w:r>
+        <w:rPr>
+          <w:sz w:val="28"/>
+          <w:szCs w:val="32"/>
+        </w:rPr>
+        <w:tab/>
+      </w:r>
+      <w:r>
+        <w:rPr>
+          <w:b/>
+          <w:sz w:val="28"/>
+          <w:szCs w:val="32"/>
+        </w:rPr>
+        <w:t>Else</w:t>
+      </w:r>
+    </w:p>
+    <w:p>
+      <w:pPr>
+        <w:spacing w:after="100" w:afterAutospacing="1"/>
+        <w:jc w:val="both"/>
+        <w:rPr>
+          <w:sz w:val="28"/>
+          <w:szCs w:val="32"/>
+        </w:rPr>
+      </w:pPr>
+      <w:r>
+        <w:rPr>
+          <w:sz w:val="28"/>
+          <w:szCs w:val="32"/>
+        </w:rPr>
+        <w:tab/>
+      </w:r>
+      <w:r>
+        <w:rPr>
+          <w:sz w:val="28"/>
+          <w:szCs w:val="32"/>
+        </w:rPr>
+        <w:tab/>
+      </w:r>
+      <w:r>
+        <w:rPr>
+          <w:sz w:val="28"/>
+          <w:szCs w:val="32"/>
+        </w:rPr>
+        <w:tab/>
+      </w:r>
+      <w:r>
+        <w:rPr>
+          <w:sz w:val="28"/>
+          <w:szCs w:val="32"/>
+        </w:rPr>
+        <w:tab/>
+        <w:t>Broadcast</w:t>
       </w:r>
       <w:r>
         <w:rPr>
@@ -951,80 +1242,67 @@
         </w:rPr>
         <w:sym w:font="Wingdings" w:char="F0E0"/>
       </w:r>
-      <w:r>
-        <w:rPr>
-          <w:sz w:val="28"/>
-          <w:szCs w:val="32"/>
-        </w:rPr>
-        <w:t xml:space="preserve"> wait for</w:t>
-      </w:r>
-      <w:r>
-        <w:rPr>
-          <w:sz w:val="28"/>
-          <w:szCs w:val="32"/>
-        </w:rPr>
-        <w:t xml:space="preserve"> at least </w:t>
-      </w:r>
-      <w:proofErr w:type="spellStart"/>
-      <w:r>
-        <w:rPr>
-          <w:sz w:val="28"/>
-          <w:szCs w:val="32"/>
-        </w:rPr>
-        <w:t>upperbound</w:t>
-      </w:r>
-      <w:proofErr w:type="spellEnd"/>
-      <w:r>
-        <w:rPr>
-          <w:sz w:val="28"/>
-          <w:szCs w:val="32"/>
-        </w:rPr>
-        <w:t>((n-1)/3)</w:t>
-      </w:r>
-      <w:r>
-        <w:rPr>
-          <w:sz w:val="28"/>
-          <w:szCs w:val="32"/>
-        </w:rPr>
-        <w:t xml:space="preserve"> answers and timeout</w:t>
-      </w:r>
-    </w:p>
-    <w:p>
-      <w:pPr>
-        <w:spacing w:after="0"/>
-        <w:rPr>
-          <w:sz w:val="28"/>
-          <w:szCs w:val="32"/>
-        </w:rPr>
-      </w:pPr>
-      <w:r>
-        <w:rPr>
-          <w:sz w:val="28"/>
-          <w:szCs w:val="32"/>
-        </w:rPr>
-        <w:tab/>
-      </w:r>
-      <w:r>
-        <w:rPr>
-          <w:sz w:val="28"/>
-          <w:szCs w:val="32"/>
-        </w:rPr>
-        <w:tab/>
-      </w:r>
-      <w:r>
-        <w:rPr>
-          <w:sz w:val="28"/>
-          <w:szCs w:val="32"/>
-        </w:rPr>
-        <w:tab/>
-      </w:r>
-      <w:r>
-        <w:rPr>
-          <w:b/>
-          <w:sz w:val="28"/>
-          <w:szCs w:val="32"/>
-        </w:rPr>
-        <w:t xml:space="preserve">If </w:t>
+      <w:proofErr w:type="gramStart"/>
+      <w:r>
+        <w:rPr>
+          <w:sz w:val="28"/>
+          <w:szCs w:val="32"/>
+        </w:rPr>
+        <w:t>election()</w:t>
+      </w:r>
+      <w:proofErr w:type="gramEnd"/>
+    </w:p>
+    <w:p>
+      <w:pPr>
+        <w:spacing w:after="100" w:afterAutospacing="1"/>
+        <w:jc w:val="both"/>
+        <w:rPr>
+          <w:b/>
+          <w:sz w:val="32"/>
+          <w:szCs w:val="32"/>
+        </w:rPr>
+      </w:pPr>
+      <w:r>
+        <w:rPr>
+          <w:b/>
+          <w:sz w:val="32"/>
+          <w:szCs w:val="32"/>
+        </w:rPr>
+        <w:t xml:space="preserve">Client’s side Leader </w:t>
+      </w:r>
+      <w:r>
+        <w:rPr>
+          <w:b/>
+          <w:sz w:val="32"/>
+          <w:szCs w:val="32"/>
+        </w:rPr>
+        <w:t>algorithm</w:t>
+      </w:r>
+    </w:p>
+    <w:p>
+      <w:pPr>
+        <w:spacing w:after="0"/>
+        <w:jc w:val="both"/>
+        <w:rPr>
+          <w:sz w:val="28"/>
+          <w:szCs w:val="32"/>
+        </w:rPr>
+      </w:pPr>
+      <w:r>
+        <w:rPr>
+          <w:b/>
+          <w:sz w:val="28"/>
+          <w:szCs w:val="32"/>
+        </w:rPr>
+        <w:t>Servant</w:t>
+      </w:r>
+      <w:r>
+        <w:rPr>
+          <w:b/>
+          <w:sz w:val="28"/>
+          <w:szCs w:val="32"/>
+        </w:rPr>
+        <w:t xml:space="preserve">: </w:t>
       </w:r>
       <w:proofErr w:type="spellStart"/>
       <w:proofErr w:type="gramStart"/>
@@ -1033,7 +1311,7 @@
           <w:sz w:val="28"/>
           <w:szCs w:val="32"/>
         </w:rPr>
-        <w:t>upperbound</w:t>
+        <w:t>checkleader</w:t>
       </w:r>
       <w:proofErr w:type="spellEnd"/>
       <w:r>
@@ -1049,111 +1327,12 @@
           <w:sz w:val="28"/>
           <w:szCs w:val="32"/>
         </w:rPr>
-        <w:t xml:space="preserve">(n-1)/3) </w:t>
-      </w:r>
-      <w:r>
-        <w:rPr>
-          <w:sz w:val="28"/>
-          <w:szCs w:val="32"/>
-        </w:rPr>
-        <w:t xml:space="preserve">answers </w:t>
-      </w:r>
-      <w:r>
-        <w:rPr>
-          <w:sz w:val="28"/>
-          <w:szCs w:val="32"/>
-        </w:rPr>
-        <w:t xml:space="preserve">= </w:t>
-      </w:r>
-      <w:r>
-        <w:rPr>
-          <w:sz w:val="28"/>
-          <w:szCs w:val="32"/>
-          <w:lang w:val="el-GR"/>
-        </w:rPr>
-        <w:t>ΟΚ</w:t>
-      </w:r>
-    </w:p>
-    <w:p>
-      <w:pPr>
-        <w:spacing w:after="0"/>
-        <w:rPr>
-          <w:sz w:val="28"/>
-          <w:szCs w:val="32"/>
-        </w:rPr>
-      </w:pPr>
-      <w:r>
-        <w:rPr>
-          <w:sz w:val="28"/>
-          <w:szCs w:val="32"/>
-        </w:rPr>
-        <w:tab/>
-      </w:r>
-      <w:r>
-        <w:rPr>
-          <w:sz w:val="28"/>
-          <w:szCs w:val="32"/>
-        </w:rPr>
-        <w:tab/>
-      </w:r>
-      <w:r>
-        <w:rPr>
-          <w:sz w:val="28"/>
-          <w:szCs w:val="32"/>
-        </w:rPr>
-        <w:tab/>
-      </w:r>
-      <w:r>
-        <w:rPr>
-          <w:sz w:val="28"/>
-          <w:szCs w:val="32"/>
-        </w:rPr>
-        <w:tab/>
-        <w:t>Broadcast leadership;</w:t>
-      </w:r>
-    </w:p>
-    <w:p>
-      <w:pPr>
-        <w:spacing w:after="0"/>
-        <w:rPr>
-          <w:b/>
-          <w:sz w:val="28"/>
-          <w:szCs w:val="32"/>
-        </w:rPr>
-      </w:pPr>
-      <w:r>
-        <w:rPr>
-          <w:sz w:val="28"/>
-          <w:szCs w:val="32"/>
-        </w:rPr>
-        <w:tab/>
-      </w:r>
-      <w:r>
-        <w:rPr>
-          <w:sz w:val="28"/>
-          <w:szCs w:val="32"/>
-        </w:rPr>
-        <w:tab/>
-      </w:r>
-      <w:r>
-        <w:rPr>
-          <w:sz w:val="28"/>
-          <w:szCs w:val="32"/>
-        </w:rPr>
-        <w:tab/>
-      </w:r>
-      <w:r>
-        <w:rPr>
-          <w:b/>
-          <w:sz w:val="28"/>
-          <w:szCs w:val="32"/>
-        </w:rPr>
-        <w:t>Else</w:t>
-      </w:r>
-    </w:p>
-    <w:p>
-      <w:pPr>
-        <w:spacing w:after="100" w:afterAutospacing="1"/>
+        <w:t>) in random moment:</w:t>
+      </w:r>
+    </w:p>
+    <w:p>
+      <w:pPr>
+        <w:spacing w:after="0"/>
         <w:jc w:val="both"/>
         <w:rPr>
           <w:sz w:val="28"/>
@@ -1165,36 +1344,16 @@
           <w:sz w:val="28"/>
           <w:szCs w:val="32"/>
         </w:rPr>
-        <w:tab/>
-      </w:r>
-      <w:r>
-        <w:rPr>
-          <w:sz w:val="28"/>
-          <w:szCs w:val="32"/>
-        </w:rPr>
-        <w:tab/>
-      </w:r>
-      <w:r>
-        <w:rPr>
-          <w:sz w:val="28"/>
-          <w:szCs w:val="32"/>
-        </w:rPr>
-        <w:tab/>
-      </w:r>
-      <w:r>
-        <w:rPr>
-          <w:sz w:val="28"/>
-          <w:szCs w:val="32"/>
-        </w:rPr>
-        <w:tab/>
-        <w:t>Broadcast</w:t>
-      </w:r>
-      <w:r>
-        <w:rPr>
-          <w:sz w:val="28"/>
-          <w:szCs w:val="32"/>
-        </w:rPr>
-        <w:sym w:font="Wingdings" w:char="F0E0"/>
+        <w:lastRenderedPageBreak/>
+        <w:tab/>
+      </w:r>
+      <w:r>
+        <w:rPr>
+          <w:b/>
+          <w:sz w:val="28"/>
+          <w:szCs w:val="32"/>
+        </w:rPr>
+        <w:t xml:space="preserve">If </w:t>
       </w:r>
       <w:proofErr w:type="gramStart"/>
       <w:r>
@@ -1202,144 +1361,31 @@
           <w:sz w:val="28"/>
           <w:szCs w:val="32"/>
         </w:rPr>
-        <w:t>election()</w:t>
+        <w:t>Leader  answer</w:t>
       </w:r>
       <w:proofErr w:type="gramEnd"/>
-    </w:p>
-    <w:p>
-      <w:pPr>
-        <w:spacing w:after="100" w:afterAutospacing="1"/>
+      <w:r>
+        <w:rPr>
+          <w:sz w:val="28"/>
+          <w:szCs w:val="32"/>
+        </w:rPr>
+        <w:t xml:space="preserve"> = OK</w:t>
+      </w:r>
+    </w:p>
+    <w:p>
+      <w:pPr>
+        <w:spacing w:after="0"/>
         <w:jc w:val="both"/>
         <w:rPr>
-          <w:b/>
-          <w:sz w:val="32"/>
-          <w:szCs w:val="32"/>
-        </w:rPr>
-      </w:pPr>
-      <w:r>
-        <w:rPr>
-          <w:b/>
-          <w:sz w:val="32"/>
-          <w:szCs w:val="32"/>
-        </w:rPr>
-        <w:t xml:space="preserve">Client’s side Leader </w:t>
-      </w:r>
-      <w:r>
-        <w:rPr>
-          <w:b/>
-          <w:sz w:val="32"/>
-          <w:szCs w:val="32"/>
-        </w:rPr>
-        <w:t>algorithm</w:t>
-      </w:r>
-    </w:p>
-    <w:p>
-      <w:pPr>
-        <w:spacing w:after="0"/>
-        <w:jc w:val="both"/>
-        <w:rPr>
-          <w:sz w:val="28"/>
-          <w:szCs w:val="32"/>
-        </w:rPr>
-      </w:pPr>
-      <w:r>
-        <w:rPr>
-          <w:b/>
-          <w:sz w:val="28"/>
-          <w:szCs w:val="32"/>
-        </w:rPr>
-        <w:t>Servant</w:t>
-      </w:r>
-      <w:r>
-        <w:rPr>
-          <w:b/>
-          <w:sz w:val="28"/>
-          <w:szCs w:val="32"/>
-        </w:rPr>
-        <w:t xml:space="preserve">: </w:t>
-      </w:r>
-      <w:proofErr w:type="spellStart"/>
-      <w:proofErr w:type="gramStart"/>
-      <w:r>
-        <w:rPr>
-          <w:sz w:val="28"/>
-          <w:szCs w:val="32"/>
-        </w:rPr>
-        <w:t>checkleader</w:t>
-      </w:r>
-      <w:proofErr w:type="spellEnd"/>
-      <w:r>
-        <w:rPr>
-          <w:sz w:val="28"/>
-          <w:szCs w:val="32"/>
-        </w:rPr>
-        <w:t>(</w:t>
-      </w:r>
-      <w:proofErr w:type="gramEnd"/>
-      <w:r>
-        <w:rPr>
-          <w:sz w:val="28"/>
-          <w:szCs w:val="32"/>
-        </w:rPr>
-        <w:t>) in random moment:</w:t>
-      </w:r>
-    </w:p>
-    <w:p>
-      <w:pPr>
-        <w:spacing w:after="0"/>
-        <w:jc w:val="both"/>
-        <w:rPr>
-          <w:sz w:val="28"/>
-          <w:szCs w:val="32"/>
-        </w:rPr>
-      </w:pPr>
-      <w:r>
-        <w:rPr>
-          <w:sz w:val="28"/>
-          <w:szCs w:val="32"/>
-        </w:rPr>
-        <w:tab/>
-      </w:r>
-      <w:r>
-        <w:rPr>
-          <w:b/>
-          <w:sz w:val="28"/>
-          <w:szCs w:val="32"/>
-        </w:rPr>
-        <w:t xml:space="preserve">If </w:t>
-      </w:r>
-      <w:proofErr w:type="gramStart"/>
-      <w:r>
-        <w:rPr>
-          <w:sz w:val="28"/>
-          <w:szCs w:val="32"/>
-        </w:rPr>
-        <w:t>Leader  answer</w:t>
-      </w:r>
-      <w:proofErr w:type="gramEnd"/>
-      <w:r>
-        <w:rPr>
-          <w:sz w:val="28"/>
-          <w:szCs w:val="32"/>
-        </w:rPr>
-        <w:t xml:space="preserve"> = OK</w:t>
-      </w:r>
-    </w:p>
-    <w:p>
-      <w:pPr>
-        <w:spacing w:after="0"/>
-        <w:jc w:val="both"/>
-        <w:rPr>
-          <w:sz w:val="28"/>
-          <w:szCs w:val="32"/>
-        </w:rPr>
-      </w:pPr>
-      <w:r>
-        <w:rPr>
-          <w:sz w:val="28"/>
-          <w:szCs w:val="32"/>
-        </w:rPr>
-        <w:lastRenderedPageBreak/>
+          <w:sz w:val="28"/>
+          <w:szCs w:val="32"/>
+        </w:rPr>
+      </w:pPr>
+      <w:r>
+        <w:rPr>
+          <w:sz w:val="28"/>
+          <w:szCs w:val="32"/>
+        </w:rPr>
         <w:tab/>
       </w:r>
       <w:r>

--- a/NekLeaderElection.docx
+++ b/NekLeaderElection.docx
@@ -118,7 +118,21 @@
           <w:sz w:val="28"/>
           <w:szCs w:val="32"/>
         </w:rPr>
-        <w:t>The node who broadcasted w</w:t>
+        <w:t xml:space="preserve">The node who </w:t>
+      </w:r>
+      <w:r>
+        <w:rPr>
+          <w:sz w:val="28"/>
+          <w:szCs w:val="32"/>
+        </w:rPr>
+        <w:t xml:space="preserve">receives election privileges </w:t>
+      </w:r>
+      <w:r>
+        <w:rPr>
+          <w:sz w:val="28"/>
+          <w:szCs w:val="32"/>
+        </w:rPr>
+        <w:t>w</w:t>
       </w:r>
       <w:r>
         <w:rPr>
@@ -199,6 +213,13 @@
           <w:szCs w:val="32"/>
         </w:rPr>
         <w:t xml:space="preserve"> </w:t>
+      </w:r>
+      <w:r>
+        <w:rPr>
+          <w:sz w:val="28"/>
+          <w:szCs w:val="32"/>
+        </w:rPr>
+        <w:t>(</w:t>
       </w:r>
       <w:proofErr w:type="spellStart"/>
       <w:r>
@@ -460,8 +481,1172 @@
           <w:sz w:val="28"/>
           <w:szCs w:val="32"/>
         </w:rPr>
-        <w:t>n</w:t>
-      </w:r>
+        <w:t>number_of_recursion</w:t>
+      </w:r>
+      <w:proofErr w:type="spellEnd"/>
+      <w:r>
+        <w:rPr>
+          <w:sz w:val="28"/>
+          <w:szCs w:val="32"/>
+        </w:rPr>
+        <w:t xml:space="preserve"> = 0</w:t>
+      </w:r>
+    </w:p>
+    <w:p>
+      <w:pPr>
+        <w:spacing w:after="0"/>
+        <w:ind w:firstLine="720"/>
+        <w:rPr>
+          <w:sz w:val="28"/>
+          <w:szCs w:val="32"/>
+        </w:rPr>
+      </w:pPr>
+      <w:proofErr w:type="gramStart"/>
+      <w:r>
+        <w:rPr>
+          <w:sz w:val="28"/>
+          <w:szCs w:val="32"/>
+        </w:rPr>
+        <w:t>then</w:t>
+      </w:r>
+      <w:proofErr w:type="gramEnd"/>
+      <w:r>
+        <w:rPr>
+          <w:sz w:val="28"/>
+          <w:szCs w:val="32"/>
+        </w:rPr>
+        <w:t xml:space="preserve"> </w:t>
+      </w:r>
+      <w:proofErr w:type="spellStart"/>
+      <w:r>
+        <w:rPr>
+          <w:sz w:val="28"/>
+          <w:szCs w:val="32"/>
+        </w:rPr>
+        <w:t>Checklistelements</w:t>
+      </w:r>
+      <w:proofErr w:type="spellEnd"/>
+      <w:r>
+        <w:rPr>
+          <w:sz w:val="28"/>
+          <w:szCs w:val="32"/>
+        </w:rPr>
+        <w:t>()</w:t>
+      </w:r>
+    </w:p>
+    <w:p>
+      <w:pPr>
+        <w:spacing w:after="0"/>
+        <w:ind w:firstLine="720"/>
+        <w:rPr>
+          <w:sz w:val="28"/>
+          <w:szCs w:val="32"/>
+        </w:rPr>
+      </w:pPr>
+      <w:proofErr w:type="gramStart"/>
+      <w:r>
+        <w:rPr>
+          <w:sz w:val="28"/>
+          <w:szCs w:val="32"/>
+        </w:rPr>
+        <w:t>then</w:t>
+      </w:r>
+      <w:proofErr w:type="gramEnd"/>
+      <w:r>
+        <w:rPr>
+          <w:sz w:val="28"/>
+          <w:szCs w:val="32"/>
+        </w:rPr>
+        <w:t xml:space="preserve"> </w:t>
+      </w:r>
+      <w:proofErr w:type="spellStart"/>
+      <w:r>
+        <w:rPr>
+          <w:sz w:val="28"/>
+          <w:szCs w:val="32"/>
+        </w:rPr>
+        <w:t>Giveleader</w:t>
+      </w:r>
+      <w:proofErr w:type="spellEnd"/>
+      <w:r>
+        <w:rPr>
+          <w:sz w:val="28"/>
+          <w:szCs w:val="32"/>
+        </w:rPr>
+        <w:t>() to the first that appeared most</w:t>
+      </w:r>
+    </w:p>
+    <w:p>
+      <w:pPr>
+        <w:rPr>
+          <w:b/>
+          <w:sz w:val="36"/>
+          <w:szCs w:val="36"/>
+        </w:rPr>
+      </w:pPr>
+    </w:p>
+    <w:p>
+      <w:pPr>
+        <w:rPr>
+          <w:b/>
+          <w:sz w:val="32"/>
+          <w:szCs w:val="32"/>
+        </w:rPr>
+      </w:pPr>
+      <w:r>
+        <w:rPr>
+          <w:b/>
+          <w:sz w:val="32"/>
+          <w:szCs w:val="32"/>
+        </w:rPr>
+        <w:t>Master</w:t>
+      </w:r>
+      <w:r>
+        <w:rPr>
+          <w:b/>
+          <w:sz w:val="32"/>
+          <w:szCs w:val="32"/>
+        </w:rPr>
+        <w:t>’s</w:t>
+      </w:r>
+      <w:r>
+        <w:rPr>
+          <w:b/>
+          <w:sz w:val="32"/>
+          <w:szCs w:val="32"/>
+        </w:rPr>
+        <w:t xml:space="preserve"> side</w:t>
+      </w:r>
+      <w:r>
+        <w:rPr>
+          <w:b/>
+          <w:sz w:val="32"/>
+          <w:szCs w:val="32"/>
+        </w:rPr>
+        <w:t xml:space="preserve"> </w:t>
+      </w:r>
+      <w:r>
+        <w:rPr>
+          <w:b/>
+          <w:sz w:val="32"/>
+          <w:szCs w:val="32"/>
+        </w:rPr>
+        <w:t xml:space="preserve">Leader </w:t>
+      </w:r>
+      <w:r>
+        <w:rPr>
+          <w:b/>
+          <w:sz w:val="32"/>
+          <w:szCs w:val="32"/>
+        </w:rPr>
+        <w:t>algorithm</w:t>
+      </w:r>
+    </w:p>
+    <w:p>
+      <w:pPr>
+        <w:spacing w:after="0"/>
+        <w:rPr>
+          <w:sz w:val="28"/>
+          <w:szCs w:val="32"/>
+        </w:rPr>
+      </w:pPr>
+      <w:r>
+        <w:rPr>
+          <w:b/>
+          <w:sz w:val="28"/>
+          <w:szCs w:val="32"/>
+        </w:rPr>
+        <w:t>Leader:</w:t>
+      </w:r>
+      <w:r>
+        <w:rPr>
+          <w:sz w:val="28"/>
+          <w:szCs w:val="32"/>
+        </w:rPr>
+        <w:t xml:space="preserve"> </w:t>
+      </w:r>
+      <w:proofErr w:type="spellStart"/>
+      <w:proofErr w:type="gramStart"/>
+      <w:r>
+        <w:rPr>
+          <w:sz w:val="28"/>
+          <w:szCs w:val="32"/>
+        </w:rPr>
+        <w:t>check</w:t>
+      </w:r>
+      <w:r>
+        <w:rPr>
+          <w:sz w:val="28"/>
+          <w:szCs w:val="32"/>
+        </w:rPr>
+        <w:t>servants</w:t>
+      </w:r>
+      <w:proofErr w:type="spellEnd"/>
+      <w:r>
+        <w:rPr>
+          <w:sz w:val="28"/>
+          <w:szCs w:val="32"/>
+        </w:rPr>
+        <w:t>(</w:t>
+      </w:r>
+      <w:proofErr w:type="gramEnd"/>
+      <w:r>
+        <w:rPr>
+          <w:sz w:val="28"/>
+          <w:szCs w:val="32"/>
+        </w:rPr>
+        <w:t>)</w:t>
+      </w:r>
+      <w:r>
+        <w:rPr>
+          <w:sz w:val="28"/>
+          <w:szCs w:val="32"/>
+        </w:rPr>
+        <w:t xml:space="preserve"> </w:t>
+      </w:r>
+      <w:r>
+        <w:rPr>
+          <w:sz w:val="28"/>
+          <w:szCs w:val="32"/>
+        </w:rPr>
+        <w:t>in random moment</w:t>
+      </w:r>
+      <w:r>
+        <w:rPr>
+          <w:sz w:val="28"/>
+          <w:szCs w:val="32"/>
+        </w:rPr>
+        <w:t>:</w:t>
+      </w:r>
+    </w:p>
+    <w:p>
+      <w:pPr>
+        <w:spacing w:after="0"/>
+        <w:rPr>
+          <w:sz w:val="28"/>
+          <w:szCs w:val="32"/>
+        </w:rPr>
+      </w:pPr>
+      <w:r>
+        <w:rPr>
+          <w:sz w:val="28"/>
+          <w:szCs w:val="32"/>
+        </w:rPr>
+        <w:tab/>
+      </w:r>
+      <w:r>
+        <w:rPr>
+          <w:b/>
+          <w:sz w:val="28"/>
+          <w:szCs w:val="32"/>
+        </w:rPr>
+        <w:t>I</w:t>
+      </w:r>
+      <w:r>
+        <w:rPr>
+          <w:b/>
+          <w:sz w:val="28"/>
+          <w:szCs w:val="32"/>
+        </w:rPr>
+        <w:t>f</w:t>
+      </w:r>
+      <w:r>
+        <w:rPr>
+          <w:sz w:val="28"/>
+          <w:szCs w:val="32"/>
+        </w:rPr>
+        <w:t xml:space="preserve"> </w:t>
+      </w:r>
+      <w:r>
+        <w:rPr>
+          <w:sz w:val="28"/>
+          <w:szCs w:val="32"/>
+        </w:rPr>
+        <w:t>(</w:t>
+      </w:r>
+      <w:proofErr w:type="spellStart"/>
+      <w:proofErr w:type="gramStart"/>
+      <w:r>
+        <w:rPr>
+          <w:sz w:val="28"/>
+          <w:szCs w:val="32"/>
+        </w:rPr>
+        <w:t>upperbound</w:t>
+      </w:r>
+      <w:proofErr w:type="spellEnd"/>
+      <w:r>
+        <w:rPr>
+          <w:sz w:val="28"/>
+          <w:szCs w:val="32"/>
+        </w:rPr>
+        <w:t>(</w:t>
+      </w:r>
+      <w:proofErr w:type="gramEnd"/>
+      <w:r>
+        <w:rPr>
+          <w:sz w:val="28"/>
+          <w:szCs w:val="32"/>
+        </w:rPr>
+        <w:t xml:space="preserve">(n-1)/3) </w:t>
+      </w:r>
+      <w:r>
+        <w:rPr>
+          <w:sz w:val="28"/>
+          <w:szCs w:val="32"/>
+        </w:rPr>
+        <w:t xml:space="preserve">answers </w:t>
+      </w:r>
+      <w:r>
+        <w:rPr>
+          <w:sz w:val="28"/>
+          <w:szCs w:val="32"/>
+        </w:rPr>
+        <w:t xml:space="preserve">= </w:t>
+      </w:r>
+      <w:r>
+        <w:rPr>
+          <w:sz w:val="28"/>
+          <w:szCs w:val="32"/>
+          <w:lang w:val="el-GR"/>
+        </w:rPr>
+        <w:t>ΟΚ</w:t>
+      </w:r>
+      <w:r>
+        <w:rPr>
+          <w:sz w:val="28"/>
+          <w:szCs w:val="32"/>
+        </w:rPr>
+        <w:t xml:space="preserve"> &amp;&amp; timeout</w:t>
+      </w:r>
+      <w:r>
+        <w:rPr>
+          <w:sz w:val="28"/>
+          <w:szCs w:val="32"/>
+        </w:rPr>
+        <w:t>)</w:t>
+      </w:r>
+    </w:p>
+    <w:p>
+      <w:pPr>
+        <w:spacing w:after="0"/>
+        <w:rPr>
+          <w:sz w:val="28"/>
+          <w:szCs w:val="32"/>
+        </w:rPr>
+      </w:pPr>
+      <w:r>
+        <w:rPr>
+          <w:sz w:val="28"/>
+          <w:szCs w:val="32"/>
+        </w:rPr>
+        <w:tab/>
+      </w:r>
+      <w:r>
+        <w:rPr>
+          <w:sz w:val="28"/>
+          <w:szCs w:val="32"/>
+        </w:rPr>
+        <w:tab/>
+        <w:t>Remains leader</w:t>
+      </w:r>
+      <w:r>
+        <w:rPr>
+          <w:sz w:val="28"/>
+          <w:szCs w:val="32"/>
+        </w:rPr>
+        <w:t xml:space="preserve"> </w:t>
+      </w:r>
+      <w:r>
+        <w:rPr>
+          <w:sz w:val="28"/>
+          <w:szCs w:val="32"/>
+        </w:rPr>
+        <w:sym w:font="Wingdings" w:char="F0E0"/>
+      </w:r>
+      <w:r>
+        <w:rPr>
+          <w:sz w:val="28"/>
+          <w:szCs w:val="32"/>
+        </w:rPr>
+        <w:t xml:space="preserve"> </w:t>
+      </w:r>
+      <w:r>
+        <w:rPr>
+          <w:sz w:val="28"/>
+          <w:szCs w:val="32"/>
+        </w:rPr>
+        <w:t xml:space="preserve">Broadcast </w:t>
+      </w:r>
+      <w:r>
+        <w:rPr>
+          <w:sz w:val="28"/>
+          <w:szCs w:val="32"/>
+        </w:rPr>
+        <w:sym w:font="Wingdings" w:char="F0E0"/>
+      </w:r>
+      <w:r>
+        <w:rPr>
+          <w:sz w:val="28"/>
+          <w:szCs w:val="32"/>
+        </w:rPr>
+        <w:t xml:space="preserve"> </w:t>
+      </w:r>
+      <w:proofErr w:type="gramStart"/>
+      <w:r>
+        <w:rPr>
+          <w:sz w:val="28"/>
+          <w:szCs w:val="32"/>
+        </w:rPr>
+        <w:t>continue(</w:t>
+      </w:r>
+      <w:proofErr w:type="gramEnd"/>
+      <w:r>
+        <w:rPr>
+          <w:sz w:val="28"/>
+          <w:szCs w:val="32"/>
+        </w:rPr>
+        <w:t>)</w:t>
+      </w:r>
+      <w:r>
+        <w:rPr>
+          <w:sz w:val="28"/>
+          <w:szCs w:val="32"/>
+        </w:rPr>
+        <w:t>;</w:t>
+      </w:r>
+    </w:p>
+    <w:p>
+      <w:pPr>
+        <w:spacing w:after="0"/>
+        <w:rPr>
+          <w:b/>
+          <w:sz w:val="28"/>
+          <w:szCs w:val="32"/>
+        </w:rPr>
+      </w:pPr>
+      <w:r>
+        <w:rPr>
+          <w:sz w:val="28"/>
+          <w:szCs w:val="32"/>
+        </w:rPr>
+        <w:tab/>
+      </w:r>
+      <w:r>
+        <w:rPr>
+          <w:b/>
+          <w:sz w:val="28"/>
+          <w:szCs w:val="32"/>
+        </w:rPr>
+        <w:t>Else</w:t>
+      </w:r>
+    </w:p>
+    <w:p>
+      <w:pPr>
+        <w:spacing w:after="0"/>
+        <w:rPr>
+          <w:sz w:val="28"/>
+          <w:szCs w:val="32"/>
+        </w:rPr>
+      </w:pPr>
+      <w:r>
+        <w:rPr>
+          <w:sz w:val="28"/>
+          <w:szCs w:val="32"/>
+        </w:rPr>
+        <w:tab/>
+      </w:r>
+      <w:r>
+        <w:rPr>
+          <w:sz w:val="28"/>
+          <w:szCs w:val="32"/>
+        </w:rPr>
+        <w:tab/>
+        <w:t xml:space="preserve">Broadcast </w:t>
+      </w:r>
+      <w:r>
+        <w:rPr>
+          <w:sz w:val="28"/>
+          <w:szCs w:val="32"/>
+        </w:rPr>
+        <w:sym w:font="Wingdings" w:char="F0E0"/>
+      </w:r>
+      <w:r>
+        <w:rPr>
+          <w:sz w:val="28"/>
+          <w:szCs w:val="32"/>
+        </w:rPr>
+        <w:t xml:space="preserve"> </w:t>
+      </w:r>
+      <w:proofErr w:type="gramStart"/>
+      <w:r>
+        <w:rPr>
+          <w:sz w:val="28"/>
+          <w:szCs w:val="32"/>
+        </w:rPr>
+        <w:t>election</w:t>
+      </w:r>
+      <w:r>
+        <w:rPr>
+          <w:sz w:val="28"/>
+          <w:szCs w:val="32"/>
+        </w:rPr>
+        <w:t>()</w:t>
+      </w:r>
+      <w:proofErr w:type="gramEnd"/>
+    </w:p>
+    <w:p>
+      <w:pPr>
+        <w:spacing w:after="0"/>
+        <w:rPr>
+          <w:sz w:val="28"/>
+          <w:szCs w:val="32"/>
+        </w:rPr>
+      </w:pPr>
+      <w:proofErr w:type="spellStart"/>
+      <w:r>
+        <w:rPr>
+          <w:b/>
+          <w:sz w:val="28"/>
+          <w:szCs w:val="32"/>
+        </w:rPr>
+        <w:t>NewLeader</w:t>
+      </w:r>
+      <w:proofErr w:type="spellEnd"/>
+      <w:r>
+        <w:rPr>
+          <w:b/>
+          <w:sz w:val="28"/>
+          <w:szCs w:val="32"/>
+        </w:rPr>
+        <w:t xml:space="preserve">: </w:t>
+      </w:r>
+      <w:proofErr w:type="spellStart"/>
+      <w:proofErr w:type="gramStart"/>
+      <w:r>
+        <w:rPr>
+          <w:sz w:val="28"/>
+          <w:szCs w:val="32"/>
+        </w:rPr>
+        <w:t>notifyleadership</w:t>
+      </w:r>
+      <w:proofErr w:type="spellEnd"/>
+      <w:r>
+        <w:rPr>
+          <w:sz w:val="28"/>
+          <w:szCs w:val="32"/>
+        </w:rPr>
+        <w:t>(</w:t>
+      </w:r>
+      <w:proofErr w:type="gramEnd"/>
+      <w:r>
+        <w:rPr>
+          <w:sz w:val="28"/>
+          <w:szCs w:val="32"/>
+        </w:rPr>
+        <w:t>):</w:t>
+      </w:r>
+    </w:p>
+    <w:p>
+      <w:pPr>
+        <w:spacing w:after="0"/>
+        <w:rPr>
+          <w:sz w:val="28"/>
+          <w:szCs w:val="32"/>
+        </w:rPr>
+      </w:pPr>
+      <w:r>
+        <w:rPr>
+          <w:sz w:val="28"/>
+          <w:szCs w:val="32"/>
+        </w:rPr>
+        <w:tab/>
+      </w:r>
+      <w:r>
+        <w:rPr>
+          <w:sz w:val="28"/>
+          <w:szCs w:val="32"/>
+        </w:rPr>
+        <w:tab/>
+      </w:r>
+      <w:r>
+        <w:rPr>
+          <w:sz w:val="28"/>
+          <w:szCs w:val="32"/>
+        </w:rPr>
+        <w:tab/>
+      </w:r>
+      <w:r>
+        <w:rPr>
+          <w:b/>
+          <w:sz w:val="28"/>
+          <w:szCs w:val="32"/>
+        </w:rPr>
+        <w:t xml:space="preserve">If </w:t>
+      </w:r>
+      <w:r>
+        <w:rPr>
+          <w:sz w:val="28"/>
+          <w:szCs w:val="32"/>
+        </w:rPr>
+        <w:t>(</w:t>
+      </w:r>
+      <w:proofErr w:type="spellStart"/>
+      <w:proofErr w:type="gramStart"/>
+      <w:r>
+        <w:rPr>
+          <w:sz w:val="28"/>
+          <w:szCs w:val="32"/>
+        </w:rPr>
+        <w:t>upperbound</w:t>
+      </w:r>
+      <w:proofErr w:type="spellEnd"/>
+      <w:r>
+        <w:rPr>
+          <w:sz w:val="28"/>
+          <w:szCs w:val="32"/>
+        </w:rPr>
+        <w:t>(</w:t>
+      </w:r>
+      <w:proofErr w:type="gramEnd"/>
+      <w:r>
+        <w:rPr>
+          <w:sz w:val="28"/>
+          <w:szCs w:val="32"/>
+        </w:rPr>
+        <w:t xml:space="preserve">(n-1)/3) </w:t>
+      </w:r>
+      <w:r>
+        <w:rPr>
+          <w:sz w:val="28"/>
+          <w:szCs w:val="32"/>
+        </w:rPr>
+        <w:t xml:space="preserve">answers </w:t>
+      </w:r>
+      <w:r>
+        <w:rPr>
+          <w:sz w:val="28"/>
+          <w:szCs w:val="32"/>
+        </w:rPr>
+        <w:t xml:space="preserve">= </w:t>
+      </w:r>
+      <w:r>
+        <w:rPr>
+          <w:sz w:val="28"/>
+          <w:szCs w:val="32"/>
+          <w:lang w:val="el-GR"/>
+        </w:rPr>
+        <w:t>ΟΚ</w:t>
+      </w:r>
+      <w:r>
+        <w:rPr>
+          <w:sz w:val="28"/>
+          <w:szCs w:val="32"/>
+        </w:rPr>
+        <w:t xml:space="preserve"> &amp;&amp; timeout</w:t>
+      </w:r>
+      <w:r>
+        <w:rPr>
+          <w:sz w:val="28"/>
+          <w:szCs w:val="32"/>
+        </w:rPr>
+        <w:t>)</w:t>
+      </w:r>
+    </w:p>
+    <w:p>
+      <w:pPr>
+        <w:spacing w:after="0"/>
+        <w:rPr>
+          <w:sz w:val="28"/>
+          <w:szCs w:val="32"/>
+        </w:rPr>
+      </w:pPr>
+      <w:r>
+        <w:rPr>
+          <w:sz w:val="28"/>
+          <w:szCs w:val="32"/>
+        </w:rPr>
+        <w:tab/>
+      </w:r>
+      <w:r>
+        <w:rPr>
+          <w:sz w:val="28"/>
+          <w:szCs w:val="32"/>
+        </w:rPr>
+        <w:tab/>
+      </w:r>
+      <w:r>
+        <w:rPr>
+          <w:sz w:val="28"/>
+          <w:szCs w:val="32"/>
+        </w:rPr>
+        <w:tab/>
+      </w:r>
+      <w:r>
+        <w:rPr>
+          <w:sz w:val="28"/>
+          <w:szCs w:val="32"/>
+        </w:rPr>
+        <w:tab/>
+        <w:t xml:space="preserve">Broadcast </w:t>
+      </w:r>
+      <w:r>
+        <w:rPr>
+          <w:sz w:val="28"/>
+          <w:szCs w:val="32"/>
+        </w:rPr>
+        <w:sym w:font="Wingdings" w:char="F0E0"/>
+      </w:r>
+      <w:r>
+        <w:rPr>
+          <w:sz w:val="28"/>
+          <w:szCs w:val="32"/>
+        </w:rPr>
+        <w:t xml:space="preserve"> </w:t>
+      </w:r>
+      <w:proofErr w:type="gramStart"/>
+      <w:r>
+        <w:rPr>
+          <w:sz w:val="28"/>
+          <w:szCs w:val="32"/>
+        </w:rPr>
+        <w:t>continue(</w:t>
+      </w:r>
+      <w:proofErr w:type="gramEnd"/>
+      <w:r>
+        <w:rPr>
+          <w:sz w:val="28"/>
+          <w:szCs w:val="32"/>
+        </w:rPr>
+        <w:t>);</w:t>
+      </w:r>
+    </w:p>
+    <w:p>
+      <w:pPr>
+        <w:spacing w:after="0"/>
+        <w:rPr>
+          <w:b/>
+          <w:sz w:val="28"/>
+          <w:szCs w:val="32"/>
+        </w:rPr>
+      </w:pPr>
+      <w:r>
+        <w:rPr>
+          <w:sz w:val="28"/>
+          <w:szCs w:val="32"/>
+        </w:rPr>
+        <w:tab/>
+      </w:r>
+      <w:r>
+        <w:rPr>
+          <w:sz w:val="28"/>
+          <w:szCs w:val="32"/>
+        </w:rPr>
+        <w:tab/>
+      </w:r>
+      <w:r>
+        <w:rPr>
+          <w:sz w:val="28"/>
+          <w:szCs w:val="32"/>
+        </w:rPr>
+        <w:tab/>
+      </w:r>
+      <w:r>
+        <w:rPr>
+          <w:b/>
+          <w:sz w:val="28"/>
+          <w:szCs w:val="32"/>
+        </w:rPr>
+        <w:t>Else</w:t>
+      </w:r>
+    </w:p>
+    <w:p>
+      <w:pPr>
+        <w:spacing w:after="100" w:afterAutospacing="1"/>
+        <w:jc w:val="both"/>
+        <w:rPr>
+          <w:sz w:val="28"/>
+          <w:szCs w:val="32"/>
+        </w:rPr>
+      </w:pPr>
+      <w:r>
+        <w:rPr>
+          <w:sz w:val="28"/>
+          <w:szCs w:val="32"/>
+        </w:rPr>
+        <w:tab/>
+      </w:r>
+      <w:r>
+        <w:rPr>
+          <w:sz w:val="28"/>
+          <w:szCs w:val="32"/>
+        </w:rPr>
+        <w:tab/>
+      </w:r>
+      <w:r>
+        <w:rPr>
+          <w:sz w:val="28"/>
+          <w:szCs w:val="32"/>
+        </w:rPr>
+        <w:tab/>
+      </w:r>
+      <w:r>
+        <w:rPr>
+          <w:sz w:val="28"/>
+          <w:szCs w:val="32"/>
+        </w:rPr>
+        <w:tab/>
+        <w:t>Broadcast</w:t>
+      </w:r>
+      <w:r>
+        <w:rPr>
+          <w:sz w:val="28"/>
+          <w:szCs w:val="32"/>
+        </w:rPr>
+        <w:sym w:font="Wingdings" w:char="F0E0"/>
+      </w:r>
+      <w:proofErr w:type="gramStart"/>
+      <w:r>
+        <w:rPr>
+          <w:sz w:val="28"/>
+          <w:szCs w:val="32"/>
+        </w:rPr>
+        <w:t>election(</w:t>
+      </w:r>
+      <w:proofErr w:type="gramEnd"/>
+      <w:r>
+        <w:rPr>
+          <w:sz w:val="28"/>
+          <w:szCs w:val="32"/>
+        </w:rPr>
+        <w:t>)</w:t>
+      </w:r>
+      <w:r>
+        <w:rPr>
+          <w:sz w:val="28"/>
+          <w:szCs w:val="32"/>
+        </w:rPr>
+        <w:t>;</w:t>
+      </w:r>
+    </w:p>
+    <w:p>
+      <w:pPr>
+        <w:spacing w:after="100" w:afterAutospacing="1"/>
+        <w:jc w:val="both"/>
+        <w:rPr>
+          <w:sz w:val="28"/>
+          <w:szCs w:val="32"/>
+        </w:rPr>
+      </w:pPr>
+    </w:p>
+    <w:p>
+      <w:pPr>
+        <w:spacing w:after="100" w:afterAutospacing="1"/>
+        <w:jc w:val="both"/>
+        <w:rPr>
+          <w:sz w:val="28"/>
+          <w:szCs w:val="32"/>
+        </w:rPr>
+      </w:pPr>
+    </w:p>
+    <w:p>
+      <w:pPr>
+        <w:spacing w:after="100" w:afterAutospacing="1"/>
+        <w:jc w:val="both"/>
+        <w:rPr>
+          <w:b/>
+          <w:sz w:val="32"/>
+          <w:szCs w:val="32"/>
+        </w:rPr>
+      </w:pPr>
+      <w:r>
+        <w:rPr>
+          <w:b/>
+          <w:sz w:val="32"/>
+          <w:szCs w:val="32"/>
+        </w:rPr>
+        <w:lastRenderedPageBreak/>
+        <w:t xml:space="preserve">Client’s side Leader </w:t>
+      </w:r>
+      <w:r>
+        <w:rPr>
+          <w:b/>
+          <w:sz w:val="32"/>
+          <w:szCs w:val="32"/>
+        </w:rPr>
+        <w:t>algorithm</w:t>
+      </w:r>
+    </w:p>
+    <w:p>
+      <w:pPr>
+        <w:spacing w:after="0"/>
+        <w:jc w:val="both"/>
+        <w:rPr>
+          <w:sz w:val="28"/>
+          <w:szCs w:val="32"/>
+        </w:rPr>
+      </w:pPr>
+      <w:r>
+        <w:rPr>
+          <w:b/>
+          <w:sz w:val="28"/>
+          <w:szCs w:val="32"/>
+        </w:rPr>
+        <w:t>Servant</w:t>
+      </w:r>
+      <w:r>
+        <w:rPr>
+          <w:b/>
+          <w:sz w:val="28"/>
+          <w:szCs w:val="32"/>
+        </w:rPr>
+        <w:t xml:space="preserve">: </w:t>
+      </w:r>
+      <w:proofErr w:type="spellStart"/>
+      <w:proofErr w:type="gramStart"/>
+      <w:r>
+        <w:rPr>
+          <w:sz w:val="28"/>
+          <w:szCs w:val="32"/>
+        </w:rPr>
+        <w:t>checkleader</w:t>
+      </w:r>
+      <w:proofErr w:type="spellEnd"/>
+      <w:r>
+        <w:rPr>
+          <w:sz w:val="28"/>
+          <w:szCs w:val="32"/>
+        </w:rPr>
+        <w:t>(</w:t>
+      </w:r>
+      <w:proofErr w:type="gramEnd"/>
+      <w:r>
+        <w:rPr>
+          <w:sz w:val="28"/>
+          <w:szCs w:val="32"/>
+        </w:rPr>
+        <w:t>) in random moment:</w:t>
+      </w:r>
+    </w:p>
+    <w:p>
+      <w:pPr>
+        <w:spacing w:after="0"/>
+        <w:jc w:val="both"/>
+        <w:rPr>
+          <w:sz w:val="28"/>
+          <w:szCs w:val="32"/>
+        </w:rPr>
+      </w:pPr>
+      <w:r>
+        <w:rPr>
+          <w:sz w:val="28"/>
+          <w:szCs w:val="32"/>
+        </w:rPr>
+        <w:tab/>
+      </w:r>
+      <w:r>
+        <w:rPr>
+          <w:b/>
+          <w:sz w:val="28"/>
+          <w:szCs w:val="32"/>
+        </w:rPr>
+        <w:t xml:space="preserve">If </w:t>
+      </w:r>
+      <w:r>
+        <w:rPr>
+          <w:sz w:val="28"/>
+          <w:szCs w:val="32"/>
+        </w:rPr>
+        <w:t>(</w:t>
+      </w:r>
+      <w:proofErr w:type="gramStart"/>
+      <w:r>
+        <w:rPr>
+          <w:sz w:val="28"/>
+          <w:szCs w:val="32"/>
+        </w:rPr>
+        <w:t>Leader  answer</w:t>
+      </w:r>
+      <w:proofErr w:type="gramEnd"/>
+      <w:r>
+        <w:rPr>
+          <w:sz w:val="28"/>
+          <w:szCs w:val="32"/>
+        </w:rPr>
+        <w:t xml:space="preserve"> = OK</w:t>
+      </w:r>
+      <w:r>
+        <w:rPr>
+          <w:sz w:val="28"/>
+          <w:szCs w:val="32"/>
+        </w:rPr>
+        <w:t>)</w:t>
+      </w:r>
+    </w:p>
+    <w:p>
+      <w:pPr>
+        <w:spacing w:after="0"/>
+        <w:jc w:val="both"/>
+        <w:rPr>
+          <w:sz w:val="28"/>
+          <w:szCs w:val="32"/>
+        </w:rPr>
+      </w:pPr>
+      <w:r>
+        <w:rPr>
+          <w:sz w:val="28"/>
+          <w:szCs w:val="32"/>
+        </w:rPr>
+        <w:tab/>
+      </w:r>
+      <w:r>
+        <w:rPr>
+          <w:sz w:val="28"/>
+          <w:szCs w:val="32"/>
+        </w:rPr>
+        <w:tab/>
+      </w:r>
+      <w:proofErr w:type="gramStart"/>
+      <w:r>
+        <w:rPr>
+          <w:sz w:val="28"/>
+          <w:szCs w:val="32"/>
+        </w:rPr>
+        <w:t>c</w:t>
+      </w:r>
+      <w:r>
+        <w:rPr>
+          <w:sz w:val="28"/>
+          <w:szCs w:val="32"/>
+        </w:rPr>
+        <w:t>ontinue()</w:t>
+      </w:r>
+      <w:proofErr w:type="gramEnd"/>
+    </w:p>
+    <w:p>
+      <w:pPr>
+        <w:spacing w:after="0"/>
+        <w:jc w:val="both"/>
+        <w:rPr>
+          <w:b/>
+          <w:sz w:val="28"/>
+          <w:szCs w:val="32"/>
+        </w:rPr>
+      </w:pPr>
+      <w:r>
+        <w:rPr>
+          <w:sz w:val="28"/>
+          <w:szCs w:val="32"/>
+        </w:rPr>
+        <w:tab/>
+      </w:r>
+      <w:r>
+        <w:rPr>
+          <w:b/>
+          <w:sz w:val="28"/>
+          <w:szCs w:val="32"/>
+        </w:rPr>
+        <w:t>Else</w:t>
+      </w:r>
+    </w:p>
+    <w:p>
+      <w:pPr>
+        <w:spacing w:after="0"/>
+        <w:jc w:val="both"/>
+        <w:rPr>
+          <w:sz w:val="28"/>
+          <w:szCs w:val="32"/>
+        </w:rPr>
+      </w:pPr>
+      <w:r>
+        <w:rPr>
+          <w:b/>
+          <w:sz w:val="28"/>
+          <w:szCs w:val="32"/>
+        </w:rPr>
+        <w:tab/>
+      </w:r>
+      <w:r>
+        <w:rPr>
+          <w:b/>
+          <w:sz w:val="28"/>
+          <w:szCs w:val="32"/>
+        </w:rPr>
+        <w:tab/>
+      </w:r>
+      <w:r>
+        <w:rPr>
+          <w:sz w:val="28"/>
+          <w:szCs w:val="32"/>
+        </w:rPr>
+        <w:t>Broadcast</w:t>
+      </w:r>
+      <w:r>
+        <w:rPr>
+          <w:sz w:val="28"/>
+          <w:szCs w:val="32"/>
+        </w:rPr>
+        <w:sym w:font="Wingdings" w:char="F0E0"/>
+      </w:r>
+      <w:r>
+        <w:rPr>
+          <w:sz w:val="28"/>
+          <w:szCs w:val="32"/>
+        </w:rPr>
+        <w:t xml:space="preserve"> </w:t>
+      </w:r>
+      <w:proofErr w:type="spellStart"/>
+      <w:proofErr w:type="gramStart"/>
+      <w:r>
+        <w:rPr>
+          <w:sz w:val="28"/>
+          <w:szCs w:val="32"/>
+        </w:rPr>
+        <w:t>checkleaderforme</w:t>
+      </w:r>
+      <w:proofErr w:type="spellEnd"/>
+      <w:r>
+        <w:rPr>
+          <w:sz w:val="28"/>
+          <w:szCs w:val="32"/>
+        </w:rPr>
+        <w:t>()</w:t>
+      </w:r>
+      <w:proofErr w:type="gramEnd"/>
+    </w:p>
+    <w:p>
+      <w:pPr>
+        <w:spacing w:after="0"/>
+        <w:jc w:val="both"/>
+        <w:rPr>
+          <w:sz w:val="28"/>
+          <w:szCs w:val="32"/>
+        </w:rPr>
+      </w:pPr>
+      <w:r>
+        <w:rPr>
+          <w:sz w:val="28"/>
+          <w:szCs w:val="32"/>
+        </w:rPr>
+        <w:tab/>
+      </w:r>
+      <w:r>
+        <w:rPr>
+          <w:sz w:val="28"/>
+          <w:szCs w:val="32"/>
+        </w:rPr>
+        <w:tab/>
+        <w:t>Waits for answers and timeout</w:t>
+      </w:r>
+    </w:p>
+    <w:p>
+      <w:pPr>
+        <w:spacing w:after="0"/>
+        <w:jc w:val="both"/>
+        <w:rPr>
+          <w:sz w:val="28"/>
+          <w:szCs w:val="32"/>
+        </w:rPr>
+      </w:pPr>
       <w:bookmarkStart w:id="0" w:name="_GoBack"/>
       <w:bookmarkEnd w:id="0"/>
       <w:r>
@@ -469,189 +1654,36 @@
           <w:sz w:val="28"/>
           <w:szCs w:val="32"/>
         </w:rPr>
-        <w:t>umber_of_recursion</w:t>
-      </w:r>
-      <w:proofErr w:type="spellEnd"/>
-      <w:r>
-        <w:rPr>
-          <w:sz w:val="28"/>
-          <w:szCs w:val="32"/>
-        </w:rPr>
-        <w:t xml:space="preserve"> = 0</w:t>
-      </w:r>
-    </w:p>
-    <w:p>
-      <w:pPr>
-        <w:spacing w:after="0"/>
-        <w:ind w:firstLine="720"/>
-        <w:rPr>
-          <w:sz w:val="28"/>
-          <w:szCs w:val="32"/>
-        </w:rPr>
-      </w:pPr>
-      <w:proofErr w:type="gramStart"/>
-      <w:r>
-        <w:rPr>
-          <w:sz w:val="28"/>
-          <w:szCs w:val="32"/>
-        </w:rPr>
-        <w:t>then</w:t>
-      </w:r>
-      <w:proofErr w:type="gramEnd"/>
-      <w:r>
-        <w:rPr>
-          <w:sz w:val="28"/>
-          <w:szCs w:val="32"/>
-        </w:rPr>
-        <w:t xml:space="preserve"> </w:t>
-      </w:r>
-      <w:proofErr w:type="spellStart"/>
-      <w:r>
-        <w:rPr>
-          <w:sz w:val="28"/>
-          <w:szCs w:val="32"/>
-        </w:rPr>
-        <w:t>Checklistelements</w:t>
-      </w:r>
-      <w:proofErr w:type="spellEnd"/>
-      <w:r>
-        <w:rPr>
-          <w:sz w:val="28"/>
-          <w:szCs w:val="32"/>
-        </w:rPr>
-        <w:t>()</w:t>
-      </w:r>
-    </w:p>
-    <w:p>
-      <w:pPr>
-        <w:spacing w:after="0"/>
-        <w:ind w:firstLine="720"/>
-        <w:rPr>
-          <w:sz w:val="28"/>
-          <w:szCs w:val="32"/>
-        </w:rPr>
-      </w:pPr>
-      <w:proofErr w:type="gramStart"/>
-      <w:r>
-        <w:rPr>
-          <w:sz w:val="28"/>
-          <w:szCs w:val="32"/>
-        </w:rPr>
-        <w:t>then</w:t>
-      </w:r>
-      <w:proofErr w:type="gramEnd"/>
-      <w:r>
-        <w:rPr>
-          <w:sz w:val="28"/>
-          <w:szCs w:val="32"/>
-        </w:rPr>
-        <w:t xml:space="preserve"> </w:t>
-      </w:r>
-      <w:proofErr w:type="spellStart"/>
-      <w:r>
-        <w:rPr>
-          <w:sz w:val="28"/>
-          <w:szCs w:val="32"/>
-        </w:rPr>
-        <w:t>Giveleader</w:t>
-      </w:r>
-      <w:proofErr w:type="spellEnd"/>
-      <w:r>
-        <w:rPr>
-          <w:sz w:val="28"/>
-          <w:szCs w:val="32"/>
-        </w:rPr>
-        <w:t>() to the first that appeared most</w:t>
-      </w:r>
-    </w:p>
-    <w:p>
-      <w:pPr>
-        <w:rPr>
-          <w:b/>
-          <w:sz w:val="36"/>
-          <w:szCs w:val="36"/>
-        </w:rPr>
-      </w:pPr>
-    </w:p>
-    <w:p>
-      <w:pPr>
-        <w:rPr>
-          <w:b/>
-          <w:sz w:val="32"/>
-          <w:szCs w:val="32"/>
-        </w:rPr>
-      </w:pPr>
-      <w:r>
-        <w:rPr>
-          <w:b/>
-          <w:sz w:val="32"/>
-          <w:szCs w:val="32"/>
-        </w:rPr>
-        <w:t>Master</w:t>
-      </w:r>
-      <w:r>
-        <w:rPr>
-          <w:b/>
-          <w:sz w:val="32"/>
-          <w:szCs w:val="32"/>
-        </w:rPr>
-        <w:t>’s</w:t>
-      </w:r>
-      <w:r>
-        <w:rPr>
-          <w:b/>
-          <w:sz w:val="32"/>
-          <w:szCs w:val="32"/>
-        </w:rPr>
-        <w:t xml:space="preserve"> side</w:t>
-      </w:r>
-      <w:r>
-        <w:rPr>
-          <w:b/>
-          <w:sz w:val="32"/>
-          <w:szCs w:val="32"/>
-        </w:rPr>
-        <w:t xml:space="preserve"> </w:t>
-      </w:r>
-      <w:r>
-        <w:rPr>
-          <w:b/>
-          <w:sz w:val="32"/>
-          <w:szCs w:val="32"/>
-        </w:rPr>
-        <w:t xml:space="preserve">Leader </w:t>
-      </w:r>
-      <w:r>
-        <w:rPr>
-          <w:b/>
-          <w:sz w:val="32"/>
-          <w:szCs w:val="32"/>
-        </w:rPr>
-        <w:t>algorithm</w:t>
-      </w:r>
-    </w:p>
-    <w:p>
-      <w:pPr>
-        <w:spacing w:after="0"/>
-        <w:rPr>
-          <w:sz w:val="28"/>
-          <w:szCs w:val="32"/>
-        </w:rPr>
-      </w:pPr>
-      <w:r>
-        <w:rPr>
-          <w:b/>
-          <w:sz w:val="28"/>
-          <w:szCs w:val="32"/>
-        </w:rPr>
-        <w:t>Leader:</w:t>
-      </w:r>
-      <w:r>
-        <w:rPr>
-          <w:sz w:val="28"/>
-          <w:szCs w:val="32"/>
-        </w:rPr>
-        <w:t xml:space="preserve"> </w:t>
+        <w:tab/>
+      </w:r>
+      <w:r>
+        <w:rPr>
+          <w:sz w:val="28"/>
+          <w:szCs w:val="32"/>
+        </w:rPr>
+        <w:tab/>
+      </w:r>
+      <w:r>
+        <w:rPr>
+          <w:b/>
+          <w:sz w:val="28"/>
+          <w:szCs w:val="32"/>
+        </w:rPr>
+        <w:t xml:space="preserve">If </w:t>
+      </w:r>
+      <w:r>
+        <w:rPr>
+          <w:sz w:val="28"/>
+          <w:szCs w:val="32"/>
+        </w:rPr>
+        <w:t>(</w:t>
+      </w:r>
+      <w:r>
+        <w:rPr>
+          <w:sz w:val="28"/>
+          <w:szCs w:val="32"/>
+        </w:rPr>
+        <w:t xml:space="preserve">Leader answer = OK and </w:t>
       </w:r>
       <w:proofErr w:type="spellStart"/>
       <w:proofErr w:type="gramStart"/>
@@ -660,14 +1692,7 @@
           <w:sz w:val="28"/>
           <w:szCs w:val="32"/>
         </w:rPr>
-        <w:t>check</w:t>
-      </w:r>
-      <w:r>
-        <w:rPr>
-          <w:sz w:val="28"/>
-          <w:szCs w:val="32"/>
-        </w:rPr>
-        <w:t>servants</w:t>
+        <w:t>upperbound</w:t>
       </w:r>
       <w:proofErr w:type="spellEnd"/>
       <w:r>
@@ -683,8 +1708,68 @@
           <w:sz w:val="28"/>
           <w:szCs w:val="32"/>
         </w:rPr>
+        <w:t>(n-1)/3) answers = OK</w:t>
+      </w:r>
+      <w:r>
+        <w:rPr>
+          <w:sz w:val="28"/>
+          <w:szCs w:val="32"/>
+        </w:rPr>
         <w:t>)</w:t>
       </w:r>
+    </w:p>
+    <w:p>
+      <w:pPr>
+        <w:spacing w:after="0"/>
+        <w:jc w:val="both"/>
+        <w:rPr>
+          <w:sz w:val="28"/>
+          <w:szCs w:val="32"/>
+        </w:rPr>
+      </w:pPr>
+      <w:r>
+        <w:rPr>
+          <w:sz w:val="28"/>
+          <w:szCs w:val="32"/>
+        </w:rPr>
+        <w:tab/>
+      </w:r>
+      <w:r>
+        <w:rPr>
+          <w:sz w:val="28"/>
+          <w:szCs w:val="32"/>
+        </w:rPr>
+        <w:tab/>
+      </w:r>
+      <w:r>
+        <w:rPr>
+          <w:sz w:val="28"/>
+          <w:szCs w:val="32"/>
+        </w:rPr>
+        <w:tab/>
+        <w:t>Broadcast</w:t>
+      </w:r>
+      <w:r>
+        <w:rPr>
+          <w:sz w:val="28"/>
+          <w:szCs w:val="32"/>
+        </w:rPr>
+        <w:sym w:font="Wingdings" w:char="F0E0"/>
+      </w:r>
+      <w:r>
+        <w:rPr>
+          <w:sz w:val="28"/>
+          <w:szCs w:val="32"/>
+        </w:rPr>
+        <w:t xml:space="preserve"> leader ok </w:t>
+      </w:r>
+      <w:r>
+        <w:rPr>
+          <w:sz w:val="28"/>
+          <w:szCs w:val="32"/>
+        </w:rPr>
+        <w:sym w:font="Wingdings" w:char="F0E0"/>
+      </w:r>
       <w:r>
         <w:rPr>
           <w:sz w:val="28"/>
@@ -692,43 +1777,62 @@
         </w:rPr>
         <w:t xml:space="preserve"> </w:t>
       </w:r>
-      <w:r>
-        <w:rPr>
-          <w:sz w:val="28"/>
-          <w:szCs w:val="32"/>
-        </w:rPr>
-        <w:t>in random moment</w:t>
-      </w:r>
-      <w:r>
-        <w:rPr>
-          <w:sz w:val="28"/>
-          <w:szCs w:val="32"/>
-        </w:rPr>
-        <w:t>:</w:t>
-      </w:r>
-    </w:p>
-    <w:p>
-      <w:pPr>
-        <w:spacing w:after="0"/>
-        <w:rPr>
-          <w:sz w:val="28"/>
-          <w:szCs w:val="32"/>
-        </w:rPr>
-      </w:pPr>
-      <w:r>
-        <w:rPr>
-          <w:sz w:val="28"/>
-          <w:szCs w:val="32"/>
-        </w:rPr>
-        <w:tab/>
-      </w:r>
-      <w:r>
-        <w:rPr>
-          <w:b/>
-          <w:sz w:val="28"/>
-          <w:szCs w:val="32"/>
-        </w:rPr>
-        <w:t>If</w:t>
+      <w:proofErr w:type="gramStart"/>
+      <w:r>
+        <w:rPr>
+          <w:sz w:val="28"/>
+          <w:szCs w:val="32"/>
+        </w:rPr>
+        <w:t>continue</w:t>
+      </w:r>
+      <w:r>
+        <w:rPr>
+          <w:sz w:val="28"/>
+          <w:szCs w:val="32"/>
+        </w:rPr>
+        <w:t>()</w:t>
+      </w:r>
+      <w:proofErr w:type="gramEnd"/>
+    </w:p>
+    <w:p>
+      <w:pPr>
+        <w:spacing w:after="0"/>
+        <w:jc w:val="both"/>
+        <w:rPr>
+          <w:sz w:val="28"/>
+          <w:szCs w:val="32"/>
+        </w:rPr>
+      </w:pPr>
+      <w:r>
+        <w:rPr>
+          <w:sz w:val="28"/>
+          <w:szCs w:val="32"/>
+        </w:rPr>
+        <w:tab/>
+      </w:r>
+      <w:r>
+        <w:rPr>
+          <w:sz w:val="28"/>
+          <w:szCs w:val="32"/>
+        </w:rPr>
+        <w:tab/>
+      </w:r>
+      <w:r>
+        <w:rPr>
+          <w:b/>
+          <w:sz w:val="28"/>
+          <w:szCs w:val="32"/>
+        </w:rPr>
+        <w:t xml:space="preserve">Else </w:t>
+      </w:r>
+      <w:proofErr w:type="gramStart"/>
+      <w:r>
+        <w:rPr>
+          <w:b/>
+          <w:sz w:val="28"/>
+          <w:szCs w:val="32"/>
+        </w:rPr>
+        <w:t xml:space="preserve">If </w:t>
       </w:r>
       <w:r>
         <w:rPr>
@@ -736,6 +1840,82 @@
           <w:szCs w:val="32"/>
         </w:rPr>
         <w:t xml:space="preserve"> </w:t>
+      </w:r>
+      <w:r>
+        <w:rPr>
+          <w:sz w:val="28"/>
+          <w:szCs w:val="32"/>
+        </w:rPr>
+        <w:t>(</w:t>
+      </w:r>
+      <w:proofErr w:type="gramEnd"/>
+      <w:r>
+        <w:rPr>
+          <w:sz w:val="28"/>
+          <w:szCs w:val="32"/>
+        </w:rPr>
+        <w:t xml:space="preserve">Leader answer </w:t>
+      </w:r>
+      <w:r>
+        <w:rPr>
+          <w:sz w:val="28"/>
+          <w:szCs w:val="32"/>
+        </w:rPr>
+        <w:t>!</w:t>
+      </w:r>
+      <w:r>
+        <w:rPr>
+          <w:sz w:val="28"/>
+          <w:szCs w:val="32"/>
+        </w:rPr>
+        <w:t xml:space="preserve">= OK and </w:t>
+      </w:r>
+      <w:proofErr w:type="spellStart"/>
+      <w:r>
+        <w:rPr>
+          <w:sz w:val="28"/>
+          <w:szCs w:val="32"/>
+        </w:rPr>
+        <w:t>upperbound</w:t>
+      </w:r>
+      <w:proofErr w:type="spellEnd"/>
+      <w:r>
+        <w:rPr>
+          <w:sz w:val="28"/>
+          <w:szCs w:val="32"/>
+        </w:rPr>
+        <w:t>((n-1)/3) answers = OK)</w:t>
+      </w:r>
+    </w:p>
+    <w:p>
+      <w:pPr>
+        <w:spacing w:after="0"/>
+        <w:jc w:val="both"/>
+        <w:rPr>
+          <w:sz w:val="28"/>
+          <w:szCs w:val="32"/>
+        </w:rPr>
+      </w:pPr>
+      <w:r>
+        <w:rPr>
+          <w:sz w:val="28"/>
+          <w:szCs w:val="32"/>
+        </w:rPr>
+        <w:tab/>
+      </w:r>
+      <w:r>
+        <w:rPr>
+          <w:sz w:val="28"/>
+          <w:szCs w:val="32"/>
+        </w:rPr>
+        <w:tab/>
+      </w:r>
+      <w:r>
+        <w:rPr>
+          <w:sz w:val="28"/>
+          <w:szCs w:val="32"/>
+        </w:rPr>
+        <w:tab/>
       </w:r>
       <w:proofErr w:type="spellStart"/>
       <w:proofErr w:type="gramStart"/>
@@ -744,7 +1924,7 @@
           <w:sz w:val="28"/>
           <w:szCs w:val="32"/>
         </w:rPr>
-        <w:t>upperbound</w:t>
+        <w:t>checkalone</w:t>
       </w:r>
       <w:proofErr w:type="spellEnd"/>
       <w:r>
@@ -752,1093 +1932,75 @@
           <w:sz w:val="28"/>
           <w:szCs w:val="32"/>
         </w:rPr>
+        <w:t>()</w:t>
+      </w:r>
+      <w:proofErr w:type="gramEnd"/>
+    </w:p>
+    <w:p>
+      <w:pPr>
+        <w:spacing w:after="0"/>
+        <w:jc w:val="both"/>
+        <w:rPr>
+          <w:sz w:val="28"/>
+          <w:szCs w:val="32"/>
+        </w:rPr>
+      </w:pPr>
+      <w:r>
+        <w:rPr>
+          <w:sz w:val="28"/>
+          <w:szCs w:val="32"/>
+        </w:rPr>
+        <w:tab/>
+      </w:r>
+      <w:r>
+        <w:rPr>
+          <w:sz w:val="28"/>
+          <w:szCs w:val="32"/>
+        </w:rPr>
+        <w:tab/>
+      </w:r>
+      <w:r>
+        <w:rPr>
+          <w:sz w:val="28"/>
+          <w:szCs w:val="32"/>
+        </w:rPr>
+        <w:tab/>
+      </w:r>
+      <w:r>
+        <w:rPr>
+          <w:sz w:val="28"/>
+          <w:szCs w:val="32"/>
+        </w:rPr>
+        <w:tab/>
+      </w:r>
+      <w:r>
+        <w:rPr>
+          <w:b/>
+          <w:sz w:val="28"/>
+          <w:szCs w:val="32"/>
+        </w:rPr>
+        <w:t xml:space="preserve">If </w:t>
+      </w:r>
+      <w:r>
+        <w:rPr>
+          <w:sz w:val="28"/>
+          <w:szCs w:val="32"/>
+        </w:rPr>
         <w:t>(</w:t>
       </w:r>
-      <w:proofErr w:type="gramEnd"/>
-      <w:r>
-        <w:rPr>
-          <w:sz w:val="28"/>
-          <w:szCs w:val="32"/>
-        </w:rPr>
-        <w:t xml:space="preserve">(n-1)/3) </w:t>
-      </w:r>
-      <w:r>
-        <w:rPr>
-          <w:sz w:val="28"/>
-          <w:szCs w:val="32"/>
-        </w:rPr>
-        <w:t xml:space="preserve">answers </w:t>
-      </w:r>
-      <w:r>
-        <w:rPr>
-          <w:sz w:val="28"/>
-          <w:szCs w:val="32"/>
-        </w:rPr>
-        <w:t xml:space="preserve">= </w:t>
-      </w:r>
-      <w:r>
-        <w:rPr>
-          <w:sz w:val="28"/>
-          <w:szCs w:val="32"/>
-          <w:lang w:val="el-GR"/>
-        </w:rPr>
-        <w:t>ΟΚ</w:t>
-      </w:r>
-    </w:p>
-    <w:p>
-      <w:pPr>
-        <w:spacing w:after="0"/>
-        <w:rPr>
-          <w:sz w:val="28"/>
-          <w:szCs w:val="32"/>
-        </w:rPr>
-      </w:pPr>
-      <w:r>
-        <w:rPr>
-          <w:sz w:val="28"/>
-          <w:szCs w:val="32"/>
-        </w:rPr>
-        <w:tab/>
-      </w:r>
-      <w:r>
-        <w:rPr>
-          <w:sz w:val="28"/>
-          <w:szCs w:val="32"/>
-        </w:rPr>
-        <w:tab/>
-        <w:t>Remains leader</w:t>
-      </w:r>
-      <w:r>
-        <w:rPr>
-          <w:sz w:val="28"/>
-          <w:szCs w:val="32"/>
-        </w:rPr>
-        <w:t xml:space="preserve"> </w:t>
-      </w:r>
-      <w:r>
-        <w:rPr>
-          <w:sz w:val="28"/>
-          <w:szCs w:val="32"/>
-        </w:rPr>
-        <w:sym w:font="Wingdings" w:char="F0E0"/>
-      </w:r>
-      <w:r>
-        <w:rPr>
-          <w:sz w:val="28"/>
-          <w:szCs w:val="32"/>
-        </w:rPr>
-        <w:t xml:space="preserve"> </w:t>
-      </w:r>
-      <w:r>
-        <w:rPr>
-          <w:sz w:val="28"/>
-          <w:szCs w:val="32"/>
-        </w:rPr>
-        <w:t xml:space="preserve">Broadcast </w:t>
-      </w:r>
-      <w:r>
-        <w:rPr>
-          <w:sz w:val="28"/>
-          <w:szCs w:val="32"/>
-        </w:rPr>
-        <w:sym w:font="Wingdings" w:char="F0E0"/>
-      </w:r>
-      <w:r>
-        <w:rPr>
-          <w:sz w:val="28"/>
-          <w:szCs w:val="32"/>
-        </w:rPr>
-        <w:t xml:space="preserve"> </w:t>
-      </w:r>
-      <w:proofErr w:type="gramStart"/>
-      <w:r>
-        <w:rPr>
-          <w:sz w:val="28"/>
-          <w:szCs w:val="32"/>
-        </w:rPr>
-        <w:t>continue()</w:t>
-      </w:r>
-      <w:proofErr w:type="gramEnd"/>
-    </w:p>
-    <w:p>
-      <w:pPr>
-        <w:spacing w:after="0"/>
-        <w:rPr>
-          <w:b/>
-          <w:sz w:val="28"/>
-          <w:szCs w:val="32"/>
-        </w:rPr>
-      </w:pPr>
-      <w:r>
-        <w:rPr>
-          <w:sz w:val="28"/>
-          <w:szCs w:val="32"/>
-        </w:rPr>
-        <w:tab/>
-      </w:r>
-      <w:r>
-        <w:rPr>
-          <w:b/>
-          <w:sz w:val="28"/>
-          <w:szCs w:val="32"/>
-        </w:rPr>
-        <w:t>Else</w:t>
-      </w:r>
-    </w:p>
-    <w:p>
-      <w:pPr>
-        <w:spacing w:after="0"/>
-        <w:rPr>
-          <w:sz w:val="28"/>
-          <w:szCs w:val="32"/>
-        </w:rPr>
-      </w:pPr>
-      <w:r>
-        <w:rPr>
-          <w:sz w:val="28"/>
-          <w:szCs w:val="32"/>
-        </w:rPr>
-        <w:tab/>
-      </w:r>
-      <w:r>
-        <w:rPr>
-          <w:sz w:val="28"/>
-          <w:szCs w:val="32"/>
-        </w:rPr>
-        <w:tab/>
-        <w:t xml:space="preserve">Broadcast </w:t>
-      </w:r>
-      <w:r>
-        <w:rPr>
-          <w:sz w:val="28"/>
-          <w:szCs w:val="32"/>
-        </w:rPr>
-        <w:sym w:font="Wingdings" w:char="F0E0"/>
-      </w:r>
-      <w:r>
-        <w:rPr>
-          <w:sz w:val="28"/>
-          <w:szCs w:val="32"/>
-        </w:rPr>
-        <w:t xml:space="preserve"> </w:t>
-      </w:r>
-      <w:proofErr w:type="gramStart"/>
-      <w:r>
-        <w:rPr>
-          <w:sz w:val="28"/>
-          <w:szCs w:val="32"/>
-        </w:rPr>
-        <w:t>election</w:t>
-      </w:r>
-      <w:r>
-        <w:rPr>
-          <w:sz w:val="28"/>
-          <w:szCs w:val="32"/>
-        </w:rPr>
-        <w:t>()</w:t>
-      </w:r>
-      <w:proofErr w:type="gramEnd"/>
-    </w:p>
-    <w:p>
-      <w:pPr>
-        <w:spacing w:after="0"/>
-        <w:rPr>
-          <w:sz w:val="28"/>
-          <w:szCs w:val="32"/>
-        </w:rPr>
-      </w:pPr>
-      <w:proofErr w:type="spellStart"/>
-      <w:r>
-        <w:rPr>
-          <w:b/>
-          <w:sz w:val="28"/>
-          <w:szCs w:val="32"/>
-        </w:rPr>
-        <w:t>NewLeader</w:t>
-      </w:r>
-      <w:proofErr w:type="spellEnd"/>
-      <w:r>
-        <w:rPr>
-          <w:b/>
-          <w:sz w:val="28"/>
-          <w:szCs w:val="32"/>
-        </w:rPr>
-        <w:t xml:space="preserve">: </w:t>
-      </w:r>
-      <w:proofErr w:type="spellStart"/>
-      <w:proofErr w:type="gramStart"/>
-      <w:r>
-        <w:rPr>
-          <w:sz w:val="28"/>
-          <w:szCs w:val="32"/>
-        </w:rPr>
-        <w:t>notifyleadership</w:t>
-      </w:r>
-      <w:proofErr w:type="spellEnd"/>
-      <w:r>
-        <w:rPr>
-          <w:sz w:val="28"/>
-          <w:szCs w:val="32"/>
-        </w:rPr>
-        <w:t>(</w:t>
-      </w:r>
-      <w:proofErr w:type="gramEnd"/>
-      <w:r>
-        <w:rPr>
-          <w:sz w:val="28"/>
-          <w:szCs w:val="32"/>
-        </w:rPr>
-        <w:t xml:space="preserve">) </w:t>
-      </w:r>
-      <w:r>
-        <w:rPr>
-          <w:sz w:val="28"/>
-          <w:szCs w:val="32"/>
-        </w:rPr>
-        <w:sym w:font="Wingdings" w:char="F0E0"/>
-      </w:r>
-      <w:r>
-        <w:rPr>
-          <w:sz w:val="28"/>
-          <w:szCs w:val="32"/>
-        </w:rPr>
-        <w:t xml:space="preserve"> wait for</w:t>
-      </w:r>
-      <w:r>
-        <w:rPr>
-          <w:sz w:val="28"/>
-          <w:szCs w:val="32"/>
-        </w:rPr>
-        <w:t xml:space="preserve"> at least </w:t>
-      </w:r>
-      <w:proofErr w:type="spellStart"/>
-      <w:r>
-        <w:rPr>
-          <w:sz w:val="28"/>
-          <w:szCs w:val="32"/>
-        </w:rPr>
-        <w:t>upperbound</w:t>
-      </w:r>
-      <w:proofErr w:type="spellEnd"/>
-      <w:r>
-        <w:rPr>
-          <w:sz w:val="28"/>
-          <w:szCs w:val="32"/>
-        </w:rPr>
-        <w:t>((n-1)/3)</w:t>
-      </w:r>
-      <w:r>
-        <w:rPr>
-          <w:sz w:val="28"/>
-          <w:szCs w:val="32"/>
-        </w:rPr>
-        <w:t xml:space="preserve"> answers and timeout</w:t>
-      </w:r>
-    </w:p>
-    <w:p>
-      <w:pPr>
-        <w:spacing w:after="0"/>
-        <w:rPr>
-          <w:sz w:val="28"/>
-          <w:szCs w:val="32"/>
-        </w:rPr>
-      </w:pPr>
-      <w:r>
-        <w:rPr>
-          <w:sz w:val="28"/>
-          <w:szCs w:val="32"/>
-        </w:rPr>
-        <w:tab/>
-      </w:r>
-      <w:r>
-        <w:rPr>
-          <w:sz w:val="28"/>
-          <w:szCs w:val="32"/>
-        </w:rPr>
-        <w:tab/>
-      </w:r>
-      <w:r>
-        <w:rPr>
-          <w:sz w:val="28"/>
-          <w:szCs w:val="32"/>
-        </w:rPr>
-        <w:tab/>
-      </w:r>
-      <w:r>
-        <w:rPr>
-          <w:b/>
-          <w:sz w:val="28"/>
-          <w:szCs w:val="32"/>
-        </w:rPr>
-        <w:t xml:space="preserve">If </w:t>
-      </w:r>
-      <w:proofErr w:type="spellStart"/>
-      <w:proofErr w:type="gramStart"/>
-      <w:r>
-        <w:rPr>
-          <w:sz w:val="28"/>
-          <w:szCs w:val="32"/>
-        </w:rPr>
-        <w:t>upperbound</w:t>
-      </w:r>
-      <w:proofErr w:type="spellEnd"/>
-      <w:r>
-        <w:rPr>
-          <w:sz w:val="28"/>
-          <w:szCs w:val="32"/>
-        </w:rPr>
-        <w:t>(</w:t>
-      </w:r>
-      <w:proofErr w:type="gramEnd"/>
-      <w:r>
-        <w:rPr>
-          <w:sz w:val="28"/>
-          <w:szCs w:val="32"/>
-        </w:rPr>
-        <w:t xml:space="preserve">(n-1)/3) </w:t>
-      </w:r>
-      <w:r>
-        <w:rPr>
-          <w:sz w:val="28"/>
-          <w:szCs w:val="32"/>
-        </w:rPr>
-        <w:t xml:space="preserve">answers </w:t>
-      </w:r>
-      <w:r>
-        <w:rPr>
-          <w:sz w:val="28"/>
-          <w:szCs w:val="32"/>
-        </w:rPr>
-        <w:t xml:space="preserve">= </w:t>
-      </w:r>
-      <w:r>
-        <w:rPr>
-          <w:sz w:val="28"/>
-          <w:szCs w:val="32"/>
-          <w:lang w:val="el-GR"/>
-        </w:rPr>
-        <w:t>ΟΚ</w:t>
-      </w:r>
-    </w:p>
-    <w:p>
-      <w:pPr>
-        <w:spacing w:after="0"/>
-        <w:rPr>
-          <w:sz w:val="28"/>
-          <w:szCs w:val="32"/>
-        </w:rPr>
-      </w:pPr>
-      <w:r>
-        <w:rPr>
-          <w:sz w:val="28"/>
-          <w:szCs w:val="32"/>
-        </w:rPr>
-        <w:tab/>
-      </w:r>
-      <w:r>
-        <w:rPr>
-          <w:sz w:val="28"/>
-          <w:szCs w:val="32"/>
-        </w:rPr>
-        <w:tab/>
-      </w:r>
-      <w:r>
-        <w:rPr>
-          <w:sz w:val="28"/>
-          <w:szCs w:val="32"/>
-        </w:rPr>
-        <w:tab/>
-      </w:r>
-      <w:r>
-        <w:rPr>
-          <w:sz w:val="28"/>
-          <w:szCs w:val="32"/>
-        </w:rPr>
-        <w:tab/>
-        <w:t>Broadcast leadership;</w:t>
-      </w:r>
-    </w:p>
-    <w:p>
-      <w:pPr>
-        <w:spacing w:after="0"/>
-        <w:rPr>
-          <w:b/>
-          <w:sz w:val="28"/>
-          <w:szCs w:val="32"/>
-        </w:rPr>
-      </w:pPr>
-      <w:r>
-        <w:rPr>
-          <w:sz w:val="28"/>
-          <w:szCs w:val="32"/>
-        </w:rPr>
-        <w:tab/>
-      </w:r>
-      <w:r>
-        <w:rPr>
-          <w:sz w:val="28"/>
-          <w:szCs w:val="32"/>
-        </w:rPr>
-        <w:tab/>
-      </w:r>
-      <w:r>
-        <w:rPr>
-          <w:sz w:val="28"/>
-          <w:szCs w:val="32"/>
-        </w:rPr>
-        <w:tab/>
-      </w:r>
-      <w:r>
-        <w:rPr>
-          <w:b/>
-          <w:sz w:val="28"/>
-          <w:szCs w:val="32"/>
-        </w:rPr>
-        <w:t>Else</w:t>
-      </w:r>
-    </w:p>
-    <w:p>
-      <w:pPr>
-        <w:spacing w:after="100" w:afterAutospacing="1"/>
-        <w:jc w:val="both"/>
-        <w:rPr>
-          <w:sz w:val="28"/>
-          <w:szCs w:val="32"/>
-        </w:rPr>
-      </w:pPr>
-      <w:r>
-        <w:rPr>
-          <w:sz w:val="28"/>
-          <w:szCs w:val="32"/>
-        </w:rPr>
-        <w:tab/>
-      </w:r>
-      <w:r>
-        <w:rPr>
-          <w:sz w:val="28"/>
-          <w:szCs w:val="32"/>
-        </w:rPr>
-        <w:tab/>
-      </w:r>
-      <w:r>
-        <w:rPr>
-          <w:sz w:val="28"/>
-          <w:szCs w:val="32"/>
-        </w:rPr>
-        <w:tab/>
-      </w:r>
-      <w:r>
-        <w:rPr>
-          <w:sz w:val="28"/>
-          <w:szCs w:val="32"/>
-        </w:rPr>
-        <w:tab/>
-        <w:t>Broadcast</w:t>
-      </w:r>
-      <w:r>
-        <w:rPr>
-          <w:sz w:val="28"/>
-          <w:szCs w:val="32"/>
-        </w:rPr>
-        <w:sym w:font="Wingdings" w:char="F0E0"/>
-      </w:r>
-      <w:proofErr w:type="gramStart"/>
-      <w:r>
-        <w:rPr>
-          <w:sz w:val="28"/>
-          <w:szCs w:val="32"/>
-        </w:rPr>
-        <w:t>election()</w:t>
-      </w:r>
-      <w:proofErr w:type="gramEnd"/>
-    </w:p>
-    <w:p>
-      <w:pPr>
-        <w:spacing w:after="100" w:afterAutospacing="1"/>
-        <w:jc w:val="both"/>
-        <w:rPr>
-          <w:b/>
-          <w:sz w:val="32"/>
-          <w:szCs w:val="32"/>
-        </w:rPr>
-      </w:pPr>
-      <w:r>
-        <w:rPr>
-          <w:b/>
-          <w:sz w:val="32"/>
-          <w:szCs w:val="32"/>
-        </w:rPr>
-        <w:t xml:space="preserve">Client’s side Leader </w:t>
-      </w:r>
-      <w:r>
-        <w:rPr>
-          <w:b/>
-          <w:sz w:val="32"/>
-          <w:szCs w:val="32"/>
-        </w:rPr>
-        <w:t>algorithm</w:t>
-      </w:r>
-    </w:p>
-    <w:p>
-      <w:pPr>
-        <w:spacing w:after="0"/>
-        <w:jc w:val="both"/>
-        <w:rPr>
-          <w:sz w:val="28"/>
-          <w:szCs w:val="32"/>
-        </w:rPr>
-      </w:pPr>
-      <w:r>
-        <w:rPr>
-          <w:b/>
-          <w:sz w:val="28"/>
-          <w:szCs w:val="32"/>
-        </w:rPr>
-        <w:t>Servant</w:t>
-      </w:r>
-      <w:r>
-        <w:rPr>
-          <w:b/>
-          <w:sz w:val="28"/>
-          <w:szCs w:val="32"/>
-        </w:rPr>
-        <w:t xml:space="preserve">: </w:t>
-      </w:r>
-      <w:proofErr w:type="spellStart"/>
-      <w:proofErr w:type="gramStart"/>
-      <w:r>
-        <w:rPr>
-          <w:sz w:val="28"/>
-          <w:szCs w:val="32"/>
-        </w:rPr>
-        <w:t>checkleader</w:t>
-      </w:r>
-      <w:proofErr w:type="spellEnd"/>
-      <w:r>
-        <w:rPr>
-          <w:sz w:val="28"/>
-          <w:szCs w:val="32"/>
-        </w:rPr>
-        <w:t>(</w:t>
-      </w:r>
-      <w:proofErr w:type="gramEnd"/>
-      <w:r>
-        <w:rPr>
-          <w:sz w:val="28"/>
-          <w:szCs w:val="32"/>
-        </w:rPr>
-        <w:t>) in random moment:</w:t>
-      </w:r>
-    </w:p>
-    <w:p>
-      <w:pPr>
-        <w:spacing w:after="0"/>
-        <w:jc w:val="both"/>
-        <w:rPr>
-          <w:sz w:val="28"/>
-          <w:szCs w:val="32"/>
-        </w:rPr>
-      </w:pPr>
-      <w:r>
-        <w:rPr>
-          <w:sz w:val="28"/>
-          <w:szCs w:val="32"/>
-        </w:rPr>
-        <w:lastRenderedPageBreak/>
-        <w:tab/>
-      </w:r>
-      <w:r>
-        <w:rPr>
-          <w:b/>
-          <w:sz w:val="28"/>
-          <w:szCs w:val="32"/>
-        </w:rPr>
-        <w:t xml:space="preserve">If </w:t>
-      </w:r>
-      <w:proofErr w:type="gramStart"/>
-      <w:r>
-        <w:rPr>
-          <w:sz w:val="28"/>
-          <w:szCs w:val="32"/>
-        </w:rPr>
-        <w:t>Leader  answer</w:t>
-      </w:r>
-      <w:proofErr w:type="gramEnd"/>
-      <w:r>
-        <w:rPr>
-          <w:sz w:val="28"/>
-          <w:szCs w:val="32"/>
-        </w:rPr>
-        <w:t xml:space="preserve"> = OK</w:t>
-      </w:r>
-    </w:p>
-    <w:p>
-      <w:pPr>
-        <w:spacing w:after="0"/>
-        <w:jc w:val="both"/>
-        <w:rPr>
-          <w:sz w:val="28"/>
-          <w:szCs w:val="32"/>
-        </w:rPr>
-      </w:pPr>
-      <w:r>
-        <w:rPr>
-          <w:sz w:val="28"/>
-          <w:szCs w:val="32"/>
-        </w:rPr>
-        <w:tab/>
-      </w:r>
-      <w:r>
-        <w:rPr>
-          <w:sz w:val="28"/>
-          <w:szCs w:val="32"/>
-        </w:rPr>
-        <w:tab/>
-      </w:r>
-      <w:proofErr w:type="gramStart"/>
-      <w:r>
-        <w:rPr>
-          <w:sz w:val="28"/>
-          <w:szCs w:val="32"/>
-        </w:rPr>
-        <w:t>c</w:t>
-      </w:r>
-      <w:r>
-        <w:rPr>
-          <w:sz w:val="28"/>
-          <w:szCs w:val="32"/>
-        </w:rPr>
-        <w:t>ontinue()</w:t>
-      </w:r>
-      <w:proofErr w:type="gramEnd"/>
-    </w:p>
-    <w:p>
-      <w:pPr>
-        <w:spacing w:after="0"/>
-        <w:jc w:val="both"/>
-        <w:rPr>
-          <w:b/>
-          <w:sz w:val="28"/>
-          <w:szCs w:val="32"/>
-        </w:rPr>
-      </w:pPr>
-      <w:r>
-        <w:rPr>
-          <w:sz w:val="28"/>
-          <w:szCs w:val="32"/>
-        </w:rPr>
-        <w:tab/>
-      </w:r>
-      <w:r>
-        <w:rPr>
-          <w:b/>
-          <w:sz w:val="28"/>
-          <w:szCs w:val="32"/>
-        </w:rPr>
-        <w:t>Else</w:t>
-      </w:r>
-    </w:p>
-    <w:p>
-      <w:pPr>
-        <w:spacing w:after="0"/>
-        <w:jc w:val="both"/>
-        <w:rPr>
-          <w:sz w:val="28"/>
-          <w:szCs w:val="32"/>
-        </w:rPr>
-      </w:pPr>
-      <w:r>
-        <w:rPr>
-          <w:b/>
-          <w:sz w:val="28"/>
-          <w:szCs w:val="32"/>
-        </w:rPr>
-        <w:tab/>
-      </w:r>
-      <w:r>
-        <w:rPr>
-          <w:b/>
-          <w:sz w:val="28"/>
-          <w:szCs w:val="32"/>
-        </w:rPr>
-        <w:tab/>
-      </w:r>
-      <w:r>
-        <w:rPr>
-          <w:sz w:val="28"/>
-          <w:szCs w:val="32"/>
-        </w:rPr>
-        <w:t>Broadcast</w:t>
-      </w:r>
-      <w:r>
-        <w:rPr>
-          <w:sz w:val="28"/>
-          <w:szCs w:val="32"/>
-        </w:rPr>
-        <w:sym w:font="Wingdings" w:char="F0E0"/>
-      </w:r>
-      <w:r>
-        <w:rPr>
-          <w:sz w:val="28"/>
-          <w:szCs w:val="32"/>
-        </w:rPr>
-        <w:t xml:space="preserve"> </w:t>
-      </w:r>
-      <w:proofErr w:type="spellStart"/>
-      <w:proofErr w:type="gramStart"/>
-      <w:r>
-        <w:rPr>
-          <w:sz w:val="28"/>
-          <w:szCs w:val="32"/>
-        </w:rPr>
-        <w:t>checkleaderforme</w:t>
-      </w:r>
-      <w:proofErr w:type="spellEnd"/>
-      <w:r>
-        <w:rPr>
-          <w:sz w:val="28"/>
-          <w:szCs w:val="32"/>
-        </w:rPr>
-        <w:t>()</w:t>
-      </w:r>
-      <w:proofErr w:type="gramEnd"/>
-    </w:p>
-    <w:p>
-      <w:pPr>
-        <w:spacing w:after="0"/>
-        <w:jc w:val="both"/>
-        <w:rPr>
-          <w:sz w:val="28"/>
-          <w:szCs w:val="32"/>
-        </w:rPr>
-      </w:pPr>
-      <w:r>
-        <w:rPr>
-          <w:sz w:val="28"/>
-          <w:szCs w:val="32"/>
-        </w:rPr>
-        <w:tab/>
-      </w:r>
-      <w:r>
-        <w:rPr>
-          <w:sz w:val="28"/>
-          <w:szCs w:val="32"/>
-        </w:rPr>
-        <w:tab/>
-        <w:t>Waits for answers and timeout</w:t>
-      </w:r>
-    </w:p>
-    <w:p>
-      <w:pPr>
-        <w:spacing w:after="0"/>
-        <w:jc w:val="both"/>
-        <w:rPr>
-          <w:sz w:val="28"/>
-          <w:szCs w:val="32"/>
-        </w:rPr>
-      </w:pPr>
-      <w:r>
-        <w:rPr>
-          <w:sz w:val="28"/>
-          <w:szCs w:val="32"/>
-        </w:rPr>
-        <w:tab/>
-      </w:r>
-      <w:r>
-        <w:rPr>
-          <w:sz w:val="28"/>
-          <w:szCs w:val="32"/>
-        </w:rPr>
-        <w:tab/>
-      </w:r>
-      <w:r>
-        <w:rPr>
-          <w:b/>
-          <w:sz w:val="28"/>
-          <w:szCs w:val="32"/>
-        </w:rPr>
-        <w:t xml:space="preserve">If </w:t>
-      </w:r>
-      <w:r>
-        <w:rPr>
-          <w:sz w:val="28"/>
-          <w:szCs w:val="32"/>
-        </w:rPr>
-        <w:t xml:space="preserve">Leader answer = OK and </w:t>
-      </w:r>
-      <w:proofErr w:type="spellStart"/>
-      <w:proofErr w:type="gramStart"/>
-      <w:r>
-        <w:rPr>
-          <w:sz w:val="28"/>
-          <w:szCs w:val="32"/>
-        </w:rPr>
-        <w:t>upperbound</w:t>
-      </w:r>
-      <w:proofErr w:type="spellEnd"/>
-      <w:r>
-        <w:rPr>
-          <w:sz w:val="28"/>
-          <w:szCs w:val="32"/>
-        </w:rPr>
-        <w:t>(</w:t>
-      </w:r>
-      <w:proofErr w:type="gramEnd"/>
-      <w:r>
-        <w:rPr>
-          <w:sz w:val="28"/>
-          <w:szCs w:val="32"/>
-        </w:rPr>
-        <w:t>(n-1)/3) answers = OK</w:t>
-      </w:r>
-    </w:p>
-    <w:p>
-      <w:pPr>
-        <w:spacing w:after="0"/>
-        <w:jc w:val="both"/>
-        <w:rPr>
-          <w:sz w:val="28"/>
-          <w:szCs w:val="32"/>
-        </w:rPr>
-      </w:pPr>
-      <w:r>
-        <w:rPr>
-          <w:sz w:val="28"/>
-          <w:szCs w:val="32"/>
-        </w:rPr>
-        <w:tab/>
-      </w:r>
-      <w:r>
-        <w:rPr>
-          <w:sz w:val="28"/>
-          <w:szCs w:val="32"/>
-        </w:rPr>
-        <w:tab/>
-      </w:r>
-      <w:r>
-        <w:rPr>
-          <w:sz w:val="28"/>
-          <w:szCs w:val="32"/>
-        </w:rPr>
-        <w:tab/>
-        <w:t>Broadcast</w:t>
-      </w:r>
-      <w:r>
-        <w:rPr>
-          <w:sz w:val="28"/>
-          <w:szCs w:val="32"/>
-        </w:rPr>
-        <w:sym w:font="Wingdings" w:char="F0E0"/>
-      </w:r>
-      <w:r>
-        <w:rPr>
-          <w:sz w:val="28"/>
-          <w:szCs w:val="32"/>
-        </w:rPr>
-        <w:t xml:space="preserve"> leader ok </w:t>
-      </w:r>
-      <w:r>
-        <w:rPr>
-          <w:sz w:val="28"/>
-          <w:szCs w:val="32"/>
-        </w:rPr>
-        <w:sym w:font="Wingdings" w:char="F0E0"/>
-      </w:r>
-      <w:r>
-        <w:rPr>
-          <w:sz w:val="28"/>
-          <w:szCs w:val="32"/>
-        </w:rPr>
-        <w:t xml:space="preserve"> </w:t>
-      </w:r>
-      <w:proofErr w:type="gramStart"/>
-      <w:r>
-        <w:rPr>
-          <w:sz w:val="28"/>
-          <w:szCs w:val="32"/>
-        </w:rPr>
-        <w:t>continue</w:t>
-      </w:r>
-      <w:r>
-        <w:rPr>
-          <w:sz w:val="28"/>
-          <w:szCs w:val="32"/>
-        </w:rPr>
-        <w:t>()</w:t>
-      </w:r>
-      <w:proofErr w:type="gramEnd"/>
-    </w:p>
-    <w:p>
-      <w:pPr>
-        <w:spacing w:after="0"/>
-        <w:jc w:val="both"/>
-        <w:rPr>
-          <w:sz w:val="28"/>
-          <w:szCs w:val="32"/>
-        </w:rPr>
-      </w:pPr>
-      <w:r>
-        <w:rPr>
-          <w:sz w:val="28"/>
-          <w:szCs w:val="32"/>
-        </w:rPr>
-        <w:tab/>
-      </w:r>
-      <w:r>
-        <w:rPr>
-          <w:sz w:val="28"/>
-          <w:szCs w:val="32"/>
-        </w:rPr>
-        <w:tab/>
-      </w:r>
-      <w:r>
-        <w:rPr>
-          <w:b/>
-          <w:sz w:val="28"/>
-          <w:szCs w:val="32"/>
-        </w:rPr>
-        <w:t xml:space="preserve">Else If </w:t>
-      </w:r>
-      <w:r>
-        <w:rPr>
-          <w:sz w:val="28"/>
-          <w:szCs w:val="32"/>
-        </w:rPr>
-        <w:t xml:space="preserve">Leader no answer and </w:t>
-      </w:r>
-      <w:proofErr w:type="spellStart"/>
-      <w:proofErr w:type="gramStart"/>
-      <w:r>
-        <w:rPr>
-          <w:sz w:val="28"/>
-          <w:szCs w:val="32"/>
-        </w:rPr>
-        <w:t>upperbound</w:t>
-      </w:r>
-      <w:proofErr w:type="spellEnd"/>
-      <w:r>
-        <w:rPr>
-          <w:sz w:val="28"/>
-          <w:szCs w:val="32"/>
-        </w:rPr>
-        <w:t>(</w:t>
-      </w:r>
-      <w:proofErr w:type="gramEnd"/>
-      <w:r>
-        <w:rPr>
-          <w:sz w:val="28"/>
-          <w:szCs w:val="32"/>
-        </w:rPr>
-        <w:t>(n-1)/3)</w:t>
-      </w:r>
-      <w:r>
-        <w:rPr>
-          <w:sz w:val="28"/>
-          <w:szCs w:val="32"/>
-        </w:rPr>
-        <w:t xml:space="preserve"> answers = OK</w:t>
-      </w:r>
-    </w:p>
-    <w:p>
-      <w:pPr>
-        <w:spacing w:after="0"/>
-        <w:jc w:val="both"/>
-        <w:rPr>
-          <w:sz w:val="28"/>
-          <w:szCs w:val="32"/>
-        </w:rPr>
-      </w:pPr>
-      <w:r>
-        <w:rPr>
-          <w:sz w:val="28"/>
-          <w:szCs w:val="32"/>
-        </w:rPr>
-        <w:tab/>
-      </w:r>
-      <w:r>
-        <w:rPr>
-          <w:sz w:val="28"/>
-          <w:szCs w:val="32"/>
-        </w:rPr>
-        <w:tab/>
-      </w:r>
-      <w:r>
-        <w:rPr>
-          <w:sz w:val="28"/>
-          <w:szCs w:val="32"/>
-        </w:rPr>
-        <w:tab/>
-      </w:r>
-      <w:proofErr w:type="spellStart"/>
-      <w:proofErr w:type="gramStart"/>
-      <w:r>
-        <w:rPr>
-          <w:sz w:val="28"/>
-          <w:szCs w:val="32"/>
-        </w:rPr>
-        <w:t>checkalone</w:t>
-      </w:r>
-      <w:proofErr w:type="spellEnd"/>
-      <w:r>
-        <w:rPr>
-          <w:sz w:val="28"/>
-          <w:szCs w:val="32"/>
-        </w:rPr>
-        <w:t>()</w:t>
-      </w:r>
-      <w:proofErr w:type="gramEnd"/>
-    </w:p>
-    <w:p>
-      <w:pPr>
-        <w:spacing w:after="0"/>
-        <w:jc w:val="both"/>
-        <w:rPr>
-          <w:sz w:val="28"/>
-          <w:szCs w:val="32"/>
-        </w:rPr>
-      </w:pPr>
-      <w:r>
-        <w:rPr>
-          <w:sz w:val="28"/>
-          <w:szCs w:val="32"/>
-        </w:rPr>
-        <w:tab/>
-      </w:r>
-      <w:r>
-        <w:rPr>
-          <w:sz w:val="28"/>
-          <w:szCs w:val="32"/>
-        </w:rPr>
-        <w:tab/>
-      </w:r>
-      <w:r>
-        <w:rPr>
-          <w:sz w:val="28"/>
-          <w:szCs w:val="32"/>
-        </w:rPr>
-        <w:tab/>
-      </w:r>
-      <w:r>
-        <w:rPr>
-          <w:sz w:val="28"/>
-          <w:szCs w:val="32"/>
-        </w:rPr>
-        <w:tab/>
-      </w:r>
-      <w:r>
-        <w:rPr>
-          <w:b/>
-          <w:sz w:val="28"/>
-          <w:szCs w:val="32"/>
-        </w:rPr>
-        <w:t xml:space="preserve">If </w:t>
-      </w:r>
       <w:r>
         <w:rPr>
           <w:sz w:val="28"/>
           <w:szCs w:val="32"/>
         </w:rPr>
         <w:t>Leader answer = OK</w:t>
+      </w:r>
+      <w:r>
+        <w:rPr>
+          <w:sz w:val="28"/>
+          <w:szCs w:val="32"/>
+        </w:rPr>
+        <w:t>)</w:t>
       </w:r>
     </w:p>
     <w:p>
